--- a/TMA2/Documentation.docx
+++ b/TMA2/Documentation.docx
@@ -9,8 +9,312 @@
           <w:ilvl w:val="0"/>
           <w:numId w:val="1"/>
         </w:numPr>
-      </w:pPr>
-      <w:r>
+        <w:rPr>
+          <w:lang w:val="en-CA"/>
+        </w:rPr>
+      </w:pPr>
+      <w:r>
+        <w:rPr>
+          <w:lang w:val="en-CA"/>
+        </w:rPr>
+        <w:t>Database:</w:t>
+      </w:r>
+    </w:p>
+    <w:p>
+      <w:pPr>
+        <w:pStyle w:val="ListParagraph"/>
+        <w:numPr>
+          <w:ilvl w:val="1"/>
+          <w:numId w:val="1"/>
+        </w:numPr>
+        <w:rPr>
+          <w:lang w:val="en-CA"/>
+        </w:rPr>
+      </w:pPr>
+      <w:r>
+        <w:rPr>
+          <w:lang w:val="en-CA"/>
+        </w:rPr>
+        <w:t xml:space="preserve">This part’s database is named bookmarks and contain two tables to help store user authentication information and </w:t>
+      </w:r>
+      <w:r>
+        <w:rPr>
+          <w:lang w:val="en-CA"/>
+        </w:rPr>
+        <w:t>their links.</w:t>
+      </w:r>
+    </w:p>
+    <w:p>
+      <w:pPr>
+        <w:pStyle w:val="ListParagraph"/>
+        <w:numPr>
+          <w:ilvl w:val="1"/>
+          <w:numId w:val="1"/>
+        </w:numPr>
+        <w:rPr>
+          <w:lang w:val="en-CA"/>
+        </w:rPr>
+      </w:pPr>
+      <w:r>
+        <w:rPr>
+          <w:lang w:val="en-CA"/>
+        </w:rPr>
+        <w:t xml:space="preserve">The </w:t>
+      </w:r>
+      <w:r>
+        <w:rPr>
+          <w:i/>
+          <w:iCs/>
+          <w:lang w:val="en-CA"/>
+        </w:rPr>
+        <w:t xml:space="preserve">users </w:t>
+      </w:r>
+      <w:r>
+        <w:rPr>
+          <w:lang w:val="en-CA"/>
+        </w:rPr>
+        <w:t xml:space="preserve">table is formed of two </w:t>
+      </w:r>
+      <w:r>
+        <w:rPr>
+          <w:lang w:val="en-CA"/>
+        </w:rPr>
+        <w:t>columns</w:t>
+      </w:r>
+      <w:r>
+        <w:rPr>
+          <w:lang w:val="en-CA"/>
+        </w:rPr>
+        <w:t xml:space="preserve">, a </w:t>
+      </w:r>
+      <w:r>
+        <w:rPr>
+          <w:i/>
+          <w:iCs/>
+          <w:lang w:val="en-CA"/>
+        </w:rPr>
+        <w:t>user_name</w:t>
+      </w:r>
+      <w:r>
+        <w:rPr>
+          <w:lang w:val="en-CA"/>
+        </w:rPr>
+        <w:t xml:space="preserve">, wich is also the primary key, and a </w:t>
+      </w:r>
+      <w:r>
+        <w:rPr>
+          <w:i/>
+          <w:iCs/>
+          <w:lang w:val="en-CA"/>
+        </w:rPr>
+        <w:t>user_pswrd,</w:t>
+      </w:r>
+      <w:r>
+        <w:rPr>
+          <w:lang w:val="en-CA"/>
+        </w:rPr>
+        <w:t xml:space="preserve"> allowing the user to verify their identity.</w:t>
+      </w:r>
+    </w:p>
+    <w:p>
+      <w:pPr>
+        <w:pStyle w:val="ListParagraph"/>
+        <w:numPr>
+          <w:ilvl w:val="1"/>
+          <w:numId w:val="1"/>
+        </w:numPr>
+        <w:rPr>
+          <w:lang w:val="en-CA"/>
+        </w:rPr>
+      </w:pPr>
+      <w:r>
+        <w:rPr>
+          <w:lang w:val="en-CA"/>
+        </w:rPr>
+        <w:t>Given that the username is a primary key, it is included in the SignIn script to request for usernames to be unique.</w:t>
+      </w:r>
+    </w:p>
+    <w:p>
+      <w:pPr>
+        <w:pStyle w:val="ListParagraph"/>
+        <w:numPr>
+          <w:ilvl w:val="1"/>
+          <w:numId w:val="1"/>
+        </w:numPr>
+        <w:rPr>
+          <w:lang w:val="en-CA"/>
+        </w:rPr>
+      </w:pPr>
+      <w:r>
+        <w:rPr>
+          <w:lang w:val="en-CA"/>
+        </w:rPr>
+        <w:t>Both columns are NOT NULL, this they both must the filled in order to create a new user.</w:t>
+      </w:r>
+    </w:p>
+    <w:p>
+      <w:pPr>
+        <w:pStyle w:val="ListParagraph"/>
+        <w:numPr>
+          <w:ilvl w:val="1"/>
+          <w:numId w:val="1"/>
+        </w:numPr>
+        <w:rPr>
+          <w:lang w:val="en-CA"/>
+        </w:rPr>
+      </w:pPr>
+      <w:r>
+        <w:rPr>
+          <w:lang w:val="en-CA"/>
+        </w:rPr>
+        <w:t>The links table is composed of 5 diferent columns of which only two will be of the user’s concern, the other three are for backend processing.</w:t>
+      </w:r>
+    </w:p>
+    <w:p>
+      <w:pPr>
+        <w:pStyle w:val="ListParagraph"/>
+        <w:numPr>
+          <w:ilvl w:val="1"/>
+          <w:numId w:val="1"/>
+        </w:numPr>
+        <w:rPr>
+          <w:lang w:val="en-CA"/>
+        </w:rPr>
+      </w:pPr>
+      <w:r>
+        <w:rPr>
+          <w:i/>
+          <w:iCs/>
+          <w:lang w:val="en-CA"/>
+        </w:rPr>
+        <w:t>link_id</w:t>
+      </w:r>
+      <w:r>
+        <w:rPr>
+          <w:lang w:val="en-CA"/>
+        </w:rPr>
+        <w:t xml:space="preserve"> is a numeric INT value, automatically incremented and set by the database. This number is primary key and allow us to identify every individual link, since diferent users could store the same URL and even under the same name.</w:t>
+      </w:r>
+    </w:p>
+    <w:p>
+      <w:pPr>
+        <w:pStyle w:val="ListParagraph"/>
+        <w:numPr>
+          <w:ilvl w:val="1"/>
+          <w:numId w:val="1"/>
+        </w:numPr>
+        <w:rPr>
+          <w:lang w:val="en-CA"/>
+        </w:rPr>
+      </w:pPr>
+      <w:r>
+        <w:rPr>
+          <w:i/>
+          <w:iCs/>
+          <w:lang w:val="en-CA"/>
+        </w:rPr>
+        <w:t>link_adr</w:t>
+      </w:r>
+      <w:r>
+        <w:rPr>
+          <w:lang w:val="en-CA"/>
+        </w:rPr>
+        <w:t xml:space="preserve"> is the url address of the website to bookmark.</w:t>
+      </w:r>
+    </w:p>
+    <w:p>
+      <w:pPr>
+        <w:pStyle w:val="ListParagraph"/>
+        <w:numPr>
+          <w:ilvl w:val="1"/>
+          <w:numId w:val="1"/>
+        </w:numPr>
+        <w:rPr>
+          <w:lang w:val="en-CA"/>
+        </w:rPr>
+      </w:pPr>
+      <w:r>
+        <w:rPr>
+          <w:i/>
+          <w:iCs/>
+          <w:lang w:val="en-CA"/>
+        </w:rPr>
+        <w:t>link_name</w:t>
+      </w:r>
+      <w:r>
+        <w:rPr>
+          <w:lang w:val="en-CA"/>
+        </w:rPr>
+        <w:t xml:space="preserve"> refers to the name the link is given by the user, this for easier browsing on the user’s side.</w:t>
+      </w:r>
+    </w:p>
+    <w:p>
+      <w:pPr>
+        <w:pStyle w:val="ListParagraph"/>
+        <w:numPr>
+          <w:ilvl w:val="1"/>
+          <w:numId w:val="1"/>
+        </w:numPr>
+        <w:rPr>
+          <w:lang w:val="en-CA"/>
+        </w:rPr>
+      </w:pPr>
+      <w:r>
+        <w:rPr>
+          <w:i/>
+          <w:iCs/>
+          <w:lang w:val="en-CA"/>
+        </w:rPr>
+        <w:t>link_click</w:t>
+      </w:r>
+      <w:r>
+        <w:rPr>
+          <w:lang w:val="en-CA"/>
+        </w:rPr>
+        <w:t xml:space="preserve"> helps count how many times a link was clicked, latter on ussed to explain popularity</w:t>
+      </w:r>
+    </w:p>
+    <w:p>
+      <w:pPr>
+        <w:pStyle w:val="ListParagraph"/>
+        <w:numPr>
+          <w:ilvl w:val="1"/>
+          <w:numId w:val="1"/>
+        </w:numPr>
+        <w:rPr>
+          <w:lang w:val="en-CA"/>
+        </w:rPr>
+      </w:pPr>
+      <w:r>
+        <w:rPr>
+          <w:i/>
+          <w:iCs/>
+          <w:lang w:val="en-CA"/>
+        </w:rPr>
+        <w:t>user_name</w:t>
+      </w:r>
+      <w:r>
+        <w:rPr>
+          <w:lang w:val="en-CA"/>
+        </w:rPr>
+        <w:t xml:space="preserve"> is a foreign key to the user table, ensuring every links instance is assigned to an user. </w:t>
+      </w:r>
+    </w:p>
+    <w:p>
+      <w:pPr>
+        <w:pStyle w:val="ListParagraph"/>
+        <w:numPr>
+          <w:ilvl w:val="0"/>
+          <w:numId w:val="1"/>
+        </w:numPr>
+        <w:rPr>
+          <w:lang w:val="en-CA"/>
+        </w:rPr>
+      </w:pPr>
+      <w:r>
+        <w:rPr>
+          <w:lang w:val="en-CA"/>
+        </w:rPr>
         <w:t>SingIn &amp; LogIn/Out:</w:t>
       </w:r>
     </w:p>
@@ -29,31 +333,40 @@
         <w:rPr>
           <w:lang w:val="en-CA"/>
         </w:rPr>
-        <w:t xml:space="preserve">For the login, I </w:t>
-      </w:r>
-      <w:r>
-        <w:rPr>
-          <w:lang w:val="en-CA"/>
-        </w:rPr>
-        <w:t>ussed as mix of Ajax, so that the user could send in new links and navigate without reloading, and php, to fetch the credentials.</w:t>
-      </w:r>
-    </w:p>
-    <w:p>
-      <w:pPr>
-        <w:pStyle w:val="ListParagraph"/>
-        <w:numPr>
-          <w:ilvl w:val="1"/>
-          <w:numId w:val="1"/>
-        </w:numPr>
-        <w:rPr>
-          <w:lang w:val="en-CA"/>
-        </w:rPr>
-      </w:pPr>
-      <w:r>
-        <w:rPr>
-          <w:lang w:val="en-CA"/>
-        </w:rPr>
-        <w:t>The user credentials have been hashed with a simple hash, as to protect the user’s identity (insert link here).</w:t>
+        <w:t>For the login, I ussed as mix of Ajax, so that the user could send in new links and navigate without reloading, and php, to fetch the credentials.</w:t>
+      </w:r>
+    </w:p>
+    <w:p>
+      <w:pPr>
+        <w:pStyle w:val="ListParagraph"/>
+        <w:numPr>
+          <w:ilvl w:val="1"/>
+          <w:numId w:val="1"/>
+        </w:numPr>
+        <w:rPr>
+          <w:lang w:val="en-CA"/>
+        </w:rPr>
+      </w:pPr>
+      <w:r>
+        <w:rPr>
+          <w:lang w:val="en-CA"/>
+        </w:rPr>
+        <w:t>The user credentials have been hashed with a simple hash, as to protect the user’s identity (</w:t>
+      </w:r>
+      <w:hyperlink r:id="rId5" w:history="1">
+        <w:r>
+          <w:rPr>
+            <w:rStyle w:val="Hyperlink"/>
+            <w:lang w:val="en-CA"/>
+          </w:rPr>
+          <w:t>PHP: password_hash - Manual</w:t>
+        </w:r>
+      </w:hyperlink>
+      <w:r>
+        <w:rPr>
+          <w:lang w:val="en-CA"/>
+        </w:rPr>
+        <w:t>).</w:t>
       </w:r>
     </w:p>
     <w:p>
@@ -107,19 +420,7 @@
         <w:rPr>
           <w:lang w:val="en-CA"/>
         </w:rPr>
-        <w:t xml:space="preserve"> (</w:t>
-      </w:r>
-      <w:r>
-        <w:rPr>
-          <w:lang w:val="en-CA"/>
-        </w:rPr>
-        <w:t>password_hash($plaintextPassword, PASSWORD_BCRYPT);</w:t>
-      </w:r>
-      <w:r>
-        <w:rPr>
-          <w:lang w:val="en-CA"/>
-        </w:rPr>
-        <w:t xml:space="preserve"> )</w:t>
+        <w:t xml:space="preserve"> (password_hash($plaintextPassword, PASSWORD_BCRYPT); )</w:t>
       </w:r>
       <w:r>
         <w:rPr>
@@ -131,14 +432,17 @@
         <w:rPr>
           <w:lang w:val="en-CA"/>
         </w:rPr>
-        <w:t>password_verify($password, $row['user_pswrd'])</w:t>
-      </w:r>
-      <w:r>
-        <w:rPr>
-          <w:lang w:val="en-CA"/>
-        </w:rPr>
-        <w:t xml:space="preserve"> during the log in.</w:t>
-      </w:r>
+        <w:t>password_verify($password, $row['user_pswrd']) during the log in.</w:t>
+      </w:r>
+    </w:p>
+    <w:p>
+      <w:pPr>
+        <w:pStyle w:val="ListParagraph"/>
+        <w:ind w:left="1440"/>
+        <w:rPr>
+          <w:lang w:val="en-CA"/>
+        </w:rPr>
+      </w:pPr>
     </w:p>
     <w:p>
       <w:pPr>
@@ -251,6 +555,7 @@
         <w:rPr>
           <w:lang w:val="en-CA"/>
         </w:rPr>
+        <w:lastRenderedPageBreak/>
         <w:t xml:space="preserve">Both the link counter and the id are automatically generated, </w:t>
       </w:r>
       <w:r>
@@ -311,6 +616,15 @@
     <w:p>
       <w:pPr>
         <w:pStyle w:val="ListParagraph"/>
+        <w:ind w:left="1440"/>
+        <w:rPr>
+          <w:lang w:val="en-CA"/>
+        </w:rPr>
+      </w:pPr>
+    </w:p>
+    <w:p>
+      <w:pPr>
+        <w:pStyle w:val="ListParagraph"/>
         <w:numPr>
           <w:ilvl w:val="0"/>
           <w:numId w:val="1"/>
@@ -353,10 +667,702 @@
         <w:rPr>
           <w:lang w:val="en-CA"/>
         </w:rPr>
-        <w:t>se the bookmarks the user is expected to</w:t>
-      </w:r>
-      <w:r>
-        <w:rPr>
+        <w:t>se the bookmarks the user is expected to look</w:t>
+      </w:r>
+      <w:r>
+        <w:rPr>
+          <w:lang w:val="en-CA"/>
+        </w:rPr>
+        <w:t>up</w:t>
+      </w:r>
+      <w:r>
+        <w:rPr>
+          <w:lang w:val="en-CA"/>
+        </w:rPr>
+        <w:t xml:space="preserve"> the name they gave</w:t>
+      </w:r>
+      <w:r>
+        <w:rPr>
+          <w:lang w:val="en-CA"/>
+        </w:rPr>
+        <w:t xml:space="preserve"> to the bookmark.</w:t>
+      </w:r>
+    </w:p>
+    <w:p>
+      <w:pPr>
+        <w:pStyle w:val="ListParagraph"/>
+        <w:numPr>
+          <w:ilvl w:val="1"/>
+          <w:numId w:val="1"/>
+        </w:numPr>
+        <w:rPr>
+          <w:lang w:val="en-CA"/>
+        </w:rPr>
+      </w:pPr>
+      <w:r>
+        <w:rPr>
+          <w:lang w:val="en-CA"/>
+        </w:rPr>
+        <w:t>This, because it is more likely for the user to remember the name, they use than the link path.</w:t>
+      </w:r>
+    </w:p>
+    <w:p>
+      <w:pPr>
+        <w:pStyle w:val="ListParagraph"/>
+        <w:numPr>
+          <w:ilvl w:val="1"/>
+          <w:numId w:val="1"/>
+        </w:numPr>
+        <w:rPr>
+          <w:lang w:val="en-CA"/>
+        </w:rPr>
+      </w:pPr>
+      <w:r>
+        <w:rPr>
+          <w:lang w:val="en-CA"/>
+        </w:rPr>
+        <w:t>The SQL query only looks through the links belonging to that specific user.</w:t>
+      </w:r>
+    </w:p>
+    <w:p>
+      <w:pPr>
+        <w:pStyle w:val="ListParagraph"/>
+        <w:numPr>
+          <w:ilvl w:val="1"/>
+          <w:numId w:val="1"/>
+        </w:numPr>
+        <w:rPr>
+          <w:lang w:val="en-CA"/>
+        </w:rPr>
+      </w:pPr>
+      <w:r>
+        <w:rPr>
+          <w:lang w:val="en-CA"/>
+        </w:rPr>
+        <w:t>If no search is being executed, then all links are displayed.</w:t>
+      </w:r>
+      <w:r>
+        <w:rPr>
+          <w:lang w:val="en-CA"/>
+        </w:rPr>
+        <w:t xml:space="preserve"> This, thanks to AJAX processing, to avoid constant re-loading</w:t>
+      </w:r>
+      <w:r>
+        <w:rPr>
+          <w:lang w:val="en-CA"/>
+        </w:rPr>
+        <w:t>. (</w:t>
+      </w:r>
+      <w:hyperlink r:id="rId6" w:history="1">
+        <w:r>
+          <w:rPr>
+            <w:rStyle w:val="Hyperlink"/>
+            <w:lang w:val="en-CA"/>
+          </w:rPr>
+          <w:t>PHP - AJAX and PHP</w:t>
+        </w:r>
+      </w:hyperlink>
+      <w:r>
+        <w:rPr>
+          <w:lang w:val="en-CA"/>
+        </w:rPr>
+        <w:t xml:space="preserve">) </w:t>
+      </w:r>
+    </w:p>
+    <w:p>
+      <w:pPr>
+        <w:pStyle w:val="ListParagraph"/>
+        <w:ind w:left="1440"/>
+        <w:rPr>
+          <w:lang w:val="en-CA"/>
+        </w:rPr>
+      </w:pPr>
+    </w:p>
+    <w:p>
+      <w:pPr>
+        <w:pStyle w:val="ListParagraph"/>
+        <w:numPr>
+          <w:ilvl w:val="0"/>
+          <w:numId w:val="1"/>
+        </w:numPr>
+        <w:rPr>
+          <w:lang w:val="en-CA"/>
+        </w:rPr>
+      </w:pPr>
+      <w:r>
+        <w:rPr>
+          <w:lang w:val="en-CA"/>
+        </w:rPr>
+        <w:t>Editing/Deleting:</w:t>
+      </w:r>
+    </w:p>
+    <w:p>
+      <w:pPr>
+        <w:pStyle w:val="ListParagraph"/>
+        <w:numPr>
+          <w:ilvl w:val="1"/>
+          <w:numId w:val="1"/>
+        </w:numPr>
+        <w:rPr>
+          <w:lang w:val="en-CA"/>
+        </w:rPr>
+      </w:pPr>
+      <w:r>
+        <w:rPr>
+          <w:lang w:val="en-CA"/>
+        </w:rPr>
+        <w:t>As requested, the user can edit or delete a bookmark of their choice.</w:t>
+      </w:r>
+    </w:p>
+    <w:p>
+      <w:pPr>
+        <w:pStyle w:val="ListParagraph"/>
+        <w:numPr>
+          <w:ilvl w:val="1"/>
+          <w:numId w:val="1"/>
+        </w:numPr>
+        <w:rPr>
+          <w:lang w:val="en-CA"/>
+        </w:rPr>
+      </w:pPr>
+      <w:r>
+        <w:rPr>
+          <w:lang w:val="en-CA"/>
+        </w:rPr>
+        <w:t>Both buttons related to these processes appear besides each bookmark, linking the action to the data to be altered.</w:t>
+      </w:r>
+    </w:p>
+    <w:p>
+      <w:pPr>
+        <w:pStyle w:val="ListParagraph"/>
+        <w:numPr>
+          <w:ilvl w:val="1"/>
+          <w:numId w:val="1"/>
+        </w:numPr>
+        <w:rPr>
+          <w:lang w:val="en-CA"/>
+        </w:rPr>
+      </w:pPr>
+      <w:r>
+        <w:rPr>
+          <w:lang w:val="en-CA"/>
+        </w:rPr>
+        <w:t xml:space="preserve">The delete button simply deletes the link entity from the database, thus making it disappear form the users list. </w:t>
+      </w:r>
+    </w:p>
+    <w:p>
+      <w:pPr>
+        <w:pStyle w:val="ListParagraph"/>
+        <w:numPr>
+          <w:ilvl w:val="1"/>
+          <w:numId w:val="1"/>
+        </w:numPr>
+        <w:rPr>
+          <w:lang w:val="en-CA"/>
+        </w:rPr>
+      </w:pPr>
+      <w:r>
+        <w:rPr>
+          <w:lang w:val="en-CA"/>
+        </w:rPr>
+        <w:t>A window prompt does appear before deletion, asking the user if they are certain of their decision. Upon approval, the bookmark is deleted.</w:t>
+      </w:r>
+    </w:p>
+    <w:p>
+      <w:pPr>
+        <w:pStyle w:val="ListParagraph"/>
+        <w:numPr>
+          <w:ilvl w:val="1"/>
+          <w:numId w:val="1"/>
+        </w:numPr>
+        <w:rPr>
+          <w:lang w:val="en-CA"/>
+        </w:rPr>
+      </w:pPr>
+      <w:r>
+        <w:rPr>
+          <w:lang w:val="en-CA"/>
+        </w:rPr>
+        <w:t xml:space="preserve">For editing, we call upon a modal, allowing the user to edit either the link or the name assigned to the bookmark. </w:t>
+      </w:r>
+    </w:p>
+    <w:p>
+      <w:pPr>
+        <w:pStyle w:val="ListParagraph"/>
+        <w:numPr>
+          <w:ilvl w:val="1"/>
+          <w:numId w:val="1"/>
+        </w:numPr>
+        <w:rPr>
+          <w:lang w:val="en-CA"/>
+        </w:rPr>
+      </w:pPr>
+      <w:r>
+        <w:rPr>
+          <w:lang w:val="en-CA"/>
+        </w:rPr>
+        <w:t>At any point the user may click on the x to close the window, and no changes will be made.</w:t>
+      </w:r>
+    </w:p>
+    <w:p>
+      <w:pPr>
+        <w:pStyle w:val="ListParagraph"/>
+        <w:numPr>
+          <w:ilvl w:val="1"/>
+          <w:numId w:val="1"/>
+        </w:numPr>
+        <w:rPr>
+          <w:lang w:val="en-CA"/>
+        </w:rPr>
+      </w:pPr>
+      <w:r>
+        <w:rPr>
+          <w:lang w:val="en-CA"/>
+        </w:rPr>
+        <w:t xml:space="preserve">If the user wants to precede with the changes, they may press the save changes button, which will then call </w:t>
+      </w:r>
+      <w:r>
+        <w:rPr>
+          <w:lang w:val="en-CA"/>
+        </w:rPr>
+        <w:t>the php script (SQL query) to update the link instance in the link table of the database.</w:t>
+      </w:r>
+    </w:p>
+    <w:p>
+      <w:pPr>
+        <w:pStyle w:val="ListParagraph"/>
+        <w:numPr>
+          <w:ilvl w:val="1"/>
+          <w:numId w:val="1"/>
+        </w:numPr>
+        <w:rPr>
+          <w:lang w:val="en-CA"/>
+        </w:rPr>
+      </w:pPr>
+      <w:r>
+        <w:rPr>
+          <w:lang w:val="en-CA"/>
+        </w:rPr>
+        <w:t xml:space="preserve">Let it be noted that all this process uses the link_id as guiding thread for all the SQL queries, as they are unique to each link_id and automatically generated by the system. </w:t>
+      </w:r>
+      <w:r>
+        <w:rPr>
+          <w:lang w:val="en-CA"/>
+        </w:rPr>
+        <w:t>(</w:t>
+      </w:r>
+      <w:hyperlink r:id="rId7" w:history="1">
+        <w:r>
+          <w:rPr>
+            <w:rStyle w:val="Hyperlink"/>
+            <w:lang w:val="en-CA"/>
+          </w:rPr>
+          <w:t>MySQL PRIMARY KEY Constraint</w:t>
+        </w:r>
+      </w:hyperlink>
+      <w:r>
+        <w:rPr>
+          <w:lang w:val="en-CA"/>
+        </w:rPr>
+        <w:t>)</w:t>
+      </w:r>
+    </w:p>
+    <w:p>
+      <w:pPr>
+        <w:pStyle w:val="ListParagraph"/>
+        <w:rPr>
+          <w:lang w:val="en-CA"/>
+        </w:rPr>
+      </w:pPr>
+    </w:p>
+    <w:p>
+      <w:pPr>
+        <w:pStyle w:val="ListParagraph"/>
+        <w:numPr>
+          <w:ilvl w:val="0"/>
+          <w:numId w:val="1"/>
+        </w:numPr>
+        <w:rPr>
+          <w:lang w:val="en-CA"/>
+        </w:rPr>
+      </w:pPr>
+      <w:r>
+        <w:rPr>
+          <w:lang w:val="en-CA"/>
+        </w:rPr>
+        <w:t>The page is divided in two main sections, the form to store</w:t>
+      </w:r>
+      <w:r>
+        <w:rPr>
+          <w:lang w:val="en-CA"/>
+        </w:rPr>
+        <w:t>d</w:t>
+      </w:r>
+      <w:r>
+        <w:rPr>
+          <w:lang w:val="en-CA"/>
+        </w:rPr>
+        <w:t xml:space="preserve"> bookmarks and the browser.</w:t>
+      </w:r>
+    </w:p>
+    <w:p>
+      <w:pPr>
+        <w:pStyle w:val="ListParagraph"/>
+        <w:numPr>
+          <w:ilvl w:val="0"/>
+          <w:numId w:val="1"/>
+        </w:numPr>
+        <w:rPr>
+          <w:lang w:val="en-CA"/>
+        </w:rPr>
+      </w:pPr>
+      <w:r>
+        <w:rPr>
+          <w:lang w:val="en-CA"/>
+        </w:rPr>
+        <w:t>An additional home page (hero section) is added to greet the user and display the top 10 links that, as previously stated, are calculated based on total click across all the entities containing the same link.</w:t>
+      </w:r>
+    </w:p>
+    <w:p>
+      <w:pPr>
+        <w:pStyle w:val="ListParagraph"/>
+        <w:numPr>
+          <w:ilvl w:val="0"/>
+          <w:numId w:val="1"/>
+        </w:numPr>
+        <w:rPr>
+          <w:lang w:val="en-CA"/>
+        </w:rPr>
+      </w:pPr>
+      <w:r>
+        <w:rPr>
+          <w:lang w:val="en-CA"/>
+        </w:rPr>
+        <w:lastRenderedPageBreak/>
+        <w:t xml:space="preserve">A navigation bar helps jump from one section to another and additionally allows to log out. </w:t>
+      </w:r>
+    </w:p>
+    <w:p>
+      <w:pPr>
+        <w:pStyle w:val="ListParagraph"/>
+        <w:numPr>
+          <w:ilvl w:val="0"/>
+          <w:numId w:val="1"/>
+        </w:numPr>
+        <w:rPr>
+          <w:lang w:val="en-CA"/>
+        </w:rPr>
+      </w:pPr>
+      <w:r>
+        <w:rPr>
+          <w:lang w:val="en-CA"/>
+        </w:rPr>
+        <w:t>The website cannot be accessed without first signing in.</w:t>
+      </w:r>
+    </w:p>
+    <w:p>
+      <w:pPr>
+        <w:pStyle w:val="ListParagraph"/>
+        <w:numPr>
+          <w:ilvl w:val="0"/>
+          <w:numId w:val="1"/>
+        </w:numPr>
+        <w:rPr>
+          <w:lang w:val="en-CA"/>
+        </w:rPr>
+      </w:pPr>
+      <w:r>
+        <w:rPr>
+          <w:lang w:val="en-CA"/>
+        </w:rPr>
+        <w:t>Please ensure proper database acces in in connection.php</w:t>
+      </w:r>
+    </w:p>
+    <w:p>
+      <w:pPr>
+        <w:pStyle w:val="ListParagraph"/>
+        <w:numPr>
+          <w:ilvl w:val="0"/>
+          <w:numId w:val="1"/>
+        </w:numPr>
+        <w:rPr>
+          <w:lang w:val="en-CA"/>
+        </w:rPr>
+      </w:pPr>
+    </w:p>
+    <w:p>
+      <w:pPr>
+        <w:rPr>
+          <w:lang w:val="en-CA"/>
+        </w:rPr>
+      </w:pPr>
+    </w:p>
+    <w:p>
+      <w:pPr>
+        <w:rPr>
+          <w:lang w:val="en-CA"/>
+        </w:rPr>
+      </w:pPr>
+    </w:p>
+    <w:p>
+      <w:pPr>
+        <w:rPr>
+          <w:lang w:val="en-CA"/>
+        </w:rPr>
+      </w:pPr>
+    </w:p>
+    <w:p>
+      <w:pPr>
+        <w:rPr>
+          <w:lang w:val="en-CA"/>
+        </w:rPr>
+      </w:pPr>
+    </w:p>
+    <w:p>
+      <w:pPr>
+        <w:rPr>
+          <w:lang w:val="en-CA"/>
+        </w:rPr>
+      </w:pPr>
+    </w:p>
+    <w:p>
+      <w:pPr>
+        <w:rPr>
+          <w:lang w:val="en-CA"/>
+        </w:rPr>
+      </w:pPr>
+    </w:p>
+    <w:p>
+      <w:pPr>
+        <w:rPr>
+          <w:lang w:val="en-CA"/>
+        </w:rPr>
+      </w:pPr>
+    </w:p>
+    <w:p>
+      <w:pPr>
+        <w:rPr>
+          <w:lang w:val="en-CA"/>
+        </w:rPr>
+      </w:pPr>
+    </w:p>
+    <w:p>
+      <w:pPr>
+        <w:rPr>
+          <w:lang w:val="en-CA"/>
+        </w:rPr>
+      </w:pPr>
+    </w:p>
+    <w:p>
+      <w:pPr>
+        <w:rPr>
+          <w:lang w:val="en-CA"/>
+        </w:rPr>
+      </w:pPr>
+    </w:p>
+    <w:p>
+      <w:pPr>
+        <w:rPr>
+          <w:lang w:val="en-CA"/>
+        </w:rPr>
+      </w:pPr>
+    </w:p>
+    <w:p>
+      <w:pPr>
+        <w:rPr>
+          <w:lang w:val="en-CA"/>
+        </w:rPr>
+      </w:pPr>
+    </w:p>
+    <w:p>
+      <w:pPr>
+        <w:rPr>
+          <w:lang w:val="en-CA"/>
+        </w:rPr>
+      </w:pPr>
+    </w:p>
+    <w:p>
+      <w:pPr>
+        <w:rPr>
+          <w:lang w:val="en-CA"/>
+        </w:rPr>
+      </w:pPr>
+    </w:p>
+    <w:p>
+      <w:pPr>
+        <w:rPr>
+          <w:lang w:val="en-CA"/>
+        </w:rPr>
+      </w:pPr>
+    </w:p>
+    <w:p>
+      <w:pPr>
+        <w:rPr>
+          <w:lang w:val="en-CA"/>
+        </w:rPr>
+      </w:pPr>
+    </w:p>
+    <w:p>
+      <w:pPr>
+        <w:rPr>
+          <w:lang w:val="en-CA"/>
+        </w:rPr>
+      </w:pPr>
+    </w:p>
+    <w:p>
+      <w:pPr>
+        <w:rPr>
+          <w:lang w:val="en-CA"/>
+        </w:rPr>
+      </w:pPr>
+    </w:p>
+    <w:p>
+      <w:pPr>
+        <w:rPr>
+          <w:lang w:val="en-CA"/>
+        </w:rPr>
+      </w:pPr>
+    </w:p>
+    <w:p>
+      <w:pPr>
+        <w:rPr>
+          <w:lang w:val="en-CA"/>
+        </w:rPr>
+      </w:pPr>
+    </w:p>
+    <w:p>
+      <w:pPr>
+        <w:rPr>
+          <w:lang w:val="en-CA"/>
+        </w:rPr>
+      </w:pPr>
+    </w:p>
+    <w:p>
+      <w:pPr>
+        <w:rPr>
+          <w:lang w:val="en-CA"/>
+        </w:rPr>
+      </w:pPr>
+    </w:p>
+    <w:p>
+      <w:pPr>
+        <w:rPr>
+          <w:lang w:val="en-CA"/>
+        </w:rPr>
+      </w:pPr>
+    </w:p>
+    <w:p>
+      <w:pPr>
+        <w:rPr>
+          <w:lang w:val="en-CA"/>
+        </w:rPr>
+      </w:pPr>
+    </w:p>
+    <w:p>
+      <w:pPr>
+        <w:rPr>
+          <w:lang w:val="en-CA"/>
+        </w:rPr>
+      </w:pPr>
+    </w:p>
+    <w:p>
+      <w:pPr>
+        <w:rPr>
+          <w:lang w:val="en-CA"/>
+        </w:rPr>
+      </w:pPr>
+    </w:p>
+    <w:p>
+      <w:pPr>
+        <w:pStyle w:val="ListParagraph"/>
+        <w:numPr>
+          <w:ilvl w:val="0"/>
+          <w:numId w:val="1"/>
+        </w:numPr>
+        <w:rPr>
+          <w:lang w:val="en-CA"/>
+        </w:rPr>
+      </w:pPr>
+      <w:r>
+        <w:rPr>
+          <w:lang w:val="en-CA"/>
+        </w:rPr>
+        <w:t>Database:</w:t>
+      </w:r>
+    </w:p>
+    <w:p>
+      <w:pPr>
+        <w:pStyle w:val="ListParagraph"/>
+        <w:numPr>
+          <w:ilvl w:val="1"/>
+          <w:numId w:val="1"/>
+        </w:numPr>
+        <w:rPr>
+          <w:lang w:val="en-CA"/>
+        </w:rPr>
+      </w:pPr>
+      <w:r>
+        <w:rPr>
+          <w:i/>
+          <w:iCs/>
+          <w:lang w:val="en-CA"/>
+        </w:rPr>
+        <w:t>Lessons</w:t>
+      </w:r>
+      <w:r>
+        <w:rPr>
+          <w:lang w:val="en-CA"/>
+        </w:rPr>
+        <w:t xml:space="preserve"> is the database for the homework’s second part. It is composed of three tables, serving to authenticate, store content and keep track of made progress.</w:t>
+      </w:r>
+    </w:p>
+    <w:p>
+      <w:pPr>
+        <w:pStyle w:val="ListParagraph"/>
+        <w:numPr>
+          <w:ilvl w:val="1"/>
+          <w:numId w:val="1"/>
+        </w:numPr>
+        <w:rPr>
+          <w:lang w:val="en-CA"/>
+        </w:rPr>
+      </w:pPr>
+      <w:r>
+        <w:rPr>
+          <w:lang w:val="en-CA"/>
+        </w:rPr>
+        <w:t xml:space="preserve"> The user table is identical to that of part 1, so you may refer to the database section of the documentation, under users. </w:t>
+      </w:r>
+    </w:p>
+    <w:p>
+      <w:pPr>
+        <w:pStyle w:val="ListParagraph"/>
+        <w:numPr>
+          <w:ilvl w:val="1"/>
+          <w:numId w:val="1"/>
+        </w:numPr>
+        <w:rPr>
+          <w:lang w:val="en-CA"/>
+        </w:rPr>
+      </w:pPr>
+      <w:r>
+        <w:rPr>
+          <w:lang w:val="en-CA"/>
+        </w:rPr>
+        <w:t xml:space="preserve">The </w:t>
+      </w:r>
+      <w:r>
+        <w:rPr>
+          <w:i/>
+          <w:iCs/>
+          <w:lang w:val="en-CA"/>
+        </w:rPr>
+        <w:t>xml_storage</w:t>
+      </w:r>
+      <w:r>
+        <w:rPr>
+          <w:i/>
+          <w:iCs/>
           <w:lang w:val="en-CA"/>
         </w:rPr>
         <w:t xml:space="preserve"> </w:t>
@@ -365,67 +1371,201 @@
         <w:rPr>
           <w:lang w:val="en-CA"/>
         </w:rPr>
-        <w:t>look by the name they gave</w:t>
-      </w:r>
-      <w:r>
-        <w:rPr>
-          <w:lang w:val="en-CA"/>
-        </w:rPr>
-        <w:t xml:space="preserve"> to the bookmark.</w:t>
-      </w:r>
-    </w:p>
-    <w:p>
-      <w:pPr>
-        <w:pStyle w:val="ListParagraph"/>
-        <w:numPr>
-          <w:ilvl w:val="1"/>
-          <w:numId w:val="1"/>
-        </w:numPr>
-        <w:rPr>
-          <w:lang w:val="en-CA"/>
-        </w:rPr>
-      </w:pPr>
-      <w:r>
-        <w:rPr>
-          <w:lang w:val="en-CA"/>
-        </w:rPr>
-        <w:t>This, because it is more likely for the user to remember the name, they use than the link path.</w:t>
-      </w:r>
-    </w:p>
-    <w:p>
-      <w:pPr>
-        <w:pStyle w:val="ListParagraph"/>
-        <w:numPr>
-          <w:ilvl w:val="1"/>
-          <w:numId w:val="1"/>
-        </w:numPr>
-        <w:rPr>
-          <w:lang w:val="en-CA"/>
-        </w:rPr>
-      </w:pPr>
-      <w:r>
-        <w:rPr>
-          <w:lang w:val="en-CA"/>
-        </w:rPr>
-        <w:t>The SQL query only looks through the links belonging to that specific user.</w:t>
-      </w:r>
-    </w:p>
-    <w:p>
-      <w:pPr>
-        <w:pStyle w:val="ListParagraph"/>
-        <w:numPr>
-          <w:ilvl w:val="1"/>
-          <w:numId w:val="1"/>
-        </w:numPr>
-        <w:rPr>
-          <w:lang w:val="en-CA"/>
-        </w:rPr>
-      </w:pPr>
-      <w:r>
-        <w:rPr>
-          <w:lang w:val="en-CA"/>
-        </w:rPr>
-        <w:t>If no search is being executed, then all links are displayed.</w:t>
+        <w:t>table, is composed of 3 columns and serves to store the quiz and lesson EMLs.</w:t>
+      </w:r>
+    </w:p>
+    <w:p>
+      <w:pPr>
+        <w:pStyle w:val="ListParagraph"/>
+        <w:numPr>
+          <w:ilvl w:val="1"/>
+          <w:numId w:val="1"/>
+        </w:numPr>
+        <w:rPr>
+          <w:i/>
+          <w:iCs/>
+          <w:lang w:val="en-CA"/>
+        </w:rPr>
+      </w:pPr>
+      <w:r>
+        <w:rPr>
+          <w:i/>
+          <w:iCs/>
+          <w:lang w:val="en-CA"/>
+        </w:rPr>
+        <w:t xml:space="preserve">id </w:t>
+      </w:r>
+      <w:r>
+        <w:rPr>
+          <w:lang w:val="en-CA"/>
+        </w:rPr>
+        <w:t xml:space="preserve"> column assigns every xml file an autogenerate unique id that serves as primary key and will be used all through part 2 to </w:t>
+      </w:r>
+      <w:r>
+        <w:rPr>
+          <w:lang w:val="en-CA"/>
+        </w:rPr>
+        <w:t>identify</w:t>
+      </w:r>
+      <w:r>
+        <w:rPr>
+          <w:lang w:val="en-CA"/>
+        </w:rPr>
+        <w:t xml:space="preserve"> the lesson and quiz EMLs</w:t>
+      </w:r>
+      <w:r>
+        <w:rPr>
+          <w:lang w:val="en-CA"/>
+        </w:rPr>
+        <w:t>.</w:t>
+      </w:r>
+    </w:p>
+    <w:p>
+      <w:pPr>
+        <w:pStyle w:val="ListParagraph"/>
+        <w:numPr>
+          <w:ilvl w:val="1"/>
+          <w:numId w:val="1"/>
+        </w:numPr>
+        <w:rPr>
+          <w:i/>
+          <w:iCs/>
+          <w:lang w:val="en-CA"/>
+        </w:rPr>
+      </w:pPr>
+      <w:r>
+        <w:rPr>
+          <w:i/>
+          <w:iCs/>
+          <w:lang w:val="en-CA"/>
+        </w:rPr>
+        <w:t xml:space="preserve">filename </w:t>
+      </w:r>
+      <w:r>
+        <w:rPr>
+          <w:lang w:val="en-CA"/>
+        </w:rPr>
+        <w:t xml:space="preserve">is the name of the file uploaded, there is </w:t>
+      </w:r>
+      <w:r>
+        <w:rPr>
+          <w:lang w:val="en-CA"/>
+        </w:rPr>
+        <w:t xml:space="preserve">not much need for precision but in real world circumstances it is important to properly identify documents with significative names. </w:t>
+      </w:r>
+    </w:p>
+    <w:p>
+      <w:pPr>
+        <w:pStyle w:val="ListParagraph"/>
+        <w:numPr>
+          <w:ilvl w:val="1"/>
+          <w:numId w:val="1"/>
+        </w:numPr>
+        <w:rPr>
+          <w:i/>
+          <w:iCs/>
+          <w:lang w:val="en-CA"/>
+        </w:rPr>
+      </w:pPr>
+      <w:r>
+        <w:rPr>
+          <w:i/>
+          <w:iCs/>
+          <w:lang w:val="en-CA"/>
+        </w:rPr>
+        <w:t xml:space="preserve">xml_content </w:t>
+      </w:r>
+      <w:r>
+        <w:rPr>
+          <w:lang w:val="en-CA"/>
+        </w:rPr>
+        <w:t>contains</w:t>
+      </w:r>
+      <w:r>
+        <w:rPr>
+          <w:lang w:val="en-CA"/>
+        </w:rPr>
+        <w:t xml:space="preserve"> the EML</w:t>
+      </w:r>
+      <w:r>
+        <w:rPr>
+          <w:lang w:val="en-CA"/>
+        </w:rPr>
+        <w:t>s themselves</w:t>
+      </w:r>
+      <w:r>
+        <w:rPr>
+          <w:lang w:val="en-CA"/>
+        </w:rPr>
+        <w:t>, stored as LONGTEXT in the</w:t>
+      </w:r>
+      <w:r>
+        <w:rPr>
+          <w:lang w:val="en-CA"/>
+        </w:rPr>
+        <w:t xml:space="preserve"> database to be called later on by the application.</w:t>
+      </w:r>
+      <w:r>
+        <w:rPr>
+          <w:lang w:val="en-CA"/>
+        </w:rPr>
+        <w:t xml:space="preserve"> </w:t>
+      </w:r>
+    </w:p>
+    <w:p>
+      <w:pPr>
+        <w:pStyle w:val="ListParagraph"/>
+        <w:numPr>
+          <w:ilvl w:val="1"/>
+          <w:numId w:val="1"/>
+        </w:numPr>
+        <w:rPr>
+          <w:i/>
+          <w:iCs/>
+          <w:lang w:val="en-CA"/>
+        </w:rPr>
+      </w:pPr>
+      <w:r>
+        <w:rPr>
+          <w:lang w:val="en-CA"/>
+        </w:rPr>
+        <w:t>The progress_record table is made up of 4 diferent columns, are used for backend logic support.</w:t>
+      </w:r>
+    </w:p>
+    <w:p>
+      <w:pPr>
+        <w:pStyle w:val="ListParagraph"/>
+        <w:numPr>
+          <w:ilvl w:val="1"/>
+          <w:numId w:val="1"/>
+        </w:numPr>
+        <w:rPr>
+          <w:i/>
+          <w:iCs/>
+          <w:lang w:val="en-CA"/>
+        </w:rPr>
+      </w:pPr>
+      <w:r>
+        <w:rPr>
+          <w:i/>
+          <w:iCs/>
+          <w:lang w:val="en-CA"/>
+        </w:rPr>
+        <w:t>record_id</w:t>
+      </w:r>
+      <w:r>
+        <w:rPr>
+          <w:i/>
+          <w:iCs/>
+          <w:lang w:val="en-CA"/>
+        </w:rPr>
+        <w:t xml:space="preserve"> </w:t>
+      </w:r>
+      <w:r>
+        <w:rPr>
+          <w:lang w:val="en-CA"/>
+        </w:rPr>
+        <w:t>table</w:t>
       </w:r>
     </w:p>
     <w:p>
@@ -443,7 +1583,55 @@
         <w:rPr>
           <w:lang w:val="en-CA"/>
         </w:rPr>
-        <w:t>Editing/Deleting:</w:t>
+        <w:t>Authentication:</w:t>
+      </w:r>
+    </w:p>
+    <w:p>
+      <w:pPr>
+        <w:pStyle w:val="ListParagraph"/>
+        <w:numPr>
+          <w:ilvl w:val="1"/>
+          <w:numId w:val="1"/>
+        </w:numPr>
+        <w:rPr>
+          <w:lang w:val="en-CA"/>
+        </w:rPr>
+      </w:pPr>
+      <w:r>
+        <w:rPr>
+          <w:lang w:val="en-CA"/>
+        </w:rPr>
+        <w:t>This part employs the same authentication system as part 1. The user table in the database is private to the lessons database, but the logic is the same.</w:t>
+      </w:r>
+    </w:p>
+    <w:p>
+      <w:pPr>
+        <w:pStyle w:val="ListParagraph"/>
+        <w:numPr>
+          <w:ilvl w:val="1"/>
+          <w:numId w:val="1"/>
+        </w:numPr>
+        <w:rPr>
+          <w:lang w:val="en-CA"/>
+        </w:rPr>
+      </w:pPr>
+      <w:r>
+        <w:rPr>
+          <w:lang w:val="en-CA"/>
+        </w:rPr>
+        <w:t xml:space="preserve">Please refer to the </w:t>
+      </w:r>
+      <w:r>
+        <w:rPr>
+          <w:lang w:val="en-CA"/>
+        </w:rPr>
+        <w:t>SingIn &amp; LogIn/Out</w:t>
+      </w:r>
+      <w:r>
+        <w:rPr>
+          <w:lang w:val="en-CA"/>
+        </w:rPr>
+        <w:t xml:space="preserve"> section of part 1.</w:t>
       </w:r>
     </w:p>
     <w:p>
@@ -461,43 +1649,215 @@
         <w:rPr>
           <w:lang w:val="en-CA"/>
         </w:rPr>
-        <w:t>Fix the logout btn</w:t>
-      </w:r>
-    </w:p>
-    <w:p>
-      <w:pPr>
-        <w:pStyle w:val="ListParagraph"/>
-        <w:numPr>
-          <w:ilvl w:val="0"/>
-          <w:numId w:val="1"/>
-        </w:numPr>
-        <w:rPr>
-          <w:lang w:val="en-CA"/>
-        </w:rPr>
-      </w:pPr>
-      <w:r>
-        <w:rPr>
-          <w:lang w:val="en-CA"/>
-        </w:rPr>
-        <w:t>The page is divided in two main sections, the form to store bookmarks and the browser.</w:t>
-      </w:r>
-    </w:p>
-    <w:p>
-      <w:pPr>
-        <w:pStyle w:val="ListParagraph"/>
-        <w:numPr>
-          <w:ilvl w:val="0"/>
-          <w:numId w:val="1"/>
-        </w:numPr>
-        <w:rPr>
-          <w:lang w:val="en-CA"/>
-        </w:rPr>
-      </w:pPr>
-      <w:r>
-        <w:rPr>
-          <w:lang w:val="en-CA"/>
-        </w:rPr>
-        <w:t>dd</w:t>
+        <w:t>Additional n</w:t>
+      </w:r>
+      <w:r>
+        <w:rPr>
+          <w:lang w:val="en-CA"/>
+        </w:rPr>
+        <w:t>otes:</w:t>
+      </w:r>
+    </w:p>
+    <w:p>
+      <w:pPr>
+        <w:pStyle w:val="ListParagraph"/>
+        <w:numPr>
+          <w:ilvl w:val="1"/>
+          <w:numId w:val="1"/>
+        </w:numPr>
+        <w:rPr>
+          <w:lang w:val="en-CA"/>
+        </w:rPr>
+      </w:pPr>
+      <w:r>
+        <w:rPr>
+          <w:lang w:val="en-CA"/>
+        </w:rPr>
+        <w:t>Same hashing rules from part 1 apply.</w:t>
+      </w:r>
+    </w:p>
+    <w:p>
+      <w:pPr>
+        <w:pStyle w:val="ListParagraph"/>
+        <w:numPr>
+          <w:ilvl w:val="1"/>
+          <w:numId w:val="1"/>
+        </w:numPr>
+        <w:rPr>
+          <w:lang w:val="en-CA"/>
+        </w:rPr>
+      </w:pPr>
+      <w:r>
+        <w:rPr>
+          <w:lang w:val="en-CA"/>
+        </w:rPr>
+        <w:t>The EMLs can be</w:t>
+      </w:r>
+      <w:r>
+        <w:rPr>
+          <w:lang w:val="en-CA"/>
+        </w:rPr>
+        <w:t xml:space="preserve"> </w:t>
+      </w:r>
+      <w:r>
+        <w:rPr>
+          <w:lang w:val="en-CA"/>
+        </w:rPr>
+        <w:t>u</w:t>
+      </w:r>
+      <w:r>
+        <w:rPr>
+          <w:lang w:val="en-CA"/>
+        </w:rPr>
+        <w:t>p</w:t>
+      </w:r>
+      <w:r>
+        <w:rPr>
+          <w:lang w:val="en-CA"/>
+        </w:rPr>
+        <w:t>l</w:t>
+      </w:r>
+      <w:r>
+        <w:rPr>
+          <w:lang w:val="en-CA"/>
+        </w:rPr>
+        <w:t>o</w:t>
+      </w:r>
+      <w:r>
+        <w:rPr>
+          <w:lang w:val="en-CA"/>
+        </w:rPr>
+        <w:t>aded to the database</w:t>
+      </w:r>
+      <w:r>
+        <w:rPr>
+          <w:lang w:val="en-CA"/>
+        </w:rPr>
+        <w:t xml:space="preserve"> via xmlUpload.php, one at a time, specifying proper file URL and name. </w:t>
+      </w:r>
+      <w:r>
+        <w:rPr>
+          <w:lang w:val="en-CA"/>
+        </w:rPr>
+        <w:t xml:space="preserve"> </w:t>
+      </w:r>
+    </w:p>
+    <w:p>
+      <w:pPr>
+        <w:pStyle w:val="ListParagraph"/>
+        <w:numPr>
+          <w:ilvl w:val="1"/>
+          <w:numId w:val="1"/>
+        </w:numPr>
+        <w:rPr>
+          <w:lang w:val="en-CA"/>
+        </w:rPr>
+      </w:pPr>
+      <w:r>
+        <w:rPr>
+          <w:lang w:val="en-CA"/>
+        </w:rPr>
+        <w:t xml:space="preserve">Please </w:t>
+      </w:r>
+      <w:r>
+        <w:rPr>
+          <w:lang w:val="en-CA"/>
+        </w:rPr>
+        <w:t>en</w:t>
+      </w:r>
+      <w:r>
+        <w:rPr>
+          <w:lang w:val="en-CA"/>
+        </w:rPr>
+        <w:t xml:space="preserve">sure </w:t>
+      </w:r>
+      <w:r>
+        <w:rPr>
+          <w:lang w:val="en-CA"/>
+        </w:rPr>
+        <w:t>the EML’s ids</w:t>
+      </w:r>
+      <w:r>
+        <w:rPr>
+          <w:lang w:val="en-CA"/>
+        </w:rPr>
+        <w:t xml:space="preserve"> are numbered 1-6, from 1</w:t>
+      </w:r>
+      <w:r>
+        <w:rPr>
+          <w:vertAlign w:val="superscript"/>
+          <w:lang w:val="en-CA"/>
+        </w:rPr>
+        <w:t>st</w:t>
+      </w:r>
+      <w:r>
+        <w:rPr>
+          <w:lang w:val="en-CA"/>
+        </w:rPr>
+        <w:t xml:space="preserve"> to 3</w:t>
+      </w:r>
+      <w:r>
+        <w:rPr>
+          <w:vertAlign w:val="superscript"/>
+          <w:lang w:val="en-CA"/>
+        </w:rPr>
+        <w:t>rd</w:t>
+      </w:r>
+      <w:r>
+        <w:rPr>
+          <w:lang w:val="en-CA"/>
+        </w:rPr>
+        <w:t xml:space="preserve"> as units and 4</w:t>
+      </w:r>
+      <w:r>
+        <w:rPr>
+          <w:vertAlign w:val="superscript"/>
+          <w:lang w:val="en-CA"/>
+        </w:rPr>
+        <w:t>th</w:t>
+      </w:r>
+      <w:r>
+        <w:rPr>
+          <w:lang w:val="en-CA"/>
+        </w:rPr>
+        <w:t xml:space="preserve"> to 6</w:t>
+      </w:r>
+      <w:r>
+        <w:rPr>
+          <w:vertAlign w:val="superscript"/>
+          <w:lang w:val="en-CA"/>
+        </w:rPr>
+        <w:t>th</w:t>
+      </w:r>
+      <w:r>
+        <w:rPr>
+          <w:lang w:val="en-CA"/>
+        </w:rPr>
+        <w:t xml:space="preserve"> as </w:t>
+      </w:r>
+      <w:r>
+        <w:rPr>
+          <w:lang w:val="en-CA"/>
+        </w:rPr>
+        <w:t>quizzes.</w:t>
+      </w:r>
+    </w:p>
+    <w:p>
+      <w:pPr>
+        <w:pStyle w:val="ListParagraph"/>
+        <w:numPr>
+          <w:ilvl w:val="1"/>
+          <w:numId w:val="1"/>
+        </w:numPr>
+        <w:rPr>
+          <w:lang w:val="en-CA"/>
+        </w:rPr>
+      </w:pPr>
+      <w:r>
+        <w:rPr>
+          <w:lang w:val="en-CA"/>
+        </w:rPr>
+        <w:t>Please ensure proper database acces in in connect.php</w:t>
       </w:r>
     </w:p>
     <w:sectPr>
@@ -521,7 +1881,7 @@
       <w:lvlText w:val="-"/>
       <w:lvlJc w:val="left"/>
       <w:pPr>
-        <w:ind w:left="720" w:hanging="360"/>
+        <w:ind w:left="502" w:hanging="360"/>
       </w:pPr>
       <w:rPr>
         <w:rFonts w:ascii="Calibri" w:eastAsiaTheme="minorEastAsia" w:hAnsi="Calibri" w:cs="Calibri" w:hint="default"/>
@@ -533,7 +1893,7 @@
       <w:lvlText w:val="o"/>
       <w:lvlJc w:val="left"/>
       <w:pPr>
-        <w:ind w:left="1440" w:hanging="360"/>
+        <w:ind w:left="1222" w:hanging="360"/>
       </w:pPr>
       <w:rPr>
         <w:rFonts w:ascii="Courier New" w:hAnsi="Courier New" w:cs="Courier New" w:hint="default"/>
@@ -545,7 +1905,7 @@
       <w:lvlText w:val=""/>
       <w:lvlJc w:val="left"/>
       <w:pPr>
-        <w:ind w:left="2160" w:hanging="360"/>
+        <w:ind w:left="1942" w:hanging="360"/>
       </w:pPr>
       <w:rPr>
         <w:rFonts w:ascii="Wingdings" w:hAnsi="Wingdings" w:hint="default"/>
@@ -557,7 +1917,7 @@
       <w:lvlText w:val=""/>
       <w:lvlJc w:val="left"/>
       <w:pPr>
-        <w:ind w:left="2880" w:hanging="360"/>
+        <w:ind w:left="2662" w:hanging="360"/>
       </w:pPr>
       <w:rPr>
         <w:rFonts w:ascii="Symbol" w:hAnsi="Symbol" w:hint="default"/>
@@ -569,7 +1929,7 @@
       <w:lvlText w:val="o"/>
       <w:lvlJc w:val="left"/>
       <w:pPr>
-        <w:ind w:left="3600" w:hanging="360"/>
+        <w:ind w:left="3382" w:hanging="360"/>
       </w:pPr>
       <w:rPr>
         <w:rFonts w:ascii="Courier New" w:hAnsi="Courier New" w:cs="Courier New" w:hint="default"/>
@@ -581,7 +1941,7 @@
       <w:lvlText w:val=""/>
       <w:lvlJc w:val="left"/>
       <w:pPr>
-        <w:ind w:left="4320" w:hanging="360"/>
+        <w:ind w:left="4102" w:hanging="360"/>
       </w:pPr>
       <w:rPr>
         <w:rFonts w:ascii="Wingdings" w:hAnsi="Wingdings" w:hint="default"/>
@@ -593,7 +1953,7 @@
       <w:lvlText w:val=""/>
       <w:lvlJc w:val="left"/>
       <w:pPr>
-        <w:ind w:left="5040" w:hanging="360"/>
+        <w:ind w:left="4822" w:hanging="360"/>
       </w:pPr>
       <w:rPr>
         <w:rFonts w:ascii="Symbol" w:hAnsi="Symbol" w:hint="default"/>
@@ -605,7 +1965,7 @@
       <w:lvlText w:val="o"/>
       <w:lvlJc w:val="left"/>
       <w:pPr>
-        <w:ind w:left="5760" w:hanging="360"/>
+        <w:ind w:left="5542" w:hanging="360"/>
       </w:pPr>
       <w:rPr>
         <w:rFonts w:ascii="Courier New" w:hAnsi="Courier New" w:cs="Courier New" w:hint="default"/>
@@ -617,7 +1977,7 @@
       <w:lvlText w:val=""/>
       <w:lvlJc w:val="left"/>
       <w:pPr>
-        <w:ind w:left="6480" w:hanging="360"/>
+        <w:ind w:left="6262" w:hanging="360"/>
       </w:pPr>
       <w:rPr>
         <w:rFonts w:ascii="Wingdings" w:hAnsi="Wingdings" w:hint="default"/>
@@ -1547,6 +2907,29 @@
       <w:spacing w:val="5"/>
     </w:rPr>
   </w:style>
+  <w:style w:type="character" w:styleId="Hyperlink">
+    <w:name w:val="Hyperlink"/>
+    <w:basedOn w:val="DefaultParagraphFont"/>
+    <w:uiPriority w:val="99"/>
+    <w:unhideWhenUsed/>
+    <w:rsid w:val="00046A22"/>
+    <w:rPr>
+      <w:color w:val="0000FF" w:themeColor="hyperlink"/>
+      <w:u w:val="single"/>
+    </w:rPr>
+  </w:style>
+  <w:style w:type="character" w:styleId="UnresolvedMention">
+    <w:name w:val="Unresolved Mention"/>
+    <w:basedOn w:val="DefaultParagraphFont"/>
+    <w:uiPriority w:val="99"/>
+    <w:semiHidden/>
+    <w:unhideWhenUsed/>
+    <w:rsid w:val="00046A22"/>
+    <w:rPr>
+      <w:color w:val="605E5C"/>
+      <w:shd w:val="clear" w:color="auto" w:fill="E1DFDD"/>
+    </w:rPr>
+  </w:style>
 </w:styles>
 </file>
 

--- a/TMA2/Documentation.docx
+++ b/TMA2/Documentation.docx
@@ -87,6 +87,7 @@
         </w:rPr>
         <w:t xml:space="preserve">, a </w:t>
       </w:r>
+      <w:proofErr w:type="spellStart"/>
       <w:r>
         <w:rPr>
           <w:i/>
@@ -95,204 +96,267 @@
         </w:rPr>
         <w:t>user_name</w:t>
       </w:r>
-      <w:r>
-        <w:rPr>
-          <w:lang w:val="en-CA"/>
-        </w:rPr>
-        <w:t xml:space="preserve">, wich is also the primary key, and a </w:t>
-      </w:r>
+      <w:proofErr w:type="spellEnd"/>
+      <w:r>
+        <w:rPr>
+          <w:lang w:val="en-CA"/>
+        </w:rPr>
+        <w:t xml:space="preserve">, </w:t>
+      </w:r>
+      <w:proofErr w:type="spellStart"/>
+      <w:r>
+        <w:rPr>
+          <w:lang w:val="en-CA"/>
+        </w:rPr>
+        <w:t>wich</w:t>
+      </w:r>
+      <w:proofErr w:type="spellEnd"/>
+      <w:r>
+        <w:rPr>
+          <w:lang w:val="en-CA"/>
+        </w:rPr>
+        <w:t xml:space="preserve"> is also the primary key, and a </w:t>
+      </w:r>
+      <w:proofErr w:type="spellStart"/>
       <w:r>
         <w:rPr>
           <w:i/>
           <w:iCs/>
           <w:lang w:val="en-CA"/>
         </w:rPr>
-        <w:t>user_pswrd,</w:t>
-      </w:r>
-      <w:r>
-        <w:rPr>
-          <w:lang w:val="en-CA"/>
-        </w:rPr>
-        <w:t xml:space="preserve"> allowing the user to verify their identity.</w:t>
-      </w:r>
-    </w:p>
-    <w:p>
-      <w:pPr>
-        <w:pStyle w:val="ListParagraph"/>
-        <w:numPr>
-          <w:ilvl w:val="1"/>
-          <w:numId w:val="1"/>
-        </w:numPr>
-        <w:rPr>
-          <w:lang w:val="en-CA"/>
-        </w:rPr>
-      </w:pPr>
-      <w:r>
-        <w:rPr>
-          <w:lang w:val="en-CA"/>
-        </w:rPr>
-        <w:t>Given that the username is a primary key, it is included in the SignIn script to request for usernames to be unique.</w:t>
-      </w:r>
-    </w:p>
-    <w:p>
-      <w:pPr>
-        <w:pStyle w:val="ListParagraph"/>
-        <w:numPr>
-          <w:ilvl w:val="1"/>
-          <w:numId w:val="1"/>
-        </w:numPr>
-        <w:rPr>
-          <w:lang w:val="en-CA"/>
-        </w:rPr>
-      </w:pPr>
-      <w:r>
-        <w:rPr>
-          <w:lang w:val="en-CA"/>
-        </w:rPr>
-        <w:t>Both columns are NOT NULL, this they both must the filled in order to create a new user.</w:t>
-      </w:r>
-    </w:p>
-    <w:p>
-      <w:pPr>
-        <w:pStyle w:val="ListParagraph"/>
-        <w:numPr>
-          <w:ilvl w:val="1"/>
-          <w:numId w:val="1"/>
-        </w:numPr>
-        <w:rPr>
-          <w:lang w:val="en-CA"/>
-        </w:rPr>
-      </w:pPr>
-      <w:r>
-        <w:rPr>
-          <w:lang w:val="en-CA"/>
-        </w:rPr>
-        <w:t>The links table is composed of 5 diferent columns of which only two will be of the user’s concern, the other three are for backend processing.</w:t>
-      </w:r>
-    </w:p>
-    <w:p>
-      <w:pPr>
-        <w:pStyle w:val="ListParagraph"/>
-        <w:numPr>
-          <w:ilvl w:val="1"/>
-          <w:numId w:val="1"/>
-        </w:numPr>
-        <w:rPr>
-          <w:lang w:val="en-CA"/>
-        </w:rPr>
-      </w:pPr>
+        <w:t>user_pswrd</w:t>
+      </w:r>
+      <w:proofErr w:type="spellEnd"/>
       <w:r>
         <w:rPr>
           <w:i/>
           <w:iCs/>
           <w:lang w:val="en-CA"/>
         </w:rPr>
-        <w:t>link_id</w:t>
-      </w:r>
-      <w:r>
-        <w:rPr>
-          <w:lang w:val="en-CA"/>
-        </w:rPr>
-        <w:t xml:space="preserve"> is a numeric INT value, automatically incremented and set by the database. This number is primary key and allow us to identify every individual link, since diferent users could store the same URL and even under the same name.</w:t>
-      </w:r>
-    </w:p>
-    <w:p>
-      <w:pPr>
-        <w:pStyle w:val="ListParagraph"/>
-        <w:numPr>
-          <w:ilvl w:val="1"/>
-          <w:numId w:val="1"/>
-        </w:numPr>
-        <w:rPr>
-          <w:lang w:val="en-CA"/>
-        </w:rPr>
-      </w:pPr>
+        <w:t>,</w:t>
+      </w:r>
+      <w:r>
+        <w:rPr>
+          <w:lang w:val="en-CA"/>
+        </w:rPr>
+        <w:t xml:space="preserve"> allowing the user to verify their identity.</w:t>
+      </w:r>
+    </w:p>
+    <w:p>
+      <w:pPr>
+        <w:pStyle w:val="ListParagraph"/>
+        <w:numPr>
+          <w:ilvl w:val="1"/>
+          <w:numId w:val="1"/>
+        </w:numPr>
+        <w:rPr>
+          <w:lang w:val="en-CA"/>
+        </w:rPr>
+      </w:pPr>
+      <w:r>
+        <w:rPr>
+          <w:lang w:val="en-CA"/>
+        </w:rPr>
+        <w:t xml:space="preserve">Given that the username is a primary key, it is included in the </w:t>
+      </w:r>
+      <w:proofErr w:type="spellStart"/>
+      <w:r>
+        <w:rPr>
+          <w:lang w:val="en-CA"/>
+        </w:rPr>
+        <w:t>SignIn</w:t>
+      </w:r>
+      <w:proofErr w:type="spellEnd"/>
+      <w:r>
+        <w:rPr>
+          <w:lang w:val="en-CA"/>
+        </w:rPr>
+        <w:t xml:space="preserve"> script to request for usernames to be unique.</w:t>
+      </w:r>
+    </w:p>
+    <w:p>
+      <w:pPr>
+        <w:pStyle w:val="ListParagraph"/>
+        <w:numPr>
+          <w:ilvl w:val="1"/>
+          <w:numId w:val="1"/>
+        </w:numPr>
+        <w:rPr>
+          <w:lang w:val="en-CA"/>
+        </w:rPr>
+      </w:pPr>
+      <w:r>
+        <w:rPr>
+          <w:lang w:val="en-CA"/>
+        </w:rPr>
+        <w:t>Both columns are NOT NULL, this they both must the filled in order to create a new user.</w:t>
+      </w:r>
+    </w:p>
+    <w:p>
+      <w:pPr>
+        <w:pStyle w:val="ListParagraph"/>
+        <w:numPr>
+          <w:ilvl w:val="1"/>
+          <w:numId w:val="1"/>
+        </w:numPr>
+        <w:rPr>
+          <w:lang w:val="en-CA"/>
+        </w:rPr>
+      </w:pPr>
+      <w:r>
+        <w:rPr>
+          <w:lang w:val="en-CA"/>
+        </w:rPr>
+        <w:t>The links table is composed of 5 diferent columns of which only two will be of the user’s concern, the other three are for backend processing.</w:t>
+      </w:r>
+    </w:p>
+    <w:p>
+      <w:pPr>
+        <w:pStyle w:val="ListParagraph"/>
+        <w:numPr>
+          <w:ilvl w:val="1"/>
+          <w:numId w:val="1"/>
+        </w:numPr>
+        <w:rPr>
+          <w:lang w:val="en-CA"/>
+        </w:rPr>
+      </w:pPr>
+      <w:proofErr w:type="spellStart"/>
       <w:r>
         <w:rPr>
           <w:i/>
           <w:iCs/>
           <w:lang w:val="en-CA"/>
         </w:rPr>
-        <w:t>link_adr</w:t>
-      </w:r>
-      <w:r>
-        <w:rPr>
-          <w:lang w:val="en-CA"/>
-        </w:rPr>
-        <w:t xml:space="preserve"> is the url address of the website to bookmark.</w:t>
-      </w:r>
-    </w:p>
-    <w:p>
-      <w:pPr>
-        <w:pStyle w:val="ListParagraph"/>
-        <w:numPr>
-          <w:ilvl w:val="1"/>
-          <w:numId w:val="1"/>
-        </w:numPr>
-        <w:rPr>
-          <w:lang w:val="en-CA"/>
-        </w:rPr>
-      </w:pPr>
+        <w:t>link_id</w:t>
+      </w:r>
+      <w:proofErr w:type="spellEnd"/>
+      <w:r>
+        <w:rPr>
+          <w:lang w:val="en-CA"/>
+        </w:rPr>
+        <w:t xml:space="preserve"> is a numeric INT value, automatically incremented and set by the database. This number is primary key and allow us to identify every individual link, since diferent users could store the same URL and even under the same name.</w:t>
+      </w:r>
+    </w:p>
+    <w:p>
+      <w:pPr>
+        <w:pStyle w:val="ListParagraph"/>
+        <w:numPr>
+          <w:ilvl w:val="1"/>
+          <w:numId w:val="1"/>
+        </w:numPr>
+        <w:rPr>
+          <w:lang w:val="en-CA"/>
+        </w:rPr>
+      </w:pPr>
+      <w:proofErr w:type="spellStart"/>
       <w:r>
         <w:rPr>
           <w:i/>
           <w:iCs/>
           <w:lang w:val="en-CA"/>
         </w:rPr>
-        <w:t>link_name</w:t>
-      </w:r>
-      <w:r>
-        <w:rPr>
-          <w:lang w:val="en-CA"/>
-        </w:rPr>
-        <w:t xml:space="preserve"> refers to the name the link is given by the user, this for easier browsing on the user’s side.</w:t>
-      </w:r>
-    </w:p>
-    <w:p>
-      <w:pPr>
-        <w:pStyle w:val="ListParagraph"/>
-        <w:numPr>
-          <w:ilvl w:val="1"/>
-          <w:numId w:val="1"/>
-        </w:numPr>
-        <w:rPr>
-          <w:lang w:val="en-CA"/>
-        </w:rPr>
-      </w:pPr>
+        <w:t>link_adr</w:t>
+      </w:r>
+      <w:proofErr w:type="spellEnd"/>
+      <w:r>
+        <w:rPr>
+          <w:lang w:val="en-CA"/>
+        </w:rPr>
+        <w:t xml:space="preserve"> is the </w:t>
+      </w:r>
+      <w:proofErr w:type="spellStart"/>
+      <w:r>
+        <w:rPr>
+          <w:lang w:val="en-CA"/>
+        </w:rPr>
+        <w:t>url</w:t>
+      </w:r>
+      <w:proofErr w:type="spellEnd"/>
+      <w:r>
+        <w:rPr>
+          <w:lang w:val="en-CA"/>
+        </w:rPr>
+        <w:t xml:space="preserve"> address of the website to bookmark.</w:t>
+      </w:r>
+    </w:p>
+    <w:p>
+      <w:pPr>
+        <w:pStyle w:val="ListParagraph"/>
+        <w:numPr>
+          <w:ilvl w:val="1"/>
+          <w:numId w:val="1"/>
+        </w:numPr>
+        <w:rPr>
+          <w:lang w:val="en-CA"/>
+        </w:rPr>
+      </w:pPr>
+      <w:proofErr w:type="spellStart"/>
       <w:r>
         <w:rPr>
           <w:i/>
           <w:iCs/>
           <w:lang w:val="en-CA"/>
         </w:rPr>
-        <w:t>link_click</w:t>
-      </w:r>
-      <w:r>
-        <w:rPr>
-          <w:lang w:val="en-CA"/>
-        </w:rPr>
-        <w:t xml:space="preserve"> helps count how many times a link was clicked, latter on ussed to explain popularity</w:t>
-      </w:r>
-    </w:p>
-    <w:p>
-      <w:pPr>
-        <w:pStyle w:val="ListParagraph"/>
-        <w:numPr>
-          <w:ilvl w:val="1"/>
-          <w:numId w:val="1"/>
-        </w:numPr>
-        <w:rPr>
-          <w:lang w:val="en-CA"/>
-        </w:rPr>
-      </w:pPr>
+        <w:t>link_name</w:t>
+      </w:r>
+      <w:proofErr w:type="spellEnd"/>
+      <w:r>
+        <w:rPr>
+          <w:lang w:val="en-CA"/>
+        </w:rPr>
+        <w:t xml:space="preserve"> refers to the name the link is given by the user, this for easier browsing on the user’s side.</w:t>
+      </w:r>
+    </w:p>
+    <w:p>
+      <w:pPr>
+        <w:pStyle w:val="ListParagraph"/>
+        <w:numPr>
+          <w:ilvl w:val="1"/>
+          <w:numId w:val="1"/>
+        </w:numPr>
+        <w:rPr>
+          <w:lang w:val="en-CA"/>
+        </w:rPr>
+      </w:pPr>
+      <w:proofErr w:type="spellStart"/>
       <w:r>
         <w:rPr>
           <w:i/>
           <w:iCs/>
           <w:lang w:val="en-CA"/>
         </w:rPr>
+        <w:t>link_click</w:t>
+      </w:r>
+      <w:proofErr w:type="spellEnd"/>
+      <w:r>
+        <w:rPr>
+          <w:lang w:val="en-CA"/>
+        </w:rPr>
+        <w:t xml:space="preserve"> helps count how many times a link was clicked, latter on ussed to explain popularity</w:t>
+      </w:r>
+    </w:p>
+    <w:p>
+      <w:pPr>
+        <w:pStyle w:val="ListParagraph"/>
+        <w:numPr>
+          <w:ilvl w:val="1"/>
+          <w:numId w:val="1"/>
+        </w:numPr>
+        <w:rPr>
+          <w:lang w:val="en-CA"/>
+        </w:rPr>
+      </w:pPr>
+      <w:proofErr w:type="spellStart"/>
+      <w:r>
+        <w:rPr>
+          <w:i/>
+          <w:iCs/>
+          <w:lang w:val="en-CA"/>
+        </w:rPr>
         <w:t>user_name</w:t>
       </w:r>
+      <w:proofErr w:type="spellEnd"/>
       <w:r>
         <w:rPr>
           <w:lang w:val="en-CA"/>
@@ -311,29 +375,65 @@
           <w:lang w:val="en-CA"/>
         </w:rPr>
       </w:pPr>
-      <w:r>
-        <w:rPr>
-          <w:lang w:val="en-CA"/>
-        </w:rPr>
-        <w:t>SingIn &amp; LogIn/Out:</w:t>
-      </w:r>
-    </w:p>
-    <w:p>
-      <w:pPr>
-        <w:pStyle w:val="ListParagraph"/>
-        <w:numPr>
-          <w:ilvl w:val="1"/>
-          <w:numId w:val="1"/>
-        </w:numPr>
-        <w:rPr>
-          <w:lang w:val="en-CA"/>
-        </w:rPr>
-      </w:pPr>
-      <w:r>
-        <w:rPr>
-          <w:lang w:val="en-CA"/>
-        </w:rPr>
-        <w:t>For the login, I ussed as mix of Ajax, so that the user could send in new links and navigate without reloading, and php, to fetch the credentials.</w:t>
+      <w:proofErr w:type="spellStart"/>
+      <w:r>
+        <w:rPr>
+          <w:lang w:val="en-CA"/>
+        </w:rPr>
+        <w:t>SingIn</w:t>
+      </w:r>
+      <w:proofErr w:type="spellEnd"/>
+      <w:r>
+        <w:rPr>
+          <w:lang w:val="en-CA"/>
+        </w:rPr>
+        <w:t xml:space="preserve"> &amp; </w:t>
+      </w:r>
+      <w:proofErr w:type="spellStart"/>
+      <w:r>
+        <w:rPr>
+          <w:lang w:val="en-CA"/>
+        </w:rPr>
+        <w:t>LogIn</w:t>
+      </w:r>
+      <w:proofErr w:type="spellEnd"/>
+      <w:r>
+        <w:rPr>
+          <w:lang w:val="en-CA"/>
+        </w:rPr>
+        <w:t>/Out:</w:t>
+      </w:r>
+    </w:p>
+    <w:p>
+      <w:pPr>
+        <w:pStyle w:val="ListParagraph"/>
+        <w:numPr>
+          <w:ilvl w:val="1"/>
+          <w:numId w:val="1"/>
+        </w:numPr>
+        <w:rPr>
+          <w:lang w:val="en-CA"/>
+        </w:rPr>
+      </w:pPr>
+      <w:r>
+        <w:rPr>
+          <w:lang w:val="en-CA"/>
+        </w:rPr>
+        <w:t xml:space="preserve">For the login, I ussed as mix of Ajax, so that the user could send in new links and navigate without reloading, and </w:t>
+      </w:r>
+      <w:proofErr w:type="spellStart"/>
+      <w:r>
+        <w:rPr>
+          <w:lang w:val="en-CA"/>
+        </w:rPr>
+        <w:t>php</w:t>
+      </w:r>
+      <w:proofErr w:type="spellEnd"/>
+      <w:r>
+        <w:rPr>
+          <w:lang w:val="en-CA"/>
+        </w:rPr>
+        <w:t>, to fetch the credentials.</w:t>
       </w:r>
     </w:p>
     <w:p>
@@ -359,7 +459,23 @@
             <w:rStyle w:val="Hyperlink"/>
             <w:lang w:val="en-CA"/>
           </w:rPr>
-          <w:t>PHP: password_hash - Manual</w:t>
+          <w:t xml:space="preserve">PHP: </w:t>
+        </w:r>
+        <w:proofErr w:type="spellStart"/>
+        <w:r>
+          <w:rPr>
+            <w:rStyle w:val="Hyperlink"/>
+            <w:lang w:val="en-CA"/>
+          </w:rPr>
+          <w:t>password_hash</w:t>
+        </w:r>
+        <w:proofErr w:type="spellEnd"/>
+        <w:r>
+          <w:rPr>
+            <w:rStyle w:val="Hyperlink"/>
+            <w:lang w:val="en-CA"/>
+          </w:rPr>
+          <w:t xml:space="preserve"> - Manual</w:t>
         </w:r>
       </w:hyperlink>
       <w:r>
@@ -420,7 +536,35 @@
         <w:rPr>
           <w:lang w:val="en-CA"/>
         </w:rPr>
-        <w:t xml:space="preserve"> (password_hash($plaintextPassword, PASSWORD_BCRYPT); )</w:t>
+        <w:t xml:space="preserve"> (</w:t>
+      </w:r>
+      <w:proofErr w:type="spellStart"/>
+      <w:r>
+        <w:rPr>
+          <w:lang w:val="en-CA"/>
+        </w:rPr>
+        <w:t>password_hash</w:t>
+      </w:r>
+      <w:proofErr w:type="spellEnd"/>
+      <w:r>
+        <w:rPr>
+          <w:lang w:val="en-CA"/>
+        </w:rPr>
+        <w:t>($</w:t>
+      </w:r>
+      <w:proofErr w:type="spellStart"/>
+      <w:r>
+        <w:rPr>
+          <w:lang w:val="en-CA"/>
+        </w:rPr>
+        <w:t>plaintextPassword</w:t>
+      </w:r>
+      <w:proofErr w:type="spellEnd"/>
+      <w:r>
+        <w:rPr>
+          <w:lang w:val="en-CA"/>
+        </w:rPr>
+        <w:t>, PASSWORD_BCRYPT); )</w:t>
       </w:r>
       <w:r>
         <w:rPr>
@@ -428,11 +572,33 @@
         </w:rPr>
         <w:t xml:space="preserve"> and can the only be deciphered via </w:t>
       </w:r>
-      <w:r>
-        <w:rPr>
-          <w:lang w:val="en-CA"/>
-        </w:rPr>
-        <w:t>password_verify($password, $row['user_pswrd']) during the log in.</w:t>
+      <w:proofErr w:type="spellStart"/>
+      <w:r>
+        <w:rPr>
+          <w:lang w:val="en-CA"/>
+        </w:rPr>
+        <w:t>password_verify</w:t>
+      </w:r>
+      <w:proofErr w:type="spellEnd"/>
+      <w:r>
+        <w:rPr>
+          <w:lang w:val="en-CA"/>
+        </w:rPr>
+        <w:t>($password, $row['</w:t>
+      </w:r>
+      <w:proofErr w:type="spellStart"/>
+      <w:r>
+        <w:rPr>
+          <w:lang w:val="en-CA"/>
+        </w:rPr>
+        <w:t>user_pswrd</w:t>
+      </w:r>
+      <w:proofErr w:type="spellEnd"/>
+      <w:r>
+        <w:rPr>
+          <w:lang w:val="en-CA"/>
+        </w:rPr>
+        <w:t>']) during the log in.</w:t>
       </w:r>
     </w:p>
     <w:p>
@@ -495,7 +661,21 @@
         <w:rPr>
           <w:lang w:val="en-CA"/>
         </w:rPr>
-        <w:t xml:space="preserve"> passed through php allows to create a new bookmark</w:t>
+        <w:t xml:space="preserve"> passed through </w:t>
+      </w:r>
+      <w:proofErr w:type="spellStart"/>
+      <w:r>
+        <w:rPr>
+          <w:lang w:val="en-CA"/>
+        </w:rPr>
+        <w:t>php</w:t>
+      </w:r>
+      <w:proofErr w:type="spellEnd"/>
+      <w:r>
+        <w:rPr>
+          <w:lang w:val="en-CA"/>
+        </w:rPr>
+        <w:t xml:space="preserve"> allows to create a new bookmark</w:t>
       </w:r>
     </w:p>
     <w:p>
@@ -580,7 +760,21 @@
         <w:rPr>
           <w:lang w:val="en-CA"/>
         </w:rPr>
-        <w:t>The click counter, link_click, serves to account the number of times a link was clicked by the user.</w:t>
+        <w:t xml:space="preserve">The click counter, </w:t>
+      </w:r>
+      <w:proofErr w:type="spellStart"/>
+      <w:r>
+        <w:rPr>
+          <w:lang w:val="en-CA"/>
+        </w:rPr>
+        <w:t>link_click</w:t>
+      </w:r>
+      <w:proofErr w:type="spellEnd"/>
+      <w:r>
+        <w:rPr>
+          <w:lang w:val="en-CA"/>
+        </w:rPr>
+        <w:t>, serves to account the number of times a link was clicked by the user.</w:t>
       </w:r>
       <w:r>
         <w:rPr>
@@ -925,25 +1119,67 @@
         <w:rPr>
           <w:lang w:val="en-CA"/>
         </w:rPr>
-        <w:t>the php script (SQL query) to update the link instance in the link table of the database.</w:t>
-      </w:r>
-    </w:p>
-    <w:p>
-      <w:pPr>
-        <w:pStyle w:val="ListParagraph"/>
-        <w:numPr>
-          <w:ilvl w:val="1"/>
-          <w:numId w:val="1"/>
-        </w:numPr>
-        <w:rPr>
-          <w:lang w:val="en-CA"/>
-        </w:rPr>
-      </w:pPr>
-      <w:r>
-        <w:rPr>
-          <w:lang w:val="en-CA"/>
-        </w:rPr>
-        <w:t xml:space="preserve">Let it be noted that all this process uses the link_id as guiding thread for all the SQL queries, as they are unique to each link_id and automatically generated by the system. </w:t>
+        <w:t xml:space="preserve">the </w:t>
+      </w:r>
+      <w:proofErr w:type="spellStart"/>
+      <w:r>
+        <w:rPr>
+          <w:lang w:val="en-CA"/>
+        </w:rPr>
+        <w:t>php</w:t>
+      </w:r>
+      <w:proofErr w:type="spellEnd"/>
+      <w:r>
+        <w:rPr>
+          <w:lang w:val="en-CA"/>
+        </w:rPr>
+        <w:t xml:space="preserve"> script (SQL query) to update the link instance in the link table of the database.</w:t>
+      </w:r>
+    </w:p>
+    <w:p>
+      <w:pPr>
+        <w:pStyle w:val="ListParagraph"/>
+        <w:numPr>
+          <w:ilvl w:val="1"/>
+          <w:numId w:val="1"/>
+        </w:numPr>
+        <w:rPr>
+          <w:lang w:val="en-CA"/>
+        </w:rPr>
+      </w:pPr>
+      <w:r>
+        <w:rPr>
+          <w:lang w:val="en-CA"/>
+        </w:rPr>
+        <w:t xml:space="preserve">Let it be noted that all this process uses the </w:t>
+      </w:r>
+      <w:proofErr w:type="spellStart"/>
+      <w:r>
+        <w:rPr>
+          <w:lang w:val="en-CA"/>
+        </w:rPr>
+        <w:t>link_id</w:t>
+      </w:r>
+      <w:proofErr w:type="spellEnd"/>
+      <w:r>
+        <w:rPr>
+          <w:lang w:val="en-CA"/>
+        </w:rPr>
+        <w:t xml:space="preserve"> as guiding thread for all the SQL queries, as they are unique to each </w:t>
+      </w:r>
+      <w:proofErr w:type="spellStart"/>
+      <w:r>
+        <w:rPr>
+          <w:lang w:val="en-CA"/>
+        </w:rPr>
+        <w:t>link_id</w:t>
+      </w:r>
+      <w:proofErr w:type="spellEnd"/>
+      <w:r>
+        <w:rPr>
+          <w:lang w:val="en-CA"/>
+        </w:rPr>
+        <w:t xml:space="preserve"> and automatically generated by the system. </w:t>
       </w:r>
       <w:r>
         <w:rPr>
@@ -1075,8 +1311,16 @@
         <w:rPr>
           <w:lang w:val="en-CA"/>
         </w:rPr>
-        <w:t>Please ensure proper database acces in in connection.php</w:t>
-      </w:r>
+        <w:t xml:space="preserve">Please ensure proper database acces in in </w:t>
+      </w:r>
+      <w:proofErr w:type="spellStart"/>
+      <w:r>
+        <w:rPr>
+          <w:lang w:val="en-CA"/>
+        </w:rPr>
+        <w:t>connection.php</w:t>
+      </w:r>
+      <w:proofErr w:type="spellEnd"/>
     </w:p>
     <w:p>
       <w:pPr>
@@ -1260,20 +1504,6 @@
     </w:p>
     <w:p>
       <w:pPr>
-        <w:rPr>
-          <w:lang w:val="en-CA"/>
-        </w:rPr>
-      </w:pPr>
-    </w:p>
-    <w:p>
-      <w:pPr>
-        <w:rPr>
-          <w:lang w:val="en-CA"/>
-        </w:rPr>
-      </w:pPr>
-    </w:p>
-    <w:p>
-      <w:pPr>
         <w:pStyle w:val="ListParagraph"/>
         <w:numPr>
           <w:ilvl w:val="0"/>
@@ -1287,6 +1517,7 @@
         <w:rPr>
           <w:lang w:val="en-CA"/>
         </w:rPr>
+        <w:lastRenderedPageBreak/>
         <w:t>Database:</w:t>
       </w:r>
     </w:p>
@@ -1331,25 +1562,7 @@
         <w:rPr>
           <w:lang w:val="en-CA"/>
         </w:rPr>
-        <w:t xml:space="preserve"> The user table is identical to that of part 1, so you may refer to the database section of the documentation, under users. </w:t>
-      </w:r>
-    </w:p>
-    <w:p>
-      <w:pPr>
-        <w:pStyle w:val="ListParagraph"/>
-        <w:numPr>
-          <w:ilvl w:val="1"/>
-          <w:numId w:val="1"/>
-        </w:numPr>
-        <w:rPr>
-          <w:lang w:val="en-CA"/>
-        </w:rPr>
-      </w:pPr>
-      <w:r>
-        <w:rPr>
-          <w:lang w:val="en-CA"/>
-        </w:rPr>
-        <w:t xml:space="preserve">The </w:t>
+        <w:t xml:space="preserve"> The </w:t>
       </w:r>
       <w:r>
         <w:rPr>
@@ -1357,215 +1570,387 @@
           <w:iCs/>
           <w:lang w:val="en-CA"/>
         </w:rPr>
-        <w:t>xml_storage</w:t>
-      </w:r>
+        <w:t>user</w:t>
+      </w:r>
+      <w:r>
+        <w:rPr>
+          <w:lang w:val="en-CA"/>
+        </w:rPr>
+        <w:t xml:space="preserve"> table is identical to that of part 1, so you may refer to the database section of the documentation, under users. </w:t>
+      </w:r>
+    </w:p>
+    <w:p>
+      <w:pPr>
+        <w:pStyle w:val="ListParagraph"/>
+        <w:numPr>
+          <w:ilvl w:val="1"/>
+          <w:numId w:val="1"/>
+        </w:numPr>
+        <w:rPr>
+          <w:lang w:val="en-CA"/>
+        </w:rPr>
+      </w:pPr>
+      <w:r>
+        <w:rPr>
+          <w:lang w:val="en-CA"/>
+        </w:rPr>
+        <w:t xml:space="preserve">The </w:t>
+      </w:r>
+      <w:proofErr w:type="spellStart"/>
       <w:r>
         <w:rPr>
           <w:i/>
           <w:iCs/>
           <w:lang w:val="en-CA"/>
         </w:rPr>
-        <w:t xml:space="preserve"> </w:t>
-      </w:r>
-      <w:r>
-        <w:rPr>
-          <w:lang w:val="en-CA"/>
-        </w:rPr>
-        <w:t>table, is composed of 3 columns and serves to store the quiz and lesson EMLs.</w:t>
-      </w:r>
-    </w:p>
-    <w:p>
-      <w:pPr>
-        <w:pStyle w:val="ListParagraph"/>
-        <w:numPr>
-          <w:ilvl w:val="1"/>
-          <w:numId w:val="1"/>
-        </w:numPr>
+        <w:t>xml_storage</w:t>
+      </w:r>
+      <w:proofErr w:type="spellEnd"/>
+      <w:r>
         <w:rPr>
           <w:i/>
           <w:iCs/>
           <w:lang w:val="en-CA"/>
         </w:rPr>
-      </w:pPr>
-      <w:r>
+        <w:t xml:space="preserve"> </w:t>
+      </w:r>
+      <w:r>
+        <w:rPr>
+          <w:lang w:val="en-CA"/>
+        </w:rPr>
+        <w:t>table, is composed of 3 columns and serves to store the quiz and lesson EMLs.</w:t>
+      </w:r>
+    </w:p>
+    <w:p>
+      <w:pPr>
+        <w:pStyle w:val="ListParagraph"/>
+        <w:numPr>
+          <w:ilvl w:val="1"/>
+          <w:numId w:val="1"/>
+        </w:numPr>
         <w:rPr>
           <w:i/>
           <w:iCs/>
           <w:lang w:val="en-CA"/>
         </w:rPr>
-        <w:t xml:space="preserve">id </w:t>
-      </w:r>
-      <w:r>
-        <w:rPr>
-          <w:lang w:val="en-CA"/>
-        </w:rPr>
-        <w:t xml:space="preserve"> column assigns every xml file an autogenerate unique id that serves as primary key and will be used all through part 2 to </w:t>
-      </w:r>
-      <w:r>
-        <w:rPr>
-          <w:lang w:val="en-CA"/>
-        </w:rPr>
-        <w:t>identify</w:t>
-      </w:r>
-      <w:r>
-        <w:rPr>
-          <w:lang w:val="en-CA"/>
-        </w:rPr>
-        <w:t xml:space="preserve"> the lesson and quiz EMLs</w:t>
-      </w:r>
-      <w:r>
-        <w:rPr>
-          <w:lang w:val="en-CA"/>
-        </w:rPr>
-        <w:t>.</w:t>
-      </w:r>
-    </w:p>
-    <w:p>
-      <w:pPr>
-        <w:pStyle w:val="ListParagraph"/>
-        <w:numPr>
-          <w:ilvl w:val="1"/>
-          <w:numId w:val="1"/>
-        </w:numPr>
+      </w:pPr>
+      <w:r>
         <w:rPr>
           <w:i/>
           <w:iCs/>
           <w:lang w:val="en-CA"/>
         </w:rPr>
-      </w:pPr>
-      <w:r>
+        <w:t xml:space="preserve">id </w:t>
+      </w:r>
+      <w:r>
+        <w:rPr>
+          <w:lang w:val="en-CA"/>
+        </w:rPr>
+        <w:t xml:space="preserve"> column assigns every xml file an autogenerate unique id that serves as primary key and will be used all through part 2 to </w:t>
+      </w:r>
+      <w:r>
+        <w:rPr>
+          <w:lang w:val="en-CA"/>
+        </w:rPr>
+        <w:t>identify</w:t>
+      </w:r>
+      <w:r>
+        <w:rPr>
+          <w:lang w:val="en-CA"/>
+        </w:rPr>
+        <w:t xml:space="preserve"> the lesson and quiz EMLs</w:t>
+      </w:r>
+      <w:r>
+        <w:rPr>
+          <w:lang w:val="en-CA"/>
+        </w:rPr>
+        <w:t>.</w:t>
+      </w:r>
+    </w:p>
+    <w:p>
+      <w:pPr>
+        <w:pStyle w:val="ListParagraph"/>
+        <w:numPr>
+          <w:ilvl w:val="1"/>
+          <w:numId w:val="1"/>
+        </w:numPr>
         <w:rPr>
           <w:i/>
           <w:iCs/>
           <w:lang w:val="en-CA"/>
         </w:rPr>
-        <w:t xml:space="preserve">filename </w:t>
-      </w:r>
-      <w:r>
-        <w:rPr>
-          <w:lang w:val="en-CA"/>
-        </w:rPr>
-        <w:t xml:space="preserve">is the name of the file uploaded, there is </w:t>
-      </w:r>
-      <w:r>
-        <w:rPr>
-          <w:lang w:val="en-CA"/>
-        </w:rPr>
-        <w:t xml:space="preserve">not much need for precision but in real world circumstances it is important to properly identify documents with significative names. </w:t>
-      </w:r>
-    </w:p>
-    <w:p>
-      <w:pPr>
-        <w:pStyle w:val="ListParagraph"/>
-        <w:numPr>
-          <w:ilvl w:val="1"/>
-          <w:numId w:val="1"/>
-        </w:numPr>
+      </w:pPr>
+      <w:r>
         <w:rPr>
           <w:i/>
           <w:iCs/>
           <w:lang w:val="en-CA"/>
         </w:rPr>
-      </w:pPr>
-      <w:r>
+        <w:t xml:space="preserve">filename </w:t>
+      </w:r>
+      <w:r>
+        <w:rPr>
+          <w:lang w:val="en-CA"/>
+        </w:rPr>
+        <w:t xml:space="preserve">is the name of the file uploaded, there is </w:t>
+      </w:r>
+      <w:r>
+        <w:rPr>
+          <w:lang w:val="en-CA"/>
+        </w:rPr>
+        <w:t xml:space="preserve">not much need for precision but in real world circumstances it is important to properly identify documents with significative names. </w:t>
+      </w:r>
+    </w:p>
+    <w:p>
+      <w:pPr>
+        <w:pStyle w:val="ListParagraph"/>
+        <w:numPr>
+          <w:ilvl w:val="1"/>
+          <w:numId w:val="1"/>
+        </w:numPr>
         <w:rPr>
           <w:i/>
           <w:iCs/>
           <w:lang w:val="en-CA"/>
         </w:rPr>
-        <w:t xml:space="preserve">xml_content </w:t>
-      </w:r>
-      <w:r>
-        <w:rPr>
-          <w:lang w:val="en-CA"/>
-        </w:rPr>
-        <w:t>contains</w:t>
-      </w:r>
-      <w:r>
-        <w:rPr>
-          <w:lang w:val="en-CA"/>
-        </w:rPr>
-        <w:t xml:space="preserve"> the EML</w:t>
-      </w:r>
-      <w:r>
-        <w:rPr>
-          <w:lang w:val="en-CA"/>
-        </w:rPr>
-        <w:t>s themselves</w:t>
-      </w:r>
-      <w:r>
-        <w:rPr>
-          <w:lang w:val="en-CA"/>
-        </w:rPr>
-        <w:t>, stored as LONGTEXT in the</w:t>
-      </w:r>
-      <w:r>
-        <w:rPr>
-          <w:lang w:val="en-CA"/>
-        </w:rPr>
-        <w:t xml:space="preserve"> database to be called later on by the application.</w:t>
-      </w:r>
-      <w:r>
-        <w:rPr>
-          <w:lang w:val="en-CA"/>
-        </w:rPr>
-        <w:t xml:space="preserve"> </w:t>
-      </w:r>
-    </w:p>
-    <w:p>
-      <w:pPr>
-        <w:pStyle w:val="ListParagraph"/>
-        <w:numPr>
-          <w:ilvl w:val="1"/>
-          <w:numId w:val="1"/>
-        </w:numPr>
+      </w:pPr>
+      <w:proofErr w:type="spellStart"/>
+      <w:r>
         <w:rPr>
           <w:i/>
           <w:iCs/>
           <w:lang w:val="en-CA"/>
         </w:rPr>
-      </w:pPr>
-      <w:r>
-        <w:rPr>
-          <w:lang w:val="en-CA"/>
-        </w:rPr>
-        <w:t>The progress_record table is made up of 4 diferent columns, are used for backend logic support.</w:t>
-      </w:r>
-    </w:p>
-    <w:p>
-      <w:pPr>
-        <w:pStyle w:val="ListParagraph"/>
-        <w:numPr>
-          <w:ilvl w:val="1"/>
-          <w:numId w:val="1"/>
-        </w:numPr>
+        <w:t>xml_content</w:t>
+      </w:r>
+      <w:proofErr w:type="spellEnd"/>
+      <w:r>
         <w:rPr>
           <w:i/>
           <w:iCs/>
           <w:lang w:val="en-CA"/>
         </w:rPr>
-      </w:pPr>
-      <w:r>
+        <w:t xml:space="preserve"> </w:t>
+      </w:r>
+      <w:r>
+        <w:rPr>
+          <w:lang w:val="en-CA"/>
+        </w:rPr>
+        <w:t>contains</w:t>
+      </w:r>
+      <w:r>
+        <w:rPr>
+          <w:lang w:val="en-CA"/>
+        </w:rPr>
+        <w:t xml:space="preserve"> the EML</w:t>
+      </w:r>
+      <w:r>
+        <w:rPr>
+          <w:lang w:val="en-CA"/>
+        </w:rPr>
+        <w:t>s themselves</w:t>
+      </w:r>
+      <w:r>
+        <w:rPr>
+          <w:lang w:val="en-CA"/>
+        </w:rPr>
+        <w:t>, stored as LONGTEXT in the</w:t>
+      </w:r>
+      <w:r>
+        <w:rPr>
+          <w:lang w:val="en-CA"/>
+        </w:rPr>
+        <w:t xml:space="preserve"> database to be called later on by the application.</w:t>
+      </w:r>
+      <w:r>
+        <w:rPr>
+          <w:lang w:val="en-CA"/>
+        </w:rPr>
+        <w:t xml:space="preserve"> </w:t>
+      </w:r>
+    </w:p>
+    <w:p>
+      <w:pPr>
+        <w:pStyle w:val="ListParagraph"/>
+        <w:numPr>
+          <w:ilvl w:val="1"/>
+          <w:numId w:val="1"/>
+        </w:numPr>
         <w:rPr>
           <w:i/>
           <w:iCs/>
           <w:lang w:val="en-CA"/>
         </w:rPr>
-        <w:t>record_id</w:t>
-      </w:r>
+      </w:pPr>
+      <w:r>
+        <w:rPr>
+          <w:lang w:val="en-CA"/>
+        </w:rPr>
+        <w:t xml:space="preserve">The </w:t>
+      </w:r>
+      <w:proofErr w:type="spellStart"/>
       <w:r>
         <w:rPr>
           <w:i/>
           <w:iCs/>
           <w:lang w:val="en-CA"/>
         </w:rPr>
+        <w:t>progress_record</w:t>
+      </w:r>
+      <w:proofErr w:type="spellEnd"/>
+      <w:r>
+        <w:rPr>
+          <w:lang w:val="en-CA"/>
+        </w:rPr>
+        <w:t xml:space="preserve"> table is made up of 4 diferent columns, are used for backend logic support.</w:t>
+      </w:r>
+    </w:p>
+    <w:p>
+      <w:pPr>
+        <w:pStyle w:val="ListParagraph"/>
+        <w:numPr>
+          <w:ilvl w:val="1"/>
+          <w:numId w:val="1"/>
+        </w:numPr>
+        <w:rPr>
+          <w:i/>
+          <w:iCs/>
+          <w:lang w:val="en-CA"/>
+        </w:rPr>
+      </w:pPr>
+      <w:proofErr w:type="spellStart"/>
+      <w:r>
+        <w:rPr>
+          <w:i/>
+          <w:iCs/>
+          <w:lang w:val="en-CA"/>
+        </w:rPr>
+        <w:t>record_id</w:t>
+      </w:r>
+      <w:proofErr w:type="spellEnd"/>
+      <w:r>
+        <w:rPr>
+          <w:i/>
+          <w:iCs/>
+          <w:lang w:val="en-CA"/>
+        </w:rPr>
         <w:t xml:space="preserve"> </w:t>
       </w:r>
       <w:r>
         <w:rPr>
           <w:lang w:val="en-CA"/>
         </w:rPr>
-        <w:t>table</w:t>
+        <w:t>is the entities primary key, automatically generated when a new instance is created.</w:t>
+      </w:r>
+    </w:p>
+    <w:p>
+      <w:pPr>
+        <w:pStyle w:val="ListParagraph"/>
+        <w:numPr>
+          <w:ilvl w:val="1"/>
+          <w:numId w:val="1"/>
+        </w:numPr>
+        <w:rPr>
+          <w:i/>
+          <w:iCs/>
+          <w:lang w:val="en-CA"/>
+        </w:rPr>
+      </w:pPr>
+      <w:proofErr w:type="spellStart"/>
+      <w:r>
+        <w:rPr>
+          <w:i/>
+          <w:iCs/>
+          <w:lang w:val="en-CA"/>
+        </w:rPr>
+        <w:t>record_status</w:t>
+      </w:r>
+      <w:proofErr w:type="spellEnd"/>
+      <w:r>
+        <w:rPr>
+          <w:i/>
+          <w:iCs/>
+          <w:lang w:val="en-CA"/>
+        </w:rPr>
+        <w:t xml:space="preserve"> </w:t>
+      </w:r>
+      <w:r>
+        <w:rPr>
+          <w:lang w:val="en-CA"/>
+        </w:rPr>
+        <w:t xml:space="preserve">serves to keep the users </w:t>
+      </w:r>
+      <w:r>
+        <w:rPr>
+          <w:lang w:val="en-CA"/>
+        </w:rPr>
+        <w:t xml:space="preserve">progress status for each lesson. When a user reads a lesson a new table instance is created, with a default status of “reading”. </w:t>
+      </w:r>
+      <w:r>
+        <w:rPr>
+          <w:lang w:val="en-CA"/>
+        </w:rPr>
+        <w:t>This changes</w:t>
+      </w:r>
+      <w:r>
+        <w:rPr>
+          <w:lang w:val="en-CA"/>
+        </w:rPr>
+        <w:t xml:space="preserve"> to completed when the unit is finished (tested).</w:t>
+      </w:r>
+    </w:p>
+    <w:p>
+      <w:pPr>
+        <w:pStyle w:val="ListParagraph"/>
+        <w:numPr>
+          <w:ilvl w:val="1"/>
+          <w:numId w:val="1"/>
+        </w:numPr>
+        <w:rPr>
+          <w:i/>
+          <w:iCs/>
+          <w:lang w:val="en-CA"/>
+        </w:rPr>
+      </w:pPr>
+      <w:proofErr w:type="spellStart"/>
+      <w:r>
+        <w:rPr>
+          <w:i/>
+          <w:iCs/>
+          <w:lang w:val="en-CA"/>
+        </w:rPr>
+        <w:t>user_name</w:t>
+      </w:r>
+      <w:proofErr w:type="spellEnd"/>
+      <w:r>
+        <w:rPr>
+          <w:i/>
+          <w:iCs/>
+          <w:lang w:val="en-CA"/>
+        </w:rPr>
+        <w:t xml:space="preserve"> </w:t>
+      </w:r>
+      <w:r>
+        <w:rPr>
+          <w:lang w:val="en-CA"/>
+        </w:rPr>
+        <w:t xml:space="preserve">serves as foreign key to the user whose progress we are cording. All instances of </w:t>
+      </w:r>
+      <w:proofErr w:type="spellStart"/>
+      <w:r>
+        <w:rPr>
+          <w:i/>
+          <w:iCs/>
+          <w:lang w:val="en-CA"/>
+        </w:rPr>
+        <w:t>progress_record</w:t>
+      </w:r>
+      <w:proofErr w:type="spellEnd"/>
+      <w:r>
+        <w:rPr>
+          <w:lang w:val="en-CA"/>
+        </w:rPr>
+        <w:t xml:space="preserve"> must have an assigned user.</w:t>
       </w:r>
     </w:p>
     <w:p>
@@ -1581,6 +1966,57 @@
       </w:pPr>
       <w:r>
         <w:rPr>
+          <w:i/>
+          <w:iCs/>
+          <w:lang w:val="en-CA"/>
+        </w:rPr>
+        <w:t xml:space="preserve">lesson </w:t>
+      </w:r>
+      <w:r>
+        <w:rPr>
+          <w:lang w:val="en-CA"/>
+        </w:rPr>
+        <w:t>foreign key to the unit for which we are recording progress. All instances of progress must have a lesson linked to them.</w:t>
+      </w:r>
+    </w:p>
+    <w:p>
+      <w:pPr>
+        <w:rPr>
+          <w:lang w:val="en-CA"/>
+        </w:rPr>
+      </w:pPr>
+    </w:p>
+    <w:p>
+      <w:pPr>
+        <w:pStyle w:val="ListParagraph"/>
+        <w:numPr>
+          <w:ilvl w:val="0"/>
+          <w:numId w:val="1"/>
+        </w:numPr>
+        <w:rPr>
+          <w:lang w:val="en-CA"/>
+        </w:rPr>
+      </w:pPr>
+      <w:r>
+        <w:rPr>
+          <w:lang w:val="en-CA"/>
+        </w:rPr>
+        <w:t>Page functionality and documentation:</w:t>
+      </w:r>
+    </w:p>
+    <w:p>
+      <w:pPr>
+        <w:pStyle w:val="ListParagraph"/>
+        <w:numPr>
+          <w:ilvl w:val="0"/>
+          <w:numId w:val="1"/>
+        </w:numPr>
+        <w:rPr>
+          <w:lang w:val="en-CA"/>
+        </w:rPr>
+      </w:pPr>
+      <w:r>
+        <w:rPr>
           <w:lang w:val="en-CA"/>
         </w:rPr>
         <w:t>Authentication:</w:t>
@@ -1621,17 +2057,33 @@
         </w:rPr>
         <w:t xml:space="preserve">Please refer to the </w:t>
       </w:r>
-      <w:r>
-        <w:rPr>
-          <w:lang w:val="en-CA"/>
-        </w:rPr>
-        <w:t>SingIn &amp; LogIn/Out</w:t>
-      </w:r>
-      <w:r>
-        <w:rPr>
-          <w:lang w:val="en-CA"/>
-        </w:rPr>
-        <w:t xml:space="preserve"> section of part 1.</w:t>
+      <w:proofErr w:type="spellStart"/>
+      <w:r>
+        <w:rPr>
+          <w:lang w:val="en-CA"/>
+        </w:rPr>
+        <w:t>SingIn</w:t>
+      </w:r>
+      <w:proofErr w:type="spellEnd"/>
+      <w:r>
+        <w:rPr>
+          <w:lang w:val="en-CA"/>
+        </w:rPr>
+        <w:t xml:space="preserve"> &amp; </w:t>
+      </w:r>
+      <w:proofErr w:type="spellStart"/>
+      <w:r>
+        <w:rPr>
+          <w:lang w:val="en-CA"/>
+        </w:rPr>
+        <w:t>LogIn</w:t>
+      </w:r>
+      <w:proofErr w:type="spellEnd"/>
+      <w:r>
+        <w:rPr>
+          <w:lang w:val="en-CA"/>
+        </w:rPr>
+        <w:t>/Out section of part 1.</w:t>
       </w:r>
     </w:p>
     <w:p>
@@ -1733,7 +2185,21 @@
         <w:rPr>
           <w:lang w:val="en-CA"/>
         </w:rPr>
-        <w:t xml:space="preserve"> via xmlUpload.php, one at a time, specifying proper file URL and name. </w:t>
+        <w:t xml:space="preserve"> via </w:t>
+      </w:r>
+      <w:proofErr w:type="spellStart"/>
+      <w:r>
+        <w:rPr>
+          <w:lang w:val="en-CA"/>
+        </w:rPr>
+        <w:t>xmlUpload.php</w:t>
+      </w:r>
+      <w:proofErr w:type="spellEnd"/>
+      <w:r>
+        <w:rPr>
+          <w:lang w:val="en-CA"/>
+        </w:rPr>
+        <w:t xml:space="preserve">, one at a time, specifying proper file URL and name. </w:t>
       </w:r>
       <w:r>
         <w:rPr>
@@ -1857,8 +2323,409 @@
         <w:rPr>
           <w:lang w:val="en-CA"/>
         </w:rPr>
-        <w:t>Please ensure proper database acces in in connect.php</w:t>
-      </w:r>
+        <w:t xml:space="preserve">Please ensure proper database acces in in </w:t>
+      </w:r>
+      <w:proofErr w:type="spellStart"/>
+      <w:r>
+        <w:rPr>
+          <w:lang w:val="en-CA"/>
+        </w:rPr>
+        <w:t>connect.php</w:t>
+      </w:r>
+      <w:proofErr w:type="spellEnd"/>
+    </w:p>
+    <w:p>
+      <w:pPr>
+        <w:pStyle w:val="ListParagraph"/>
+        <w:ind w:left="502"/>
+        <w:rPr>
+          <w:lang w:val="en-CA"/>
+        </w:rPr>
+      </w:pPr>
+    </w:p>
+    <w:p>
+      <w:pPr>
+        <w:pStyle w:val="ListParagraph"/>
+        <w:numPr>
+          <w:ilvl w:val="0"/>
+          <w:numId w:val="1"/>
+        </w:numPr>
+        <w:rPr>
+          <w:lang w:val="en-CA"/>
+        </w:rPr>
+      </w:pPr>
+      <w:r>
+        <w:rPr>
+          <w:lang w:val="en-CA"/>
+        </w:rPr>
+        <w:lastRenderedPageBreak/>
+        <w:t>Educational Markup Language (EML):</w:t>
+      </w:r>
+    </w:p>
+    <w:p>
+      <w:pPr>
+        <w:pStyle w:val="ListParagraph"/>
+        <w:numPr>
+          <w:ilvl w:val="0"/>
+          <w:numId w:val="1"/>
+        </w:numPr>
+        <w:rPr>
+          <w:lang w:val="en-CA"/>
+        </w:rPr>
+      </w:pPr>
+      <w:r>
+        <w:rPr>
+          <w:lang w:val="en-CA"/>
+        </w:rPr>
+        <w:t>Lessons:</w:t>
+      </w:r>
+    </w:p>
+    <w:p>
+      <w:pPr>
+        <w:pStyle w:val="ListParagraph"/>
+        <w:numPr>
+          <w:ilvl w:val="0"/>
+          <w:numId w:val="1"/>
+        </w:numPr>
+        <w:rPr>
+          <w:lang w:val="en-CA"/>
+        </w:rPr>
+      </w:pPr>
+      <w:r>
+        <w:rPr>
+          <w:lang w:val="en-CA"/>
+        </w:rPr>
+        <w:t xml:space="preserve">•  &lt;eml_U1&gt; - Root element containing the entire document. </w:t>
+      </w:r>
+    </w:p>
+    <w:p>
+      <w:pPr>
+        <w:pStyle w:val="ListParagraph"/>
+        <w:numPr>
+          <w:ilvl w:val="0"/>
+          <w:numId w:val="1"/>
+        </w:numPr>
+        <w:rPr>
+          <w:lang w:val="en-CA"/>
+        </w:rPr>
+      </w:pPr>
+      <w:r>
+        <w:rPr>
+          <w:lang w:val="en-CA"/>
+        </w:rPr>
+        <w:t xml:space="preserve">•  &lt;head&gt; - Holds metadata-like elements: </w:t>
+      </w:r>
+    </w:p>
+    <w:p>
+      <w:pPr>
+        <w:pStyle w:val="ListParagraph"/>
+        <w:numPr>
+          <w:ilvl w:val="0"/>
+          <w:numId w:val="1"/>
+        </w:numPr>
+        <w:rPr>
+          <w:lang w:val="en-CA"/>
+        </w:rPr>
+      </w:pPr>
+      <w:r>
+        <w:rPr>
+          <w:lang w:val="en-CA"/>
+        </w:rPr>
+        <w:t>&lt;title&gt; - Main title of the document.</w:t>
+      </w:r>
+    </w:p>
+    <w:p>
+      <w:pPr>
+        <w:pStyle w:val="ListParagraph"/>
+        <w:numPr>
+          <w:ilvl w:val="0"/>
+          <w:numId w:val="1"/>
+        </w:numPr>
+        <w:rPr>
+          <w:lang w:val="en-CA"/>
+        </w:rPr>
+      </w:pPr>
+      <w:r>
+        <w:rPr>
+          <w:lang w:val="en-CA"/>
+        </w:rPr>
+        <w:t>&lt;subtitle&gt; - Describes the document’s content.</w:t>
+      </w:r>
+    </w:p>
+    <w:p>
+      <w:pPr>
+        <w:pStyle w:val="ListParagraph"/>
+        <w:numPr>
+          <w:ilvl w:val="0"/>
+          <w:numId w:val="1"/>
+        </w:numPr>
+        <w:rPr>
+          <w:lang w:val="en-CA"/>
+        </w:rPr>
+      </w:pPr>
+      <w:r>
+        <w:rPr>
+          <w:lang w:val="en-CA"/>
+        </w:rPr>
+        <w:t xml:space="preserve">•  &lt;lesson&gt; - Represents different lessons: </w:t>
+      </w:r>
+    </w:p>
+    <w:p>
+      <w:pPr>
+        <w:pStyle w:val="ListParagraph"/>
+        <w:numPr>
+          <w:ilvl w:val="0"/>
+          <w:numId w:val="1"/>
+        </w:numPr>
+        <w:rPr>
+          <w:lang w:val="en-CA"/>
+        </w:rPr>
+      </w:pPr>
+      <w:r>
+        <w:rPr>
+          <w:lang w:val="en-CA"/>
+        </w:rPr>
+        <w:t>&lt;title&gt; - Lesson title.</w:t>
+      </w:r>
+    </w:p>
+    <w:p>
+      <w:pPr>
+        <w:pStyle w:val="ListParagraph"/>
+        <w:numPr>
+          <w:ilvl w:val="0"/>
+          <w:numId w:val="1"/>
+        </w:numPr>
+        <w:rPr>
+          <w:lang w:val="en-CA"/>
+        </w:rPr>
+      </w:pPr>
+      <w:r>
+        <w:rPr>
+          <w:lang w:val="en-CA"/>
+        </w:rPr>
+        <w:t>&lt;paragraph&gt; - Textual content explaining concepts.</w:t>
+      </w:r>
+    </w:p>
+    <w:p>
+      <w:pPr>
+        <w:pStyle w:val="ListParagraph"/>
+        <w:numPr>
+          <w:ilvl w:val="0"/>
+          <w:numId w:val="1"/>
+        </w:numPr>
+        <w:rPr>
+          <w:lang w:val="en-CA"/>
+        </w:rPr>
+      </w:pPr>
+      <w:r>
+        <w:rPr>
+          <w:lang w:val="en-CA"/>
+        </w:rPr>
+        <w:t xml:space="preserve">&lt;list&gt; - Contains lists of items. </w:t>
+      </w:r>
+    </w:p>
+    <w:p>
+      <w:pPr>
+        <w:pStyle w:val="ListParagraph"/>
+        <w:numPr>
+          <w:ilvl w:val="0"/>
+          <w:numId w:val="1"/>
+        </w:numPr>
+        <w:rPr>
+          <w:lang w:val="en-CA"/>
+        </w:rPr>
+      </w:pPr>
+      <w:r>
+        <w:rPr>
+          <w:lang w:val="en-CA"/>
+        </w:rPr>
+        <w:t>&lt;list-paragraph&gt; - Introductory text for a list.</w:t>
+      </w:r>
+    </w:p>
+    <w:p>
+      <w:pPr>
+        <w:pStyle w:val="ListParagraph"/>
+        <w:numPr>
+          <w:ilvl w:val="0"/>
+          <w:numId w:val="1"/>
+        </w:numPr>
+        <w:rPr>
+          <w:lang w:val="en-CA"/>
+        </w:rPr>
+      </w:pPr>
+      <w:r>
+        <w:rPr>
+          <w:lang w:val="en-CA"/>
+        </w:rPr>
+        <w:t>&lt;item&gt; - Individual list items.</w:t>
+      </w:r>
+    </w:p>
+    <w:p>
+      <w:pPr>
+        <w:pStyle w:val="ListParagraph"/>
+        <w:numPr>
+          <w:ilvl w:val="0"/>
+          <w:numId w:val="1"/>
+        </w:numPr>
+        <w:rPr>
+          <w:lang w:val="en-CA"/>
+        </w:rPr>
+      </w:pPr>
+      <w:r>
+        <w:rPr>
+          <w:lang w:val="en-CA"/>
+        </w:rPr>
+        <w:t xml:space="preserve">•  &lt;example-block&gt; - Holds example sections. </w:t>
+      </w:r>
+    </w:p>
+    <w:p>
+      <w:pPr>
+        <w:pStyle w:val="ListParagraph"/>
+        <w:numPr>
+          <w:ilvl w:val="0"/>
+          <w:numId w:val="1"/>
+        </w:numPr>
+        <w:rPr>
+          <w:lang w:val="en-CA"/>
+        </w:rPr>
+      </w:pPr>
+      <w:r>
+        <w:rPr>
+          <w:lang w:val="en-CA"/>
+        </w:rPr>
+        <w:t xml:space="preserve">&lt;example&gt; - Represents an individual example. </w:t>
+      </w:r>
+    </w:p>
+    <w:p>
+      <w:pPr>
+        <w:pStyle w:val="ListParagraph"/>
+        <w:numPr>
+          <w:ilvl w:val="0"/>
+          <w:numId w:val="1"/>
+        </w:numPr>
+        <w:rPr>
+          <w:lang w:val="en-CA"/>
+        </w:rPr>
+      </w:pPr>
+      <w:r>
+        <w:rPr>
+          <w:lang w:val="en-CA"/>
+        </w:rPr>
+        <w:t>&lt;title&gt; - Title of the example.</w:t>
+      </w:r>
+    </w:p>
+    <w:p>
+      <w:pPr>
+        <w:pStyle w:val="ListParagraph"/>
+        <w:numPr>
+          <w:ilvl w:val="0"/>
+          <w:numId w:val="1"/>
+        </w:numPr>
+        <w:rPr>
+          <w:lang w:val="en-CA"/>
+        </w:rPr>
+      </w:pPr>
+      <w:r>
+        <w:rPr>
+          <w:lang w:val="en-CA"/>
+        </w:rPr>
+        <w:t>&lt;paragraph&gt; - Explanation of the example.</w:t>
+      </w:r>
+    </w:p>
+    <w:p>
+      <w:pPr>
+        <w:pStyle w:val="ListParagraph"/>
+        <w:numPr>
+          <w:ilvl w:val="0"/>
+          <w:numId w:val="1"/>
+        </w:numPr>
+        <w:rPr>
+          <w:lang w:val="en-CA"/>
+        </w:rPr>
+      </w:pPr>
+      <w:r>
+        <w:rPr>
+          <w:lang w:val="en-CA"/>
+        </w:rPr>
+        <w:t>&lt;list&gt; - Contains structured information (like lesson lists).</w:t>
+      </w:r>
+    </w:p>
+    <w:p>
+      <w:pPr>
+        <w:pStyle w:val="ListParagraph"/>
+        <w:numPr>
+          <w:ilvl w:val="0"/>
+          <w:numId w:val="1"/>
+        </w:numPr>
+        <w:rPr>
+          <w:lang w:val="en-CA"/>
+        </w:rPr>
+      </w:pPr>
+      <w:r>
+        <w:rPr>
+          <w:lang w:val="en-CA"/>
+        </w:rPr>
+        <w:t>&lt;</w:t>
+      </w:r>
+      <w:proofErr w:type="spellStart"/>
+      <w:r>
+        <w:rPr>
+          <w:lang w:val="en-CA"/>
+        </w:rPr>
+        <w:t>img</w:t>
+      </w:r>
+      <w:proofErr w:type="spellEnd"/>
+      <w:r>
+        <w:rPr>
+          <w:lang w:val="en-CA"/>
+        </w:rPr>
+        <w:t>&gt; - References an image related to the example.</w:t>
+      </w:r>
+    </w:p>
+    <w:p>
+      <w:pPr>
+        <w:pStyle w:val="ListParagraph"/>
+        <w:numPr>
+          <w:ilvl w:val="0"/>
+          <w:numId w:val="1"/>
+        </w:numPr>
+        <w:rPr>
+          <w:lang w:val="en-CA"/>
+        </w:rPr>
+      </w:pPr>
+      <w:proofErr w:type="spellStart"/>
+      <w:r>
+        <w:rPr>
+          <w:lang w:val="en-CA"/>
+        </w:rPr>
+        <w:t>Quizes</w:t>
+      </w:r>
+      <w:proofErr w:type="spellEnd"/>
+      <w:r>
+        <w:rPr>
+          <w:lang w:val="en-CA"/>
+        </w:rPr>
+        <w:t>:</w:t>
+      </w:r>
+    </w:p>
+    <w:p>
+      <w:pPr>
+        <w:pStyle w:val="ListParagraph"/>
+        <w:numPr>
+          <w:ilvl w:val="0"/>
+          <w:numId w:val="1"/>
+        </w:numPr>
+        <w:rPr>
+          <w:lang w:val="en-CA"/>
+        </w:rPr>
+      </w:pPr>
+    </w:p>
+    <w:p>
+      <w:pPr>
+        <w:rPr>
+          <w:lang w:val="en-CA"/>
+        </w:rPr>
+      </w:pPr>
     </w:p>
     <w:sectPr>
       <w:pgSz w:w="11906" w:h="16838"/>

--- a/TMA2/Documentation.docx
+++ b/TMA2/Documentation.docx
@@ -61,61 +61,41 @@
         </w:rPr>
         <w:t xml:space="preserve">The </w:t>
       </w:r>
+      <w:proofErr w:type="gramStart"/>
       <w:r>
         <w:rPr>
           <w:i/>
           <w:iCs/>
           <w:lang w:val="en-CA"/>
         </w:rPr>
-        <w:t xml:space="preserve">users </w:t>
-      </w:r>
-      <w:r>
-        <w:rPr>
-          <w:lang w:val="en-CA"/>
-        </w:rPr>
-        <w:t xml:space="preserve">table is formed of two </w:t>
-      </w:r>
-      <w:r>
-        <w:rPr>
-          <w:lang w:val="en-CA"/>
-        </w:rPr>
-        <w:t>columns</w:t>
-      </w:r>
-      <w:r>
-        <w:rPr>
-          <w:lang w:val="en-CA"/>
-        </w:rPr>
-        <w:t xml:space="preserve">, a </w:t>
-      </w:r>
-      <w:proofErr w:type="spellStart"/>
+        <w:t>users</w:t>
+      </w:r>
+      <w:proofErr w:type="gramEnd"/>
       <w:r>
         <w:rPr>
           <w:i/>
           <w:iCs/>
           <w:lang w:val="en-CA"/>
         </w:rPr>
-        <w:t>user_name</w:t>
-      </w:r>
-      <w:proofErr w:type="spellEnd"/>
-      <w:r>
-        <w:rPr>
-          <w:lang w:val="en-CA"/>
-        </w:rPr>
-        <w:t xml:space="preserve">, </w:t>
-      </w:r>
-      <w:proofErr w:type="spellStart"/>
-      <w:r>
-        <w:rPr>
-          <w:lang w:val="en-CA"/>
-        </w:rPr>
-        <w:t>wich</w:t>
-      </w:r>
-      <w:proofErr w:type="spellEnd"/>
-      <w:r>
-        <w:rPr>
-          <w:lang w:val="en-CA"/>
-        </w:rPr>
-        <w:t xml:space="preserve"> is also the primary key, and a </w:t>
+        <w:t xml:space="preserve"> </w:t>
+      </w:r>
+      <w:r>
+        <w:rPr>
+          <w:lang w:val="en-CA"/>
+        </w:rPr>
+        <w:t xml:space="preserve">table is formed of two </w:t>
+      </w:r>
+      <w:r>
+        <w:rPr>
+          <w:lang w:val="en-CA"/>
+        </w:rPr>
+        <w:t>columns</w:t>
+      </w:r>
+      <w:r>
+        <w:rPr>
+          <w:lang w:val="en-CA"/>
+        </w:rPr>
+        <w:t xml:space="preserve">, a </w:t>
       </w:r>
       <w:proofErr w:type="spellStart"/>
       <w:r>
@@ -124,118 +104,134 @@
           <w:iCs/>
           <w:lang w:val="en-CA"/>
         </w:rPr>
-        <w:t>user_pswrd</w:t>
+        <w:t>user_name</w:t>
       </w:r>
       <w:proofErr w:type="spellEnd"/>
+      <w:r>
+        <w:rPr>
+          <w:lang w:val="en-CA"/>
+        </w:rPr>
+        <w:t xml:space="preserve">, </w:t>
+      </w:r>
+      <w:proofErr w:type="spellStart"/>
+      <w:r>
+        <w:rPr>
+          <w:lang w:val="en-CA"/>
+        </w:rPr>
+        <w:t>wich</w:t>
+      </w:r>
+      <w:proofErr w:type="spellEnd"/>
+      <w:r>
+        <w:rPr>
+          <w:lang w:val="en-CA"/>
+        </w:rPr>
+        <w:t xml:space="preserve"> is also the primary key, and a </w:t>
+      </w:r>
+      <w:proofErr w:type="spellStart"/>
       <w:r>
         <w:rPr>
           <w:i/>
           <w:iCs/>
           <w:lang w:val="en-CA"/>
         </w:rPr>
-        <w:t>,</w:t>
-      </w:r>
-      <w:r>
-        <w:rPr>
-          <w:lang w:val="en-CA"/>
-        </w:rPr>
-        <w:t xml:space="preserve"> allowing the user to verify their identity.</w:t>
-      </w:r>
-    </w:p>
-    <w:p>
-      <w:pPr>
-        <w:pStyle w:val="ListParagraph"/>
-        <w:numPr>
-          <w:ilvl w:val="1"/>
-          <w:numId w:val="1"/>
-        </w:numPr>
-        <w:rPr>
-          <w:lang w:val="en-CA"/>
-        </w:rPr>
-      </w:pPr>
-      <w:r>
-        <w:rPr>
-          <w:lang w:val="en-CA"/>
-        </w:rPr>
-        <w:t xml:space="preserve">Given that the username is a primary key, it is included in the </w:t>
-      </w:r>
-      <w:proofErr w:type="spellStart"/>
-      <w:r>
-        <w:rPr>
-          <w:lang w:val="en-CA"/>
-        </w:rPr>
-        <w:t>SignIn</w:t>
+        <w:t>user_pswrd</w:t>
       </w:r>
       <w:proofErr w:type="spellEnd"/>
-      <w:r>
-        <w:rPr>
-          <w:lang w:val="en-CA"/>
-        </w:rPr>
-        <w:t xml:space="preserve"> script to request for usernames to be unique.</w:t>
-      </w:r>
-    </w:p>
-    <w:p>
-      <w:pPr>
-        <w:pStyle w:val="ListParagraph"/>
-        <w:numPr>
-          <w:ilvl w:val="1"/>
-          <w:numId w:val="1"/>
-        </w:numPr>
-        <w:rPr>
-          <w:lang w:val="en-CA"/>
-        </w:rPr>
-      </w:pPr>
-      <w:r>
-        <w:rPr>
-          <w:lang w:val="en-CA"/>
-        </w:rPr>
-        <w:t>Both columns are NOT NULL, this they both must the filled in order to create a new user.</w:t>
-      </w:r>
-    </w:p>
-    <w:p>
-      <w:pPr>
-        <w:pStyle w:val="ListParagraph"/>
-        <w:numPr>
-          <w:ilvl w:val="1"/>
-          <w:numId w:val="1"/>
-        </w:numPr>
-        <w:rPr>
-          <w:lang w:val="en-CA"/>
-        </w:rPr>
-      </w:pPr>
-      <w:r>
-        <w:rPr>
-          <w:lang w:val="en-CA"/>
-        </w:rPr>
-        <w:t>The links table is composed of 5 diferent columns of which only two will be of the user’s concern, the other three are for backend processing.</w:t>
-      </w:r>
-    </w:p>
-    <w:p>
-      <w:pPr>
-        <w:pStyle w:val="ListParagraph"/>
-        <w:numPr>
-          <w:ilvl w:val="1"/>
-          <w:numId w:val="1"/>
-        </w:numPr>
-        <w:rPr>
-          <w:lang w:val="en-CA"/>
-        </w:rPr>
-      </w:pPr>
-      <w:proofErr w:type="spellStart"/>
       <w:r>
         <w:rPr>
           <w:i/>
           <w:iCs/>
           <w:lang w:val="en-CA"/>
         </w:rPr>
-        <w:t>link_id</w:t>
+        <w:t>,</w:t>
+      </w:r>
+      <w:r>
+        <w:rPr>
+          <w:lang w:val="en-CA"/>
+        </w:rPr>
+        <w:t xml:space="preserve"> allowing the user to verify their identity.</w:t>
+      </w:r>
+    </w:p>
+    <w:p>
+      <w:pPr>
+        <w:pStyle w:val="ListParagraph"/>
+        <w:numPr>
+          <w:ilvl w:val="1"/>
+          <w:numId w:val="1"/>
+        </w:numPr>
+        <w:rPr>
+          <w:lang w:val="en-CA"/>
+        </w:rPr>
+      </w:pPr>
+      <w:r>
+        <w:rPr>
+          <w:lang w:val="en-CA"/>
+        </w:rPr>
+        <w:t xml:space="preserve">Given that the username is a primary key, it is included in the </w:t>
+      </w:r>
+      <w:proofErr w:type="spellStart"/>
+      <w:r>
+        <w:rPr>
+          <w:lang w:val="en-CA"/>
+        </w:rPr>
+        <w:t>SignIn</w:t>
       </w:r>
       <w:proofErr w:type="spellEnd"/>
       <w:r>
         <w:rPr>
           <w:lang w:val="en-CA"/>
         </w:rPr>
-        <w:t xml:space="preserve"> is a numeric INT value, automatically incremented and set by the database. This number is primary key and allow us to identify every individual link, since diferent users could store the same URL and even under the same name.</w:t>
+        <w:t xml:space="preserve"> script to request for usernames to be unique.</w:t>
+      </w:r>
+    </w:p>
+    <w:p>
+      <w:pPr>
+        <w:pStyle w:val="ListParagraph"/>
+        <w:numPr>
+          <w:ilvl w:val="1"/>
+          <w:numId w:val="1"/>
+        </w:numPr>
+        <w:rPr>
+          <w:lang w:val="en-CA"/>
+        </w:rPr>
+      </w:pPr>
+      <w:r>
+        <w:rPr>
+          <w:lang w:val="en-CA"/>
+        </w:rPr>
+        <w:t xml:space="preserve">Both columns are NOT NULL, this they both must the filled </w:t>
+      </w:r>
+      <w:proofErr w:type="gramStart"/>
+      <w:r>
+        <w:rPr>
+          <w:lang w:val="en-CA"/>
+        </w:rPr>
+        <w:t>in order to</w:t>
+      </w:r>
+      <w:proofErr w:type="gramEnd"/>
+      <w:r>
+        <w:rPr>
+          <w:lang w:val="en-CA"/>
+        </w:rPr>
+        <w:t xml:space="preserve"> create a new user.</w:t>
+      </w:r>
+    </w:p>
+    <w:p>
+      <w:pPr>
+        <w:pStyle w:val="ListParagraph"/>
+        <w:numPr>
+          <w:ilvl w:val="1"/>
+          <w:numId w:val="1"/>
+        </w:numPr>
+        <w:rPr>
+          <w:lang w:val="en-CA"/>
+        </w:rPr>
+      </w:pPr>
+      <w:r>
+        <w:rPr>
+          <w:lang w:val="en-CA"/>
+        </w:rPr>
+        <w:t>The links table is composed of 5 diferent columns of which only two will be of the user’s concern, the other three are for backend processing.</w:t>
       </w:r>
     </w:p>
     <w:p>
@@ -256,28 +252,14 @@
           <w:iCs/>
           <w:lang w:val="en-CA"/>
         </w:rPr>
-        <w:t>link_adr</w:t>
+        <w:t>link_id</w:t>
       </w:r>
       <w:proofErr w:type="spellEnd"/>
       <w:r>
         <w:rPr>
           <w:lang w:val="en-CA"/>
         </w:rPr>
-        <w:t xml:space="preserve"> is the </w:t>
-      </w:r>
-      <w:proofErr w:type="spellStart"/>
-      <w:r>
-        <w:rPr>
-          <w:lang w:val="en-CA"/>
-        </w:rPr>
-        <w:t>url</w:t>
-      </w:r>
-      <w:proofErr w:type="spellEnd"/>
-      <w:r>
-        <w:rPr>
-          <w:lang w:val="en-CA"/>
-        </w:rPr>
-        <w:t xml:space="preserve"> address of the website to bookmark.</w:t>
+        <w:t xml:space="preserve"> is a numeric INT value, automatically incremented and set by the database. This number is primary key and allow us to identify every individual link, since diferent users could store the same URL and even under the same name.</w:t>
       </w:r>
     </w:p>
     <w:p>
@@ -298,14 +280,28 @@
           <w:iCs/>
           <w:lang w:val="en-CA"/>
         </w:rPr>
-        <w:t>link_name</w:t>
+        <w:t>link_adr</w:t>
       </w:r>
       <w:proofErr w:type="spellEnd"/>
       <w:r>
         <w:rPr>
           <w:lang w:val="en-CA"/>
         </w:rPr>
-        <w:t xml:space="preserve"> refers to the name the link is given by the user, this for easier browsing on the user’s side.</w:t>
+        <w:t xml:space="preserve"> is the </w:t>
+      </w:r>
+      <w:proofErr w:type="spellStart"/>
+      <w:r>
+        <w:rPr>
+          <w:lang w:val="en-CA"/>
+        </w:rPr>
+        <w:t>url</w:t>
+      </w:r>
+      <w:proofErr w:type="spellEnd"/>
+      <w:r>
+        <w:rPr>
+          <w:lang w:val="en-CA"/>
+        </w:rPr>
+        <w:t xml:space="preserve"> address of the website to bookmark.</w:t>
       </w:r>
     </w:p>
     <w:p>
@@ -326,14 +322,14 @@
           <w:iCs/>
           <w:lang w:val="en-CA"/>
         </w:rPr>
-        <w:t>link_click</w:t>
+        <w:t>link_name</w:t>
       </w:r>
       <w:proofErr w:type="spellEnd"/>
       <w:r>
         <w:rPr>
           <w:lang w:val="en-CA"/>
         </w:rPr>
-        <w:t xml:space="preserve"> helps count how many times a link was clicked, latter on ussed to explain popularity</w:t>
+        <w:t xml:space="preserve"> refers to the name the link is given by the user, this for easier browsing on the user’s side.</w:t>
       </w:r>
     </w:p>
     <w:p>
@@ -354,6 +350,34 @@
           <w:iCs/>
           <w:lang w:val="en-CA"/>
         </w:rPr>
+        <w:t>link_click</w:t>
+      </w:r>
+      <w:proofErr w:type="spellEnd"/>
+      <w:r>
+        <w:rPr>
+          <w:lang w:val="en-CA"/>
+        </w:rPr>
+        <w:t xml:space="preserve"> helps count how many times a link was clicked, latter on ussed to explain popularity</w:t>
+      </w:r>
+    </w:p>
+    <w:p>
+      <w:pPr>
+        <w:pStyle w:val="ListParagraph"/>
+        <w:numPr>
+          <w:ilvl w:val="1"/>
+          <w:numId w:val="1"/>
+        </w:numPr>
+        <w:rPr>
+          <w:lang w:val="en-CA"/>
+        </w:rPr>
+      </w:pPr>
+      <w:proofErr w:type="spellStart"/>
+      <w:r>
+        <w:rPr>
+          <w:i/>
+          <w:iCs/>
+          <w:lang w:val="en-CA"/>
+        </w:rPr>
         <w:t>user_name</w:t>
       </w:r>
       <w:proofErr w:type="spellEnd"/>
@@ -361,7 +385,21 @@
         <w:rPr>
           <w:lang w:val="en-CA"/>
         </w:rPr>
-        <w:t xml:space="preserve"> is a foreign key to the user table, ensuring every links instance is assigned to an user. </w:t>
+        <w:t xml:space="preserve"> is a foreign key to the user table, ensuring every links instance is assigned to </w:t>
+      </w:r>
+      <w:proofErr w:type="gramStart"/>
+      <w:r>
+        <w:rPr>
+          <w:lang w:val="en-CA"/>
+        </w:rPr>
+        <w:t>an</w:t>
+      </w:r>
+      <w:proofErr w:type="gramEnd"/>
+      <w:r>
+        <w:rPr>
+          <w:lang w:val="en-CA"/>
+        </w:rPr>
+        <w:t xml:space="preserve"> user. </w:t>
       </w:r>
     </w:p>
     <w:p>
@@ -543,14 +581,28 @@
         <w:rPr>
           <w:lang w:val="en-CA"/>
         </w:rPr>
-        <w:t>password_hash</w:t>
+        <w:t>password_</w:t>
+      </w:r>
+      <w:proofErr w:type="gramStart"/>
+      <w:r>
+        <w:rPr>
+          <w:lang w:val="en-CA"/>
+        </w:rPr>
+        <w:t>hash</w:t>
       </w:r>
       <w:proofErr w:type="spellEnd"/>
       <w:r>
         <w:rPr>
           <w:lang w:val="en-CA"/>
         </w:rPr>
-        <w:t>($</w:t>
+        <w:t>(</w:t>
+      </w:r>
+      <w:proofErr w:type="gramEnd"/>
+      <w:r>
+        <w:rPr>
+          <w:lang w:val="en-CA"/>
+        </w:rPr>
+        <w:t>$</w:t>
       </w:r>
       <w:proofErr w:type="spellStart"/>
       <w:r>
@@ -1590,6 +1642,7 @@
           <w:lang w:val="en-CA"/>
         </w:rPr>
       </w:pPr>
+      <w:proofErr w:type="gramStart"/>
       <w:r>
         <w:rPr>
           <w:lang w:val="en-CA"/>
@@ -1618,7 +1671,14 @@
         <w:rPr>
           <w:lang w:val="en-CA"/>
         </w:rPr>
-        <w:t>table, is composed of 3 columns and serves to store the quiz and lesson EMLs.</w:t>
+        <w:t>table,</w:t>
+      </w:r>
+      <w:proofErr w:type="gramEnd"/>
+      <w:r>
+        <w:rPr>
+          <w:lang w:val="en-CA"/>
+        </w:rPr>
+        <w:t xml:space="preserve"> is composed of 3 columns and serves to store the quiz and lesson EMLs.</w:t>
       </w:r>
     </w:p>
     <w:p>
@@ -1634,6 +1694,7 @@
           <w:lang w:val="en-CA"/>
         </w:rPr>
       </w:pPr>
+      <w:proofErr w:type="gramStart"/>
       <w:r>
         <w:rPr>
           <w:i/>
@@ -1646,7 +1707,14 @@
         <w:rPr>
           <w:lang w:val="en-CA"/>
         </w:rPr>
-        <w:t xml:space="preserve"> column assigns every xml file an autogenerate unique id that serves as primary key and will be used all through part 2 to </w:t>
+        <w:t xml:space="preserve"> column</w:t>
+      </w:r>
+      <w:proofErr w:type="gramEnd"/>
+      <w:r>
+        <w:rPr>
+          <w:lang w:val="en-CA"/>
+        </w:rPr>
+        <w:t xml:space="preserve"> assigns every xml file an autogenerate unique id that serves as primary key and will be used all through part 2 to </w:t>
       </w:r>
       <w:r>
         <w:rPr>
@@ -1760,7 +1828,21 @@
         <w:rPr>
           <w:lang w:val="en-CA"/>
         </w:rPr>
-        <w:t xml:space="preserve"> database to be called later on by the application.</w:t>
+        <w:t xml:space="preserve"> database to be called </w:t>
+      </w:r>
+      <w:proofErr w:type="gramStart"/>
+      <w:r>
+        <w:rPr>
+          <w:lang w:val="en-CA"/>
+        </w:rPr>
+        <w:t>later on</w:t>
+      </w:r>
+      <w:proofErr w:type="gramEnd"/>
+      <w:r>
+        <w:rPr>
+          <w:lang w:val="en-CA"/>
+        </w:rPr>
+        <w:t xml:space="preserve"> by the application.</w:t>
       </w:r>
       <w:r>
         <w:rPr>
@@ -1981,13 +2063,6 @@
     </w:p>
     <w:p>
       <w:pPr>
-        <w:rPr>
-          <w:lang w:val="en-CA"/>
-        </w:rPr>
-      </w:pPr>
-    </w:p>
-    <w:p>
-      <w:pPr>
         <w:pStyle w:val="ListParagraph"/>
         <w:numPr>
           <w:ilvl w:val="0"/>
@@ -1997,6 +2072,579 @@
           <w:lang w:val="en-CA"/>
         </w:rPr>
       </w:pPr>
+    </w:p>
+    <w:p>
+      <w:pPr>
+        <w:pStyle w:val="ListParagraph"/>
+        <w:numPr>
+          <w:ilvl w:val="0"/>
+          <w:numId w:val="1"/>
+        </w:numPr>
+        <w:rPr>
+          <w:lang w:val="en-CA"/>
+        </w:rPr>
+      </w:pPr>
+      <w:r>
+        <w:rPr>
+          <w:lang w:val="en-CA"/>
+        </w:rPr>
+        <w:t>Educational Markup Language (EML):</w:t>
+      </w:r>
+    </w:p>
+    <w:p>
+      <w:pPr>
+        <w:pStyle w:val="ListParagraph"/>
+        <w:numPr>
+          <w:ilvl w:val="0"/>
+          <w:numId w:val="1"/>
+        </w:numPr>
+        <w:rPr>
+          <w:lang w:val="en-CA"/>
+        </w:rPr>
+      </w:pPr>
+      <w:r>
+        <w:rPr>
+          <w:lang w:val="en-CA"/>
+        </w:rPr>
+        <w:t>Lessons:</w:t>
+      </w:r>
+    </w:p>
+    <w:p>
+      <w:pPr>
+        <w:pStyle w:val="ListParagraph"/>
+        <w:numPr>
+          <w:ilvl w:val="0"/>
+          <w:numId w:val="1"/>
+        </w:numPr>
+        <w:rPr>
+          <w:lang w:val="en-CA"/>
+        </w:rPr>
+      </w:pPr>
+      <w:r>
+        <w:rPr>
+          <w:lang w:val="en-CA"/>
+        </w:rPr>
+        <w:t xml:space="preserve">•  &lt;eml_U1&gt; - Root element containing the entire document. </w:t>
+      </w:r>
+    </w:p>
+    <w:p>
+      <w:pPr>
+        <w:pStyle w:val="ListParagraph"/>
+        <w:numPr>
+          <w:ilvl w:val="0"/>
+          <w:numId w:val="1"/>
+        </w:numPr>
+        <w:rPr>
+          <w:lang w:val="en-CA"/>
+        </w:rPr>
+      </w:pPr>
+      <w:r>
+        <w:rPr>
+          <w:lang w:val="en-CA"/>
+        </w:rPr>
+        <w:t xml:space="preserve">•  &lt;head&gt; - Holds metadata-like elements: </w:t>
+      </w:r>
+    </w:p>
+    <w:p>
+      <w:pPr>
+        <w:pStyle w:val="ListParagraph"/>
+        <w:numPr>
+          <w:ilvl w:val="0"/>
+          <w:numId w:val="1"/>
+        </w:numPr>
+        <w:rPr>
+          <w:lang w:val="en-CA"/>
+        </w:rPr>
+      </w:pPr>
+      <w:r>
+        <w:rPr>
+          <w:lang w:val="en-CA"/>
+        </w:rPr>
+        <w:t>&lt;title&gt; - Main title of the document.</w:t>
+      </w:r>
+    </w:p>
+    <w:p>
+      <w:pPr>
+        <w:pStyle w:val="ListParagraph"/>
+        <w:numPr>
+          <w:ilvl w:val="0"/>
+          <w:numId w:val="1"/>
+        </w:numPr>
+        <w:rPr>
+          <w:lang w:val="en-CA"/>
+        </w:rPr>
+      </w:pPr>
+      <w:r>
+        <w:rPr>
+          <w:lang w:val="en-CA"/>
+        </w:rPr>
+        <w:t>&lt;subtitle&gt; - Describes the document’s content.</w:t>
+      </w:r>
+    </w:p>
+    <w:p>
+      <w:pPr>
+        <w:pStyle w:val="ListParagraph"/>
+        <w:numPr>
+          <w:ilvl w:val="0"/>
+          <w:numId w:val="1"/>
+        </w:numPr>
+        <w:rPr>
+          <w:lang w:val="en-CA"/>
+        </w:rPr>
+      </w:pPr>
+      <w:r>
+        <w:rPr>
+          <w:lang w:val="en-CA"/>
+        </w:rPr>
+        <w:t xml:space="preserve">•  &lt;lesson&gt; - Represents different lessons: </w:t>
+      </w:r>
+    </w:p>
+    <w:p>
+      <w:pPr>
+        <w:pStyle w:val="ListParagraph"/>
+        <w:numPr>
+          <w:ilvl w:val="0"/>
+          <w:numId w:val="1"/>
+        </w:numPr>
+        <w:rPr>
+          <w:lang w:val="en-CA"/>
+        </w:rPr>
+      </w:pPr>
+      <w:r>
+        <w:rPr>
+          <w:lang w:val="en-CA"/>
+        </w:rPr>
+        <w:t>&lt;title&gt; - Lesson title.</w:t>
+      </w:r>
+    </w:p>
+    <w:p>
+      <w:pPr>
+        <w:pStyle w:val="ListParagraph"/>
+        <w:numPr>
+          <w:ilvl w:val="0"/>
+          <w:numId w:val="1"/>
+        </w:numPr>
+        <w:rPr>
+          <w:lang w:val="en-CA"/>
+        </w:rPr>
+      </w:pPr>
+      <w:r>
+        <w:rPr>
+          <w:lang w:val="en-CA"/>
+        </w:rPr>
+        <w:t>&lt;paragraph&gt; - Textual content explaining concepts.</w:t>
+      </w:r>
+    </w:p>
+    <w:p>
+      <w:pPr>
+        <w:pStyle w:val="ListParagraph"/>
+        <w:numPr>
+          <w:ilvl w:val="0"/>
+          <w:numId w:val="1"/>
+        </w:numPr>
+        <w:rPr>
+          <w:lang w:val="en-CA"/>
+        </w:rPr>
+      </w:pPr>
+      <w:r>
+        <w:rPr>
+          <w:lang w:val="en-CA"/>
+        </w:rPr>
+        <w:t xml:space="preserve">&lt;list&gt; - Contains lists of items. </w:t>
+      </w:r>
+    </w:p>
+    <w:p>
+      <w:pPr>
+        <w:pStyle w:val="ListParagraph"/>
+        <w:numPr>
+          <w:ilvl w:val="0"/>
+          <w:numId w:val="1"/>
+        </w:numPr>
+        <w:rPr>
+          <w:lang w:val="en-CA"/>
+        </w:rPr>
+      </w:pPr>
+      <w:r>
+        <w:rPr>
+          <w:lang w:val="en-CA"/>
+        </w:rPr>
+        <w:t>&lt;list-paragraph&gt; - Introductory text for a list.</w:t>
+      </w:r>
+    </w:p>
+    <w:p>
+      <w:pPr>
+        <w:pStyle w:val="ListParagraph"/>
+        <w:numPr>
+          <w:ilvl w:val="0"/>
+          <w:numId w:val="1"/>
+        </w:numPr>
+        <w:rPr>
+          <w:lang w:val="en-CA"/>
+        </w:rPr>
+      </w:pPr>
+      <w:r>
+        <w:rPr>
+          <w:lang w:val="en-CA"/>
+        </w:rPr>
+        <w:t>&lt;item&gt; - Individual list items.</w:t>
+      </w:r>
+    </w:p>
+    <w:p>
+      <w:pPr>
+        <w:pStyle w:val="ListParagraph"/>
+        <w:numPr>
+          <w:ilvl w:val="0"/>
+          <w:numId w:val="1"/>
+        </w:numPr>
+        <w:rPr>
+          <w:lang w:val="en-CA"/>
+        </w:rPr>
+      </w:pPr>
+      <w:r>
+        <w:rPr>
+          <w:lang w:val="en-CA"/>
+        </w:rPr>
+        <w:t xml:space="preserve">•  &lt;example-block&gt; - Holds example sections. </w:t>
+      </w:r>
+    </w:p>
+    <w:p>
+      <w:pPr>
+        <w:pStyle w:val="ListParagraph"/>
+        <w:numPr>
+          <w:ilvl w:val="0"/>
+          <w:numId w:val="1"/>
+        </w:numPr>
+        <w:rPr>
+          <w:lang w:val="en-CA"/>
+        </w:rPr>
+      </w:pPr>
+      <w:r>
+        <w:rPr>
+          <w:lang w:val="en-CA"/>
+        </w:rPr>
+        <w:t xml:space="preserve">&lt;example&gt; - Represents an individual example. </w:t>
+      </w:r>
+    </w:p>
+    <w:p>
+      <w:pPr>
+        <w:pStyle w:val="ListParagraph"/>
+        <w:numPr>
+          <w:ilvl w:val="0"/>
+          <w:numId w:val="1"/>
+        </w:numPr>
+        <w:rPr>
+          <w:lang w:val="en-CA"/>
+        </w:rPr>
+      </w:pPr>
+      <w:r>
+        <w:rPr>
+          <w:lang w:val="en-CA"/>
+        </w:rPr>
+        <w:lastRenderedPageBreak/>
+        <w:t>&lt;title&gt; - Title of the example.</w:t>
+      </w:r>
+    </w:p>
+    <w:p>
+      <w:pPr>
+        <w:pStyle w:val="ListParagraph"/>
+        <w:numPr>
+          <w:ilvl w:val="0"/>
+          <w:numId w:val="1"/>
+        </w:numPr>
+        <w:rPr>
+          <w:lang w:val="en-CA"/>
+        </w:rPr>
+      </w:pPr>
+      <w:r>
+        <w:rPr>
+          <w:lang w:val="en-CA"/>
+        </w:rPr>
+        <w:t>&lt;paragraph&gt; - Explanation of the example.</w:t>
+      </w:r>
+    </w:p>
+    <w:p>
+      <w:pPr>
+        <w:pStyle w:val="ListParagraph"/>
+        <w:numPr>
+          <w:ilvl w:val="0"/>
+          <w:numId w:val="1"/>
+        </w:numPr>
+        <w:rPr>
+          <w:lang w:val="en-CA"/>
+        </w:rPr>
+      </w:pPr>
+      <w:r>
+        <w:rPr>
+          <w:lang w:val="en-CA"/>
+        </w:rPr>
+        <w:t>&lt;list&gt; - Contains structured information (like lesson lists).</w:t>
+      </w:r>
+    </w:p>
+    <w:p>
+      <w:pPr>
+        <w:pStyle w:val="ListParagraph"/>
+        <w:numPr>
+          <w:ilvl w:val="0"/>
+          <w:numId w:val="1"/>
+        </w:numPr>
+        <w:rPr>
+          <w:lang w:val="en-CA"/>
+        </w:rPr>
+      </w:pPr>
+      <w:r>
+        <w:rPr>
+          <w:lang w:val="en-CA"/>
+        </w:rPr>
+        <w:t>&lt;</w:t>
+      </w:r>
+      <w:proofErr w:type="spellStart"/>
+      <w:r>
+        <w:rPr>
+          <w:lang w:val="en-CA"/>
+        </w:rPr>
+        <w:t>img</w:t>
+      </w:r>
+      <w:proofErr w:type="spellEnd"/>
+      <w:r>
+        <w:rPr>
+          <w:lang w:val="en-CA"/>
+        </w:rPr>
+        <w:t>&gt; - References an image related to the example.</w:t>
+      </w:r>
+    </w:p>
+    <w:p>
+      <w:pPr>
+        <w:pStyle w:val="ListParagraph"/>
+        <w:numPr>
+          <w:ilvl w:val="0"/>
+          <w:numId w:val="1"/>
+        </w:numPr>
+        <w:rPr>
+          <w:lang w:val="en-CA"/>
+        </w:rPr>
+      </w:pPr>
+      <w:proofErr w:type="spellStart"/>
+      <w:r>
+        <w:rPr>
+          <w:lang w:val="en-CA"/>
+        </w:rPr>
+        <w:t>Quizes</w:t>
+      </w:r>
+      <w:proofErr w:type="spellEnd"/>
+      <w:r>
+        <w:rPr>
+          <w:lang w:val="en-CA"/>
+        </w:rPr>
+        <w:t>:</w:t>
+      </w:r>
+    </w:p>
+    <w:p>
+      <w:pPr>
+        <w:pStyle w:val="NormalWeb"/>
+        <w:numPr>
+          <w:ilvl w:val="0"/>
+          <w:numId w:val="1"/>
+        </w:numPr>
+      </w:pPr>
+      <w:r>
+        <w:rPr>
+          <w:rStyle w:val="HTMLCode"/>
+          <w:rFonts w:eastAsiaTheme="majorEastAsia"/>
+          <w:b/>
+          <w:bCs/>
+        </w:rPr>
+        <w:t>&lt;</w:t>
+      </w:r>
+      <w:proofErr w:type="gramStart"/>
+      <w:r>
+        <w:rPr>
+          <w:rStyle w:val="HTMLCode"/>
+          <w:rFonts w:eastAsiaTheme="majorEastAsia"/>
+          <w:b/>
+          <w:bCs/>
+        </w:rPr>
+        <w:t>question</w:t>
+      </w:r>
+      <w:proofErr w:type="gramEnd"/>
+      <w:r>
+        <w:rPr>
+          <w:rStyle w:val="HTMLCode"/>
+          <w:rFonts w:eastAsiaTheme="majorEastAsia"/>
+          <w:b/>
+          <w:bCs/>
+        </w:rPr>
+        <w:t>&gt;</w:t>
+      </w:r>
+      <w:r>
+        <w:t xml:space="preserve">: </w:t>
+      </w:r>
+      <w:proofErr w:type="spellStart"/>
+      <w:r>
+        <w:t>Represents</w:t>
+      </w:r>
+      <w:proofErr w:type="spellEnd"/>
+      <w:r>
+        <w:t xml:space="preserve"> an </w:t>
+      </w:r>
+      <w:proofErr w:type="spellStart"/>
+      <w:r>
+        <w:t>individual</w:t>
+      </w:r>
+      <w:proofErr w:type="spellEnd"/>
+      <w:r>
+        <w:t xml:space="preserve"> quiz question.</w:t>
+      </w:r>
+    </w:p>
+    <w:p>
+      <w:pPr>
+        <w:pStyle w:val="NormalWeb"/>
+        <w:numPr>
+          <w:ilvl w:val="0"/>
+          <w:numId w:val="1"/>
+        </w:numPr>
+        <w:rPr>
+          <w:lang w:val="en-CA"/>
+        </w:rPr>
+      </w:pPr>
+      <w:r>
+        <w:rPr>
+          <w:rStyle w:val="HTMLCode"/>
+          <w:rFonts w:eastAsiaTheme="majorEastAsia"/>
+          <w:b/>
+          <w:bCs/>
+          <w:lang w:val="en-CA"/>
+        </w:rPr>
+        <w:t>&lt;text&gt;</w:t>
+      </w:r>
+      <w:r>
+        <w:rPr>
+          <w:lang w:val="en-CA"/>
+        </w:rPr>
+        <w:t>: Contains the question's text.</w:t>
+      </w:r>
+    </w:p>
+    <w:p>
+      <w:pPr>
+        <w:pStyle w:val="NormalWeb"/>
+        <w:numPr>
+          <w:ilvl w:val="0"/>
+          <w:numId w:val="1"/>
+        </w:numPr>
+        <w:rPr>
+          <w:lang w:val="en-CA"/>
+        </w:rPr>
+      </w:pPr>
+      <w:r>
+        <w:rPr>
+          <w:rStyle w:val="HTMLCode"/>
+          <w:rFonts w:eastAsiaTheme="majorEastAsia"/>
+          <w:b/>
+          <w:bCs/>
+          <w:lang w:val="en-CA"/>
+        </w:rPr>
+        <w:t>&lt;choices&gt;</w:t>
+      </w:r>
+      <w:r>
+        <w:rPr>
+          <w:lang w:val="en-CA"/>
+        </w:rPr>
+        <w:t>: Groups the possible answer choices for a question.</w:t>
+      </w:r>
+    </w:p>
+    <w:p>
+      <w:pPr>
+        <w:pStyle w:val="NormalWeb"/>
+        <w:numPr>
+          <w:ilvl w:val="0"/>
+          <w:numId w:val="1"/>
+        </w:numPr>
+        <w:rPr>
+          <w:lang w:val="en-CA"/>
+        </w:rPr>
+      </w:pPr>
+      <w:r>
+        <w:rPr>
+          <w:lang w:val="en-CA"/>
+        </w:rPr>
+        <w:t xml:space="preserve"> </w:t>
+      </w:r>
+      <w:r>
+        <w:rPr>
+          <w:rStyle w:val="HTMLCode"/>
+          <w:rFonts w:eastAsiaTheme="majorEastAsia"/>
+          <w:b/>
+          <w:bCs/>
+          <w:lang w:val="en-CA"/>
+        </w:rPr>
+        <w:t>&lt;wrong&gt;</w:t>
+      </w:r>
+      <w:r>
+        <w:rPr>
+          <w:lang w:val="en-CA"/>
+        </w:rPr>
+        <w:t>: Represents an incorrect answer choice.</w:t>
+      </w:r>
+    </w:p>
+    <w:p>
+      <w:pPr>
+        <w:pStyle w:val="NormalWeb"/>
+        <w:numPr>
+          <w:ilvl w:val="0"/>
+          <w:numId w:val="1"/>
+        </w:numPr>
+        <w:spacing w:after="0" w:afterAutospacing="0"/>
+        <w:rPr>
+          <w:lang w:val="en-CA"/>
+        </w:rPr>
+      </w:pPr>
+      <w:r>
+        <w:rPr>
+          <w:rStyle w:val="HTMLCode"/>
+          <w:rFonts w:eastAsiaTheme="majorEastAsia"/>
+          <w:b/>
+          <w:bCs/>
+          <w:lang w:val="en-CA"/>
+        </w:rPr>
+        <w:t>&lt;correct&gt;</w:t>
+      </w:r>
+      <w:r>
+        <w:rPr>
+          <w:lang w:val="en-CA"/>
+        </w:rPr>
+        <w:t>: Represents the correct answer choice.</w:t>
+      </w:r>
+    </w:p>
+    <w:p>
+      <w:pPr>
+        <w:pStyle w:val="NormalWeb"/>
+        <w:spacing w:before="0" w:beforeAutospacing="0" w:after="0" w:afterAutospacing="0"/>
+        <w:ind w:left="502"/>
+        <w:rPr>
+          <w:lang w:val="en-CA"/>
+        </w:rPr>
+      </w:pPr>
+    </w:p>
+    <w:p>
+      <w:pPr>
+        <w:pStyle w:val="NormalWeb"/>
+        <w:spacing w:before="0" w:beforeAutospacing="0" w:after="0" w:afterAutospacing="0"/>
+        <w:ind w:left="502"/>
+        <w:rPr>
+          <w:lang w:val="en-CA"/>
+        </w:rPr>
+      </w:pPr>
+    </w:p>
+    <w:p>
+      <w:pPr>
+        <w:pStyle w:val="ListParagraph"/>
+        <w:numPr>
+          <w:ilvl w:val="0"/>
+          <w:numId w:val="1"/>
+        </w:numPr>
+        <w:rPr>
+          <w:lang w:val="en-CA"/>
+        </w:rPr>
+      </w:pPr>
       <w:r>
         <w:rPr>
           <w:lang w:val="en-CA"/>
@@ -2101,6 +2749,352 @@
         <w:rPr>
           <w:lang w:val="en-CA"/>
         </w:rPr>
+        <w:t>Parsers:</w:t>
+      </w:r>
+    </w:p>
+    <w:p>
+      <w:pPr>
+        <w:pStyle w:val="ListParagraph"/>
+        <w:numPr>
+          <w:ilvl w:val="1"/>
+          <w:numId w:val="1"/>
+        </w:numPr>
+        <w:rPr>
+          <w:lang w:val="en-CA"/>
+        </w:rPr>
+      </w:pPr>
+      <w:r>
+        <w:rPr>
+          <w:lang w:val="en-CA"/>
+        </w:rPr>
+        <w:t xml:space="preserve">The </w:t>
+      </w:r>
+      <w:proofErr w:type="spellStart"/>
+      <w:r>
+        <w:rPr>
+          <w:lang w:val="en-CA"/>
+        </w:rPr>
+        <w:t>php</w:t>
+      </w:r>
+      <w:proofErr w:type="spellEnd"/>
+      <w:r>
+        <w:rPr>
+          <w:lang w:val="en-CA"/>
+        </w:rPr>
+        <w:t xml:space="preserve"> EML parser for the lessons and quizzes is divided in two files for each respective EML, thus generating cleaner code as you </w:t>
+      </w:r>
+      <w:r>
+        <w:rPr>
+          <w:lang w:val="en-CA"/>
+        </w:rPr>
+        <w:t>won’t</w:t>
+      </w:r>
+      <w:r>
+        <w:rPr>
+          <w:lang w:val="en-CA"/>
+        </w:rPr>
+        <w:t xml:space="preserve"> have to unnecessarily call the code to lessons when your are only using the quiz</w:t>
+      </w:r>
+      <w:r>
+        <w:rPr>
+          <w:lang w:val="en-CA"/>
+        </w:rPr>
+        <w:t xml:space="preserve"> </w:t>
+      </w:r>
+      <w:r>
+        <w:rPr>
+          <w:lang w:val="en-CA"/>
+        </w:rPr>
+        <w:t>(</w:t>
+      </w:r>
+      <w:hyperlink r:id="rId8" w:history="1">
+        <w:r>
+          <w:rPr>
+            <w:rStyle w:val="Hyperlink"/>
+            <w:lang w:val="en-CA"/>
+          </w:rPr>
+          <w:t xml:space="preserve">PHP: </w:t>
+        </w:r>
+        <w:proofErr w:type="spellStart"/>
+        <w:r>
+          <w:rPr>
+            <w:rStyle w:val="Hyperlink"/>
+            <w:lang w:val="en-CA"/>
+          </w:rPr>
+          <w:t>xml_parse</w:t>
+        </w:r>
+        <w:proofErr w:type="spellEnd"/>
+        <w:r>
+          <w:rPr>
+            <w:rStyle w:val="Hyperlink"/>
+            <w:lang w:val="en-CA"/>
+          </w:rPr>
+          <w:t xml:space="preserve"> - Manual</w:t>
+        </w:r>
+      </w:hyperlink>
+      <w:r>
+        <w:rPr>
+          <w:lang w:val="en-CA"/>
+        </w:rPr>
+        <w:t>)</w:t>
+      </w:r>
+      <w:r>
+        <w:rPr>
+          <w:lang w:val="en-CA"/>
+        </w:rPr>
+        <w:t>.</w:t>
+      </w:r>
+    </w:p>
+    <w:p>
+      <w:pPr>
+        <w:pStyle w:val="ListParagraph"/>
+        <w:numPr>
+          <w:ilvl w:val="1"/>
+          <w:numId w:val="1"/>
+        </w:numPr>
+        <w:rPr>
+          <w:lang w:val="en-CA"/>
+        </w:rPr>
+      </w:pPr>
+      <w:r>
+        <w:rPr>
+          <w:lang w:val="en-CA"/>
+        </w:rPr>
+        <w:t xml:space="preserve">Each parser takes their specific EML as parameter, there will be errors if the wrong type EML is submitted, as it </w:t>
+      </w:r>
+      <w:proofErr w:type="gramStart"/>
+      <w:r>
+        <w:rPr>
+          <w:lang w:val="en-CA"/>
+        </w:rPr>
+        <w:t>wont</w:t>
+      </w:r>
+      <w:proofErr w:type="gramEnd"/>
+      <w:r>
+        <w:rPr>
+          <w:lang w:val="en-CA"/>
+        </w:rPr>
+        <w:t xml:space="preserve"> be able to find the tags to parse.</w:t>
+      </w:r>
+    </w:p>
+    <w:p>
+      <w:pPr>
+        <w:pStyle w:val="ListParagraph"/>
+        <w:numPr>
+          <w:ilvl w:val="1"/>
+          <w:numId w:val="1"/>
+        </w:numPr>
+        <w:rPr>
+          <w:lang w:val="en-CA"/>
+        </w:rPr>
+      </w:pPr>
+      <w:r>
+        <w:rPr>
+          <w:lang w:val="en-CA"/>
+        </w:rPr>
+        <w:t xml:space="preserve">Lessons </w:t>
+      </w:r>
+      <w:proofErr w:type="gramStart"/>
+      <w:r>
+        <w:rPr>
+          <w:lang w:val="en-CA"/>
+        </w:rPr>
+        <w:t>parser</w:t>
+      </w:r>
+      <w:r>
+        <w:rPr>
+          <w:lang w:val="en-CA"/>
+        </w:rPr>
+        <w:t xml:space="preserve"> </w:t>
+      </w:r>
+      <w:r>
+        <w:rPr>
+          <w:lang w:val="en-CA"/>
+        </w:rPr>
+        <w:t>:</w:t>
+      </w:r>
+      <w:proofErr w:type="gramEnd"/>
+    </w:p>
+    <w:p>
+      <w:pPr>
+        <w:pStyle w:val="ListParagraph"/>
+        <w:numPr>
+          <w:ilvl w:val="1"/>
+          <w:numId w:val="1"/>
+        </w:numPr>
+        <w:rPr>
+          <w:lang w:val="en-CA"/>
+        </w:rPr>
+      </w:pPr>
+      <w:r>
+        <w:rPr>
+          <w:lang w:val="en-CA"/>
+        </w:rPr>
+        <w:t xml:space="preserve">After setting the title, the </w:t>
+      </w:r>
+      <w:proofErr w:type="spellStart"/>
+      <w:r>
+        <w:rPr>
+          <w:lang w:val="en-CA"/>
+        </w:rPr>
+        <w:t>php</w:t>
+      </w:r>
+      <w:proofErr w:type="spellEnd"/>
+      <w:r>
+        <w:rPr>
+          <w:lang w:val="en-CA"/>
+        </w:rPr>
+        <w:t xml:space="preserve"> code iterates through the elements of </w:t>
+      </w:r>
+      <w:r>
+        <w:rPr>
+          <w:lang w:val="en-CA"/>
+        </w:rPr>
+        <w:t xml:space="preserve">the EML ussing foreach to address repeated elements. </w:t>
+      </w:r>
+      <w:hyperlink r:id="rId9" w:history="1">
+        <w:r>
+          <w:rPr>
+            <w:rStyle w:val="Hyperlink"/>
+            <w:lang w:val="en-CA"/>
+          </w:rPr>
+          <w:t xml:space="preserve">PHP: Basic </w:t>
+        </w:r>
+        <w:proofErr w:type="spellStart"/>
+        <w:r>
+          <w:rPr>
+            <w:rStyle w:val="Hyperlink"/>
+            <w:lang w:val="en-CA"/>
+          </w:rPr>
+          <w:t>SimpleXML</w:t>
+        </w:r>
+        <w:proofErr w:type="spellEnd"/>
+        <w:r>
+          <w:rPr>
+            <w:rStyle w:val="Hyperlink"/>
+            <w:lang w:val="en-CA"/>
+          </w:rPr>
+          <w:t xml:space="preserve"> usage - Manual</w:t>
+        </w:r>
+      </w:hyperlink>
+    </w:p>
+    <w:p>
+      <w:pPr>
+        <w:pStyle w:val="ListParagraph"/>
+        <w:numPr>
+          <w:ilvl w:val="1"/>
+          <w:numId w:val="1"/>
+        </w:numPr>
+        <w:rPr>
+          <w:lang w:val="en-CA"/>
+        </w:rPr>
+      </w:pPr>
+      <w:r>
+        <w:rPr>
+          <w:lang w:val="en-CA"/>
+        </w:rPr>
+        <w:t xml:space="preserve">The way Examples and Lessons are addressed will have slight differences, as the examples include images and a slightly diferent formatting but, the core elements remain the same. </w:t>
+      </w:r>
+    </w:p>
+    <w:p>
+      <w:pPr>
+        <w:pStyle w:val="ListParagraph"/>
+        <w:numPr>
+          <w:ilvl w:val="1"/>
+          <w:numId w:val="1"/>
+        </w:numPr>
+        <w:rPr>
+          <w:lang w:val="en-CA"/>
+        </w:rPr>
+      </w:pPr>
+      <w:r>
+        <w:rPr>
+          <w:lang w:val="en-CA"/>
+        </w:rPr>
+        <w:t xml:space="preserve">The through list elements and paragraphs elements will display the same thing. </w:t>
+      </w:r>
+    </w:p>
+    <w:p>
+      <w:pPr>
+        <w:pStyle w:val="ListParagraph"/>
+        <w:numPr>
+          <w:ilvl w:val="1"/>
+          <w:numId w:val="1"/>
+        </w:numPr>
+        <w:rPr>
+          <w:lang w:val="en-CA"/>
+        </w:rPr>
+      </w:pPr>
+      <w:r>
+        <w:rPr>
+          <w:lang w:val="en-CA"/>
+        </w:rPr>
+        <w:t>Quiz parser:</w:t>
+      </w:r>
+    </w:p>
+    <w:p>
+      <w:pPr>
+        <w:pStyle w:val="ListParagraph"/>
+        <w:numPr>
+          <w:ilvl w:val="1"/>
+          <w:numId w:val="1"/>
+        </w:numPr>
+        <w:rPr>
+          <w:lang w:val="en-CA"/>
+        </w:rPr>
+      </w:pPr>
+      <w:r>
+        <w:rPr>
+          <w:lang w:val="en-CA"/>
+        </w:rPr>
+        <w:t xml:space="preserve">All questions are displayed the same, but the information’s about the wrong/correct answers are </w:t>
+      </w:r>
+      <w:r>
+        <w:rPr>
+          <w:lang w:val="en-CA"/>
+        </w:rPr>
+        <w:t>maintained, as to allow corrections.</w:t>
+      </w:r>
+    </w:p>
+    <w:p>
+      <w:pPr>
+        <w:pStyle w:val="ListParagraph"/>
+        <w:numPr>
+          <w:ilvl w:val="1"/>
+          <w:numId w:val="1"/>
+        </w:numPr>
+        <w:rPr>
+          <w:lang w:val="en-CA"/>
+        </w:rPr>
+      </w:pPr>
+      <w:r>
+        <w:rPr>
+          <w:lang w:val="en-CA"/>
+        </w:rPr>
+        <w:t>Other than that, it is straightforward looping through the question, text and choices elements.</w:t>
+      </w:r>
+      <w:r>
+        <w:rPr>
+          <w:lang w:val="en-CA"/>
+        </w:rPr>
+        <w:t xml:space="preserve"> </w:t>
+      </w:r>
+    </w:p>
+    <w:p>
+      <w:pPr>
+        <w:pStyle w:val="ListParagraph"/>
+        <w:numPr>
+          <w:ilvl w:val="0"/>
+          <w:numId w:val="1"/>
+        </w:numPr>
+        <w:rPr>
+          <w:lang w:val="en-CA"/>
+        </w:rPr>
+      </w:pPr>
+      <w:r>
+        <w:rPr>
+          <w:lang w:val="en-CA"/>
+        </w:rPr>
         <w:t>Additional n</w:t>
       </w:r>
       <w:r>
@@ -2143,49 +3137,7 @@
         <w:rPr>
           <w:lang w:val="en-CA"/>
         </w:rPr>
-        <w:t>The EMLs can be</w:t>
-      </w:r>
-      <w:r>
-        <w:rPr>
-          <w:lang w:val="en-CA"/>
-        </w:rPr>
-        <w:t xml:space="preserve"> </w:t>
-      </w:r>
-      <w:r>
-        <w:rPr>
-          <w:lang w:val="en-CA"/>
-        </w:rPr>
-        <w:t>u</w:t>
-      </w:r>
-      <w:r>
-        <w:rPr>
-          <w:lang w:val="en-CA"/>
-        </w:rPr>
-        <w:t>p</w:t>
-      </w:r>
-      <w:r>
-        <w:rPr>
-          <w:lang w:val="en-CA"/>
-        </w:rPr>
-        <w:t>l</w:t>
-      </w:r>
-      <w:r>
-        <w:rPr>
-          <w:lang w:val="en-CA"/>
-        </w:rPr>
-        <w:t>o</w:t>
-      </w:r>
-      <w:r>
-        <w:rPr>
-          <w:lang w:val="en-CA"/>
-        </w:rPr>
-        <w:t>aded to the database</w:t>
-      </w:r>
-      <w:r>
-        <w:rPr>
-          <w:lang w:val="en-CA"/>
-        </w:rPr>
-        <w:t xml:space="preserve"> via </w:t>
+        <w:t xml:space="preserve">The EMLs can be uploaded to the database via </w:t>
       </w:r>
       <w:proofErr w:type="spellStart"/>
       <w:r>
@@ -2199,55 +3151,26 @@
         <w:rPr>
           <w:lang w:val="en-CA"/>
         </w:rPr>
-        <w:t xml:space="preserve">, one at a time, specifying proper file URL and name. </w:t>
-      </w:r>
-      <w:r>
-        <w:rPr>
-          <w:lang w:val="en-CA"/>
-        </w:rPr>
-        <w:t xml:space="preserve"> </w:t>
-      </w:r>
-    </w:p>
-    <w:p>
-      <w:pPr>
-        <w:pStyle w:val="ListParagraph"/>
-        <w:numPr>
-          <w:ilvl w:val="1"/>
-          <w:numId w:val="1"/>
-        </w:numPr>
-        <w:rPr>
-          <w:lang w:val="en-CA"/>
-        </w:rPr>
-      </w:pPr>
-      <w:r>
-        <w:rPr>
-          <w:lang w:val="en-CA"/>
-        </w:rPr>
-        <w:t xml:space="preserve">Please </w:t>
-      </w:r>
-      <w:r>
-        <w:rPr>
-          <w:lang w:val="en-CA"/>
-        </w:rPr>
-        <w:t>en</w:t>
-      </w:r>
-      <w:r>
-        <w:rPr>
-          <w:lang w:val="en-CA"/>
-        </w:rPr>
-        <w:t xml:space="preserve">sure </w:t>
-      </w:r>
-      <w:r>
-        <w:rPr>
-          <w:lang w:val="en-CA"/>
-        </w:rPr>
-        <w:t>the EML’s ids</w:t>
-      </w:r>
-      <w:r>
-        <w:rPr>
-          <w:lang w:val="en-CA"/>
-        </w:rPr>
-        <w:t xml:space="preserve"> are numbered 1-6, from 1</w:t>
+        <w:t xml:space="preserve">, one at a time, specifying proper file URL and name.  </w:t>
+      </w:r>
+    </w:p>
+    <w:p>
+      <w:pPr>
+        <w:pStyle w:val="ListParagraph"/>
+        <w:numPr>
+          <w:ilvl w:val="1"/>
+          <w:numId w:val="1"/>
+        </w:numPr>
+        <w:rPr>
+          <w:lang w:val="en-CA"/>
+        </w:rPr>
+      </w:pPr>
+      <w:r>
+        <w:rPr>
+          <w:lang w:val="en-CA"/>
+        </w:rPr>
+        <w:lastRenderedPageBreak/>
+        <w:t>Please ensure the EML’s ids are numbered 1-6, from 1</w:t>
       </w:r>
       <w:r>
         <w:rPr>
@@ -2299,13 +3222,7 @@
         <w:rPr>
           <w:lang w:val="en-CA"/>
         </w:rPr>
-        <w:t xml:space="preserve"> as </w:t>
-      </w:r>
-      <w:r>
-        <w:rPr>
-          <w:lang w:val="en-CA"/>
-        </w:rPr>
-        <w:t>quizzes.</w:t>
+        <w:t xml:space="preserve"> as quizzes.</w:t>
       </w:r>
     </w:p>
     <w:p>
@@ -2336,385 +3253,7 @@
     </w:p>
     <w:p>
       <w:pPr>
-        <w:pStyle w:val="ListParagraph"/>
-        <w:ind w:left="502"/>
-        <w:rPr>
-          <w:lang w:val="en-CA"/>
-        </w:rPr>
-      </w:pPr>
-    </w:p>
-    <w:p>
-      <w:pPr>
-        <w:pStyle w:val="ListParagraph"/>
-        <w:numPr>
-          <w:ilvl w:val="0"/>
-          <w:numId w:val="1"/>
-        </w:numPr>
-        <w:rPr>
-          <w:lang w:val="en-CA"/>
-        </w:rPr>
-      </w:pPr>
-      <w:r>
-        <w:rPr>
-          <w:lang w:val="en-CA"/>
-        </w:rPr>
-        <w:lastRenderedPageBreak/>
-        <w:t>Educational Markup Language (EML):</w:t>
-      </w:r>
-    </w:p>
-    <w:p>
-      <w:pPr>
-        <w:pStyle w:val="ListParagraph"/>
-        <w:numPr>
-          <w:ilvl w:val="0"/>
-          <w:numId w:val="1"/>
-        </w:numPr>
-        <w:rPr>
-          <w:lang w:val="en-CA"/>
-        </w:rPr>
-      </w:pPr>
-      <w:r>
-        <w:rPr>
-          <w:lang w:val="en-CA"/>
-        </w:rPr>
-        <w:t>Lessons:</w:t>
-      </w:r>
-    </w:p>
-    <w:p>
-      <w:pPr>
-        <w:pStyle w:val="ListParagraph"/>
-        <w:numPr>
-          <w:ilvl w:val="0"/>
-          <w:numId w:val="1"/>
-        </w:numPr>
-        <w:rPr>
-          <w:lang w:val="en-CA"/>
-        </w:rPr>
-      </w:pPr>
-      <w:r>
-        <w:rPr>
-          <w:lang w:val="en-CA"/>
-        </w:rPr>
-        <w:t xml:space="preserve">•  &lt;eml_U1&gt; - Root element containing the entire document. </w:t>
-      </w:r>
-    </w:p>
-    <w:p>
-      <w:pPr>
-        <w:pStyle w:val="ListParagraph"/>
-        <w:numPr>
-          <w:ilvl w:val="0"/>
-          <w:numId w:val="1"/>
-        </w:numPr>
-        <w:rPr>
-          <w:lang w:val="en-CA"/>
-        </w:rPr>
-      </w:pPr>
-      <w:r>
-        <w:rPr>
-          <w:lang w:val="en-CA"/>
-        </w:rPr>
-        <w:t xml:space="preserve">•  &lt;head&gt; - Holds metadata-like elements: </w:t>
-      </w:r>
-    </w:p>
-    <w:p>
-      <w:pPr>
-        <w:pStyle w:val="ListParagraph"/>
-        <w:numPr>
-          <w:ilvl w:val="0"/>
-          <w:numId w:val="1"/>
-        </w:numPr>
-        <w:rPr>
-          <w:lang w:val="en-CA"/>
-        </w:rPr>
-      </w:pPr>
-      <w:r>
-        <w:rPr>
-          <w:lang w:val="en-CA"/>
-        </w:rPr>
-        <w:t>&lt;title&gt; - Main title of the document.</w:t>
-      </w:r>
-    </w:p>
-    <w:p>
-      <w:pPr>
-        <w:pStyle w:val="ListParagraph"/>
-        <w:numPr>
-          <w:ilvl w:val="0"/>
-          <w:numId w:val="1"/>
-        </w:numPr>
-        <w:rPr>
-          <w:lang w:val="en-CA"/>
-        </w:rPr>
-      </w:pPr>
-      <w:r>
-        <w:rPr>
-          <w:lang w:val="en-CA"/>
-        </w:rPr>
-        <w:t>&lt;subtitle&gt; - Describes the document’s content.</w:t>
-      </w:r>
-    </w:p>
-    <w:p>
-      <w:pPr>
-        <w:pStyle w:val="ListParagraph"/>
-        <w:numPr>
-          <w:ilvl w:val="0"/>
-          <w:numId w:val="1"/>
-        </w:numPr>
-        <w:rPr>
-          <w:lang w:val="en-CA"/>
-        </w:rPr>
-      </w:pPr>
-      <w:r>
-        <w:rPr>
-          <w:lang w:val="en-CA"/>
-        </w:rPr>
-        <w:t xml:space="preserve">•  &lt;lesson&gt; - Represents different lessons: </w:t>
-      </w:r>
-    </w:p>
-    <w:p>
-      <w:pPr>
-        <w:pStyle w:val="ListParagraph"/>
-        <w:numPr>
-          <w:ilvl w:val="0"/>
-          <w:numId w:val="1"/>
-        </w:numPr>
-        <w:rPr>
-          <w:lang w:val="en-CA"/>
-        </w:rPr>
-      </w:pPr>
-      <w:r>
-        <w:rPr>
-          <w:lang w:val="en-CA"/>
-        </w:rPr>
-        <w:t>&lt;title&gt; - Lesson title.</w:t>
-      </w:r>
-    </w:p>
-    <w:p>
-      <w:pPr>
-        <w:pStyle w:val="ListParagraph"/>
-        <w:numPr>
-          <w:ilvl w:val="0"/>
-          <w:numId w:val="1"/>
-        </w:numPr>
-        <w:rPr>
-          <w:lang w:val="en-CA"/>
-        </w:rPr>
-      </w:pPr>
-      <w:r>
-        <w:rPr>
-          <w:lang w:val="en-CA"/>
-        </w:rPr>
-        <w:t>&lt;paragraph&gt; - Textual content explaining concepts.</w:t>
-      </w:r>
-    </w:p>
-    <w:p>
-      <w:pPr>
-        <w:pStyle w:val="ListParagraph"/>
-        <w:numPr>
-          <w:ilvl w:val="0"/>
-          <w:numId w:val="1"/>
-        </w:numPr>
-        <w:rPr>
-          <w:lang w:val="en-CA"/>
-        </w:rPr>
-      </w:pPr>
-      <w:r>
-        <w:rPr>
-          <w:lang w:val="en-CA"/>
-        </w:rPr>
-        <w:t xml:space="preserve">&lt;list&gt; - Contains lists of items. </w:t>
-      </w:r>
-    </w:p>
-    <w:p>
-      <w:pPr>
-        <w:pStyle w:val="ListParagraph"/>
-        <w:numPr>
-          <w:ilvl w:val="0"/>
-          <w:numId w:val="1"/>
-        </w:numPr>
-        <w:rPr>
-          <w:lang w:val="en-CA"/>
-        </w:rPr>
-      </w:pPr>
-      <w:r>
-        <w:rPr>
-          <w:lang w:val="en-CA"/>
-        </w:rPr>
-        <w:t>&lt;list-paragraph&gt; - Introductory text for a list.</w:t>
-      </w:r>
-    </w:p>
-    <w:p>
-      <w:pPr>
-        <w:pStyle w:val="ListParagraph"/>
-        <w:numPr>
-          <w:ilvl w:val="0"/>
-          <w:numId w:val="1"/>
-        </w:numPr>
-        <w:rPr>
-          <w:lang w:val="en-CA"/>
-        </w:rPr>
-      </w:pPr>
-      <w:r>
-        <w:rPr>
-          <w:lang w:val="en-CA"/>
-        </w:rPr>
-        <w:t>&lt;item&gt; - Individual list items.</w:t>
-      </w:r>
-    </w:p>
-    <w:p>
-      <w:pPr>
-        <w:pStyle w:val="ListParagraph"/>
-        <w:numPr>
-          <w:ilvl w:val="0"/>
-          <w:numId w:val="1"/>
-        </w:numPr>
-        <w:rPr>
-          <w:lang w:val="en-CA"/>
-        </w:rPr>
-      </w:pPr>
-      <w:r>
-        <w:rPr>
-          <w:lang w:val="en-CA"/>
-        </w:rPr>
-        <w:t xml:space="preserve">•  &lt;example-block&gt; - Holds example sections. </w:t>
-      </w:r>
-    </w:p>
-    <w:p>
-      <w:pPr>
-        <w:pStyle w:val="ListParagraph"/>
-        <w:numPr>
-          <w:ilvl w:val="0"/>
-          <w:numId w:val="1"/>
-        </w:numPr>
-        <w:rPr>
-          <w:lang w:val="en-CA"/>
-        </w:rPr>
-      </w:pPr>
-      <w:r>
-        <w:rPr>
-          <w:lang w:val="en-CA"/>
-        </w:rPr>
-        <w:t xml:space="preserve">&lt;example&gt; - Represents an individual example. </w:t>
-      </w:r>
-    </w:p>
-    <w:p>
-      <w:pPr>
-        <w:pStyle w:val="ListParagraph"/>
-        <w:numPr>
-          <w:ilvl w:val="0"/>
-          <w:numId w:val="1"/>
-        </w:numPr>
-        <w:rPr>
-          <w:lang w:val="en-CA"/>
-        </w:rPr>
-      </w:pPr>
-      <w:r>
-        <w:rPr>
-          <w:lang w:val="en-CA"/>
-        </w:rPr>
-        <w:t>&lt;title&gt; - Title of the example.</w:t>
-      </w:r>
-    </w:p>
-    <w:p>
-      <w:pPr>
-        <w:pStyle w:val="ListParagraph"/>
-        <w:numPr>
-          <w:ilvl w:val="0"/>
-          <w:numId w:val="1"/>
-        </w:numPr>
-        <w:rPr>
-          <w:lang w:val="en-CA"/>
-        </w:rPr>
-      </w:pPr>
-      <w:r>
-        <w:rPr>
-          <w:lang w:val="en-CA"/>
-        </w:rPr>
-        <w:t>&lt;paragraph&gt; - Explanation of the example.</w:t>
-      </w:r>
-    </w:p>
-    <w:p>
-      <w:pPr>
-        <w:pStyle w:val="ListParagraph"/>
-        <w:numPr>
-          <w:ilvl w:val="0"/>
-          <w:numId w:val="1"/>
-        </w:numPr>
-        <w:rPr>
-          <w:lang w:val="en-CA"/>
-        </w:rPr>
-      </w:pPr>
-      <w:r>
-        <w:rPr>
-          <w:lang w:val="en-CA"/>
-        </w:rPr>
-        <w:t>&lt;list&gt; - Contains structured information (like lesson lists).</w:t>
-      </w:r>
-    </w:p>
-    <w:p>
-      <w:pPr>
-        <w:pStyle w:val="ListParagraph"/>
-        <w:numPr>
-          <w:ilvl w:val="0"/>
-          <w:numId w:val="1"/>
-        </w:numPr>
-        <w:rPr>
-          <w:lang w:val="en-CA"/>
-        </w:rPr>
-      </w:pPr>
-      <w:r>
-        <w:rPr>
-          <w:lang w:val="en-CA"/>
-        </w:rPr>
-        <w:t>&lt;</w:t>
-      </w:r>
-      <w:proofErr w:type="spellStart"/>
-      <w:r>
-        <w:rPr>
-          <w:lang w:val="en-CA"/>
-        </w:rPr>
-        <w:t>img</w:t>
-      </w:r>
-      <w:proofErr w:type="spellEnd"/>
-      <w:r>
-        <w:rPr>
-          <w:lang w:val="en-CA"/>
-        </w:rPr>
-        <w:t>&gt; - References an image related to the example.</w:t>
-      </w:r>
-    </w:p>
-    <w:p>
-      <w:pPr>
-        <w:pStyle w:val="ListParagraph"/>
-        <w:numPr>
-          <w:ilvl w:val="0"/>
-          <w:numId w:val="1"/>
-        </w:numPr>
-        <w:rPr>
-          <w:lang w:val="en-CA"/>
-        </w:rPr>
-      </w:pPr>
-      <w:proofErr w:type="spellStart"/>
-      <w:r>
-        <w:rPr>
-          <w:lang w:val="en-CA"/>
-        </w:rPr>
-        <w:t>Quizes</w:t>
-      </w:r>
-      <w:proofErr w:type="spellEnd"/>
-      <w:r>
-        <w:rPr>
-          <w:lang w:val="en-CA"/>
-        </w:rPr>
-        <w:t>:</w:t>
-      </w:r>
-    </w:p>
-    <w:p>
-      <w:pPr>
-        <w:pStyle w:val="ListParagraph"/>
-        <w:numPr>
-          <w:ilvl w:val="0"/>
-          <w:numId w:val="1"/>
-        </w:numPr>
+        <w:ind w:left="142"/>
         <w:rPr>
           <w:lang w:val="en-CA"/>
         </w:rPr>
@@ -3460,7 +3999,6 @@
   <w:style w:type="character" w:default="1" w:styleId="DefaultParagraphFont">
     <w:name w:val="Default Paragraph Font"/>
     <w:uiPriority w:val="1"/>
-    <w:semiHidden/>
     <w:unhideWhenUsed/>
   </w:style>
   <w:style w:type="table" w:default="1" w:styleId="TableNormal">
@@ -3797,6 +4335,34 @@
       <w:shd w:val="clear" w:color="auto" w:fill="E1DFDD"/>
     </w:rPr>
   </w:style>
+  <w:style w:type="paragraph" w:styleId="NormalWeb">
+    <w:name w:val="Normal (Web)"/>
+    <w:basedOn w:val="Normal"/>
+    <w:uiPriority w:val="99"/>
+    <w:unhideWhenUsed/>
+    <w:rsid w:val="00C0120A"/>
+    <w:pPr>
+      <w:spacing w:before="100" w:beforeAutospacing="1" w:after="100" w:afterAutospacing="1" w:line="240" w:lineRule="auto"/>
+    </w:pPr>
+    <w:rPr>
+      <w:rFonts w:ascii="Times New Roman" w:eastAsia="Times New Roman" w:hAnsi="Times New Roman" w:cs="Times New Roman"/>
+      <w:kern w:val="0"/>
+      <w14:ligatures w14:val="none"/>
+    </w:rPr>
+  </w:style>
+  <w:style w:type="character" w:styleId="HTMLCode">
+    <w:name w:val="HTML Code"/>
+    <w:basedOn w:val="DefaultParagraphFont"/>
+    <w:uiPriority w:val="99"/>
+    <w:semiHidden/>
+    <w:unhideWhenUsed/>
+    <w:rsid w:val="00C0120A"/>
+    <w:rPr>
+      <w:rFonts w:ascii="Courier New" w:eastAsia="Times New Roman" w:hAnsi="Courier New" w:cs="Courier New"/>
+      <w:sz w:val="20"/>
+      <w:szCs w:val="20"/>
+    </w:rPr>
+  </w:style>
 </w:styles>
 </file>
 

--- a/TMA2/Documentation.docx
+++ b/TMA2/Documentation.docx
@@ -35,13 +35,7 @@
         <w:rPr>
           <w:lang w:val="en-CA"/>
         </w:rPr>
-        <w:t xml:space="preserve">This part’s database is named bookmarks and contain two tables to help store user authentication information and </w:t>
-      </w:r>
-      <w:r>
-        <w:rPr>
-          <w:lang w:val="en-CA"/>
-        </w:rPr>
-        <w:t>their links.</w:t>
+        <w:t>This part’s database is named bookmarks and contain two tables to help store user authentication information and their links.</w:t>
       </w:r>
     </w:p>
     <w:p>
@@ -61,345 +55,243 @@
         </w:rPr>
         <w:t xml:space="preserve">The </w:t>
       </w:r>
-      <w:proofErr w:type="gramStart"/>
       <w:r>
         <w:rPr>
           <w:i/>
           <w:iCs/>
           <w:lang w:val="en-CA"/>
         </w:rPr>
-        <w:t>users</w:t>
-      </w:r>
-      <w:proofErr w:type="gramEnd"/>
+        <w:t xml:space="preserve">users </w:t>
+      </w:r>
+      <w:r>
+        <w:rPr>
+          <w:lang w:val="en-CA"/>
+        </w:rPr>
+        <w:t xml:space="preserve">table is formed of two </w:t>
+      </w:r>
+      <w:r>
+        <w:rPr>
+          <w:lang w:val="en-CA"/>
+        </w:rPr>
+        <w:t>columns</w:t>
+      </w:r>
+      <w:r>
+        <w:rPr>
+          <w:lang w:val="en-CA"/>
+        </w:rPr>
+        <w:t xml:space="preserve">, a </w:t>
+      </w:r>
       <w:r>
         <w:rPr>
           <w:i/>
           <w:iCs/>
           <w:lang w:val="en-CA"/>
         </w:rPr>
-        <w:t xml:space="preserve"> </w:t>
-      </w:r>
-      <w:r>
-        <w:rPr>
-          <w:lang w:val="en-CA"/>
-        </w:rPr>
-        <w:t xml:space="preserve">table is formed of two </w:t>
-      </w:r>
-      <w:r>
-        <w:rPr>
-          <w:lang w:val="en-CA"/>
-        </w:rPr>
-        <w:t>columns</w:t>
-      </w:r>
-      <w:r>
-        <w:rPr>
-          <w:lang w:val="en-CA"/>
-        </w:rPr>
-        <w:t xml:space="preserve">, a </w:t>
-      </w:r>
-      <w:proofErr w:type="spellStart"/>
+        <w:t>user_name</w:t>
+      </w:r>
+      <w:r>
+        <w:rPr>
+          <w:lang w:val="en-CA"/>
+        </w:rPr>
+        <w:t xml:space="preserve">, wich is also the primary key, and a </w:t>
+      </w:r>
       <w:r>
         <w:rPr>
           <w:i/>
           <w:iCs/>
           <w:lang w:val="en-CA"/>
         </w:rPr>
-        <w:t>user_name</w:t>
-      </w:r>
-      <w:proofErr w:type="spellEnd"/>
-      <w:r>
-        <w:rPr>
-          <w:lang w:val="en-CA"/>
-        </w:rPr>
-        <w:t xml:space="preserve">, </w:t>
-      </w:r>
-      <w:proofErr w:type="spellStart"/>
-      <w:r>
-        <w:rPr>
-          <w:lang w:val="en-CA"/>
-        </w:rPr>
-        <w:t>wich</w:t>
-      </w:r>
-      <w:proofErr w:type="spellEnd"/>
-      <w:r>
-        <w:rPr>
-          <w:lang w:val="en-CA"/>
-        </w:rPr>
-        <w:t xml:space="preserve"> is also the primary key, and a </w:t>
-      </w:r>
-      <w:proofErr w:type="spellStart"/>
+        <w:t>user_pswrd,</w:t>
+      </w:r>
+      <w:r>
+        <w:rPr>
+          <w:lang w:val="en-CA"/>
+        </w:rPr>
+        <w:t xml:space="preserve"> allowing the user to verify their identity.</w:t>
+      </w:r>
+    </w:p>
+    <w:p>
+      <w:pPr>
+        <w:pStyle w:val="ListParagraph"/>
+        <w:numPr>
+          <w:ilvl w:val="1"/>
+          <w:numId w:val="1"/>
+        </w:numPr>
+        <w:rPr>
+          <w:lang w:val="en-CA"/>
+        </w:rPr>
+      </w:pPr>
+      <w:r>
+        <w:rPr>
+          <w:lang w:val="en-CA"/>
+        </w:rPr>
+        <w:t>Given that the username is a primary key, it is included in the SignIn script to request for usernames to be unique.</w:t>
+      </w:r>
+    </w:p>
+    <w:p>
+      <w:pPr>
+        <w:pStyle w:val="ListParagraph"/>
+        <w:numPr>
+          <w:ilvl w:val="1"/>
+          <w:numId w:val="1"/>
+        </w:numPr>
+        <w:rPr>
+          <w:lang w:val="en-CA"/>
+        </w:rPr>
+      </w:pPr>
+      <w:r>
+        <w:rPr>
+          <w:lang w:val="en-CA"/>
+        </w:rPr>
+        <w:t>Both columns are NOT NULL, this they both must the filled in order to create a new user.</w:t>
+      </w:r>
+    </w:p>
+    <w:p>
+      <w:pPr>
+        <w:pStyle w:val="ListParagraph"/>
+        <w:numPr>
+          <w:ilvl w:val="1"/>
+          <w:numId w:val="1"/>
+        </w:numPr>
+        <w:rPr>
+          <w:lang w:val="en-CA"/>
+        </w:rPr>
+      </w:pPr>
+      <w:r>
+        <w:rPr>
+          <w:lang w:val="en-CA"/>
+        </w:rPr>
+        <w:t>The links table is composed of 5 diferent columns of which only two will be of the user’s concern, the other three are for backend processing.</w:t>
+      </w:r>
+    </w:p>
+    <w:p>
+      <w:pPr>
+        <w:pStyle w:val="ListParagraph"/>
+        <w:numPr>
+          <w:ilvl w:val="1"/>
+          <w:numId w:val="1"/>
+        </w:numPr>
+        <w:rPr>
+          <w:lang w:val="en-CA"/>
+        </w:rPr>
+      </w:pPr>
       <w:r>
         <w:rPr>
           <w:i/>
           <w:iCs/>
           <w:lang w:val="en-CA"/>
         </w:rPr>
-        <w:t>user_pswrd</w:t>
-      </w:r>
-      <w:proofErr w:type="spellEnd"/>
+        <w:t>link_id</w:t>
+      </w:r>
+      <w:r>
+        <w:rPr>
+          <w:lang w:val="en-CA"/>
+        </w:rPr>
+        <w:t xml:space="preserve"> is a numeric INT value, automatically incremented and set by the database. This number is primary key and allow us to identify every individual link, since diferent users could store the same URL and even under the same name.</w:t>
+      </w:r>
+    </w:p>
+    <w:p>
+      <w:pPr>
+        <w:pStyle w:val="ListParagraph"/>
+        <w:numPr>
+          <w:ilvl w:val="1"/>
+          <w:numId w:val="1"/>
+        </w:numPr>
+        <w:rPr>
+          <w:lang w:val="en-CA"/>
+        </w:rPr>
+      </w:pPr>
       <w:r>
         <w:rPr>
           <w:i/>
           <w:iCs/>
           <w:lang w:val="en-CA"/>
         </w:rPr>
-        <w:t>,</w:t>
-      </w:r>
-      <w:r>
-        <w:rPr>
-          <w:lang w:val="en-CA"/>
-        </w:rPr>
-        <w:t xml:space="preserve"> allowing the user to verify their identity.</w:t>
-      </w:r>
-    </w:p>
-    <w:p>
-      <w:pPr>
-        <w:pStyle w:val="ListParagraph"/>
-        <w:numPr>
-          <w:ilvl w:val="1"/>
-          <w:numId w:val="1"/>
-        </w:numPr>
-        <w:rPr>
-          <w:lang w:val="en-CA"/>
-        </w:rPr>
-      </w:pPr>
-      <w:r>
-        <w:rPr>
-          <w:lang w:val="en-CA"/>
-        </w:rPr>
-        <w:t xml:space="preserve">Given that the username is a primary key, it is included in the </w:t>
-      </w:r>
-      <w:proofErr w:type="spellStart"/>
-      <w:r>
-        <w:rPr>
-          <w:lang w:val="en-CA"/>
-        </w:rPr>
-        <w:t>SignIn</w:t>
-      </w:r>
-      <w:proofErr w:type="spellEnd"/>
-      <w:r>
-        <w:rPr>
-          <w:lang w:val="en-CA"/>
-        </w:rPr>
-        <w:t xml:space="preserve"> script to request for usernames to be unique.</w:t>
-      </w:r>
-    </w:p>
-    <w:p>
-      <w:pPr>
-        <w:pStyle w:val="ListParagraph"/>
-        <w:numPr>
-          <w:ilvl w:val="1"/>
-          <w:numId w:val="1"/>
-        </w:numPr>
-        <w:rPr>
-          <w:lang w:val="en-CA"/>
-        </w:rPr>
-      </w:pPr>
-      <w:r>
-        <w:rPr>
-          <w:lang w:val="en-CA"/>
-        </w:rPr>
-        <w:t xml:space="preserve">Both columns are NOT NULL, this they both must the filled </w:t>
-      </w:r>
-      <w:proofErr w:type="gramStart"/>
-      <w:r>
-        <w:rPr>
-          <w:lang w:val="en-CA"/>
-        </w:rPr>
-        <w:t>in order to</w:t>
-      </w:r>
-      <w:proofErr w:type="gramEnd"/>
-      <w:r>
-        <w:rPr>
-          <w:lang w:val="en-CA"/>
-        </w:rPr>
-        <w:t xml:space="preserve"> create a new user.</w:t>
-      </w:r>
-    </w:p>
-    <w:p>
-      <w:pPr>
-        <w:pStyle w:val="ListParagraph"/>
-        <w:numPr>
-          <w:ilvl w:val="1"/>
-          <w:numId w:val="1"/>
-        </w:numPr>
-        <w:rPr>
-          <w:lang w:val="en-CA"/>
-        </w:rPr>
-      </w:pPr>
-      <w:r>
-        <w:rPr>
-          <w:lang w:val="en-CA"/>
-        </w:rPr>
-        <w:t>The links table is composed of 5 diferent columns of which only two will be of the user’s concern, the other three are for backend processing.</w:t>
-      </w:r>
-    </w:p>
-    <w:p>
-      <w:pPr>
-        <w:pStyle w:val="ListParagraph"/>
-        <w:numPr>
-          <w:ilvl w:val="1"/>
-          <w:numId w:val="1"/>
-        </w:numPr>
-        <w:rPr>
-          <w:lang w:val="en-CA"/>
-        </w:rPr>
-      </w:pPr>
-      <w:proofErr w:type="spellStart"/>
+        <w:t>link_adr</w:t>
+      </w:r>
+      <w:r>
+        <w:rPr>
+          <w:lang w:val="en-CA"/>
+        </w:rPr>
+        <w:t xml:space="preserve"> is the url address of the website to bookmark.</w:t>
+      </w:r>
+    </w:p>
+    <w:p>
+      <w:pPr>
+        <w:pStyle w:val="ListParagraph"/>
+        <w:numPr>
+          <w:ilvl w:val="1"/>
+          <w:numId w:val="1"/>
+        </w:numPr>
+        <w:rPr>
+          <w:lang w:val="en-CA"/>
+        </w:rPr>
+      </w:pPr>
       <w:r>
         <w:rPr>
           <w:i/>
           <w:iCs/>
           <w:lang w:val="en-CA"/>
         </w:rPr>
-        <w:t>link_id</w:t>
-      </w:r>
-      <w:proofErr w:type="spellEnd"/>
-      <w:r>
-        <w:rPr>
-          <w:lang w:val="en-CA"/>
-        </w:rPr>
-        <w:t xml:space="preserve"> is a numeric INT value, automatically incremented and set by the database. This number is primary key and allow us to identify every individual link, since diferent users could store the same URL and even under the same name.</w:t>
-      </w:r>
-    </w:p>
-    <w:p>
-      <w:pPr>
-        <w:pStyle w:val="ListParagraph"/>
-        <w:numPr>
-          <w:ilvl w:val="1"/>
-          <w:numId w:val="1"/>
-        </w:numPr>
-        <w:rPr>
-          <w:lang w:val="en-CA"/>
-        </w:rPr>
-      </w:pPr>
-      <w:proofErr w:type="spellStart"/>
+        <w:t>link_name</w:t>
+      </w:r>
+      <w:r>
+        <w:rPr>
+          <w:lang w:val="en-CA"/>
+        </w:rPr>
+        <w:t xml:space="preserve"> refers to the name the link is given by the user, this for easier browsing on the user’s side.</w:t>
+      </w:r>
+    </w:p>
+    <w:p>
+      <w:pPr>
+        <w:pStyle w:val="ListParagraph"/>
+        <w:numPr>
+          <w:ilvl w:val="1"/>
+          <w:numId w:val="1"/>
+        </w:numPr>
+        <w:rPr>
+          <w:lang w:val="en-CA"/>
+        </w:rPr>
+      </w:pPr>
       <w:r>
         <w:rPr>
           <w:i/>
           <w:iCs/>
           <w:lang w:val="en-CA"/>
         </w:rPr>
-        <w:t>link_adr</w:t>
-      </w:r>
-      <w:proofErr w:type="spellEnd"/>
-      <w:r>
-        <w:rPr>
-          <w:lang w:val="en-CA"/>
-        </w:rPr>
-        <w:t xml:space="preserve"> is the </w:t>
-      </w:r>
-      <w:proofErr w:type="spellStart"/>
-      <w:r>
-        <w:rPr>
-          <w:lang w:val="en-CA"/>
-        </w:rPr>
-        <w:t>url</w:t>
-      </w:r>
-      <w:proofErr w:type="spellEnd"/>
-      <w:r>
-        <w:rPr>
-          <w:lang w:val="en-CA"/>
-        </w:rPr>
-        <w:t xml:space="preserve"> address of the website to bookmark.</w:t>
-      </w:r>
-    </w:p>
-    <w:p>
-      <w:pPr>
-        <w:pStyle w:val="ListParagraph"/>
-        <w:numPr>
-          <w:ilvl w:val="1"/>
-          <w:numId w:val="1"/>
-        </w:numPr>
-        <w:rPr>
-          <w:lang w:val="en-CA"/>
-        </w:rPr>
-      </w:pPr>
-      <w:proofErr w:type="spellStart"/>
+        <w:t>link_click</w:t>
+      </w:r>
+      <w:r>
+        <w:rPr>
+          <w:lang w:val="en-CA"/>
+        </w:rPr>
+        <w:t xml:space="preserve"> helps count how many times a link was clicked, latter on ussed to explain popularity</w:t>
+      </w:r>
+    </w:p>
+    <w:p>
+      <w:pPr>
+        <w:pStyle w:val="ListParagraph"/>
+        <w:numPr>
+          <w:ilvl w:val="1"/>
+          <w:numId w:val="1"/>
+        </w:numPr>
+        <w:rPr>
+          <w:lang w:val="en-CA"/>
+        </w:rPr>
+      </w:pPr>
       <w:r>
         <w:rPr>
           <w:i/>
           <w:iCs/>
           <w:lang w:val="en-CA"/>
         </w:rPr>
-        <w:t>link_name</w:t>
-      </w:r>
-      <w:proofErr w:type="spellEnd"/>
-      <w:r>
-        <w:rPr>
-          <w:lang w:val="en-CA"/>
-        </w:rPr>
-        <w:t xml:space="preserve"> refers to the name the link is given by the user, this for easier browsing on the user’s side.</w:t>
-      </w:r>
-    </w:p>
-    <w:p>
-      <w:pPr>
-        <w:pStyle w:val="ListParagraph"/>
-        <w:numPr>
-          <w:ilvl w:val="1"/>
-          <w:numId w:val="1"/>
-        </w:numPr>
-        <w:rPr>
-          <w:lang w:val="en-CA"/>
-        </w:rPr>
-      </w:pPr>
-      <w:proofErr w:type="spellStart"/>
-      <w:r>
-        <w:rPr>
-          <w:i/>
-          <w:iCs/>
-          <w:lang w:val="en-CA"/>
-        </w:rPr>
-        <w:t>link_click</w:t>
-      </w:r>
-      <w:proofErr w:type="spellEnd"/>
-      <w:r>
-        <w:rPr>
-          <w:lang w:val="en-CA"/>
-        </w:rPr>
-        <w:t xml:space="preserve"> helps count how many times a link was clicked, latter on ussed to explain popularity</w:t>
-      </w:r>
-    </w:p>
-    <w:p>
-      <w:pPr>
-        <w:pStyle w:val="ListParagraph"/>
-        <w:numPr>
-          <w:ilvl w:val="1"/>
-          <w:numId w:val="1"/>
-        </w:numPr>
-        <w:rPr>
-          <w:lang w:val="en-CA"/>
-        </w:rPr>
-      </w:pPr>
-      <w:proofErr w:type="spellStart"/>
-      <w:r>
-        <w:rPr>
-          <w:i/>
-          <w:iCs/>
-          <w:lang w:val="en-CA"/>
-        </w:rPr>
         <w:t>user_name</w:t>
       </w:r>
-      <w:proofErr w:type="spellEnd"/>
-      <w:r>
-        <w:rPr>
-          <w:lang w:val="en-CA"/>
-        </w:rPr>
-        <w:t xml:space="preserve"> is a foreign key to the user table, ensuring every links instance is assigned to </w:t>
-      </w:r>
-      <w:proofErr w:type="gramStart"/>
-      <w:r>
-        <w:rPr>
-          <w:lang w:val="en-CA"/>
-        </w:rPr>
-        <w:t>an</w:t>
-      </w:r>
-      <w:proofErr w:type="gramEnd"/>
-      <w:r>
-        <w:rPr>
-          <w:lang w:val="en-CA"/>
-        </w:rPr>
-        <w:t xml:space="preserve"> user. </w:t>
+      <w:r>
+        <w:rPr>
+          <w:lang w:val="en-CA"/>
+        </w:rPr>
+        <w:t xml:space="preserve"> is a foreign key to the user table, ensuring every links instance is assigned to an user. </w:t>
       </w:r>
     </w:p>
     <w:p>
@@ -413,65 +305,29 @@
           <w:lang w:val="en-CA"/>
         </w:rPr>
       </w:pPr>
-      <w:proofErr w:type="spellStart"/>
-      <w:r>
-        <w:rPr>
-          <w:lang w:val="en-CA"/>
-        </w:rPr>
-        <w:t>SingIn</w:t>
-      </w:r>
-      <w:proofErr w:type="spellEnd"/>
-      <w:r>
-        <w:rPr>
-          <w:lang w:val="en-CA"/>
-        </w:rPr>
-        <w:t xml:space="preserve"> &amp; </w:t>
-      </w:r>
-      <w:proofErr w:type="spellStart"/>
-      <w:r>
-        <w:rPr>
-          <w:lang w:val="en-CA"/>
-        </w:rPr>
-        <w:t>LogIn</w:t>
-      </w:r>
-      <w:proofErr w:type="spellEnd"/>
-      <w:r>
-        <w:rPr>
-          <w:lang w:val="en-CA"/>
-        </w:rPr>
-        <w:t>/Out:</w:t>
-      </w:r>
-    </w:p>
-    <w:p>
-      <w:pPr>
-        <w:pStyle w:val="ListParagraph"/>
-        <w:numPr>
-          <w:ilvl w:val="1"/>
-          <w:numId w:val="1"/>
-        </w:numPr>
-        <w:rPr>
-          <w:lang w:val="en-CA"/>
-        </w:rPr>
-      </w:pPr>
-      <w:r>
-        <w:rPr>
-          <w:lang w:val="en-CA"/>
-        </w:rPr>
-        <w:t xml:space="preserve">For the login, I ussed as mix of Ajax, so that the user could send in new links and navigate without reloading, and </w:t>
-      </w:r>
-      <w:proofErr w:type="spellStart"/>
-      <w:r>
-        <w:rPr>
-          <w:lang w:val="en-CA"/>
-        </w:rPr>
-        <w:t>php</w:t>
-      </w:r>
-      <w:proofErr w:type="spellEnd"/>
-      <w:r>
-        <w:rPr>
-          <w:lang w:val="en-CA"/>
-        </w:rPr>
-        <w:t>, to fetch the credentials.</w:t>
+      <w:r>
+        <w:rPr>
+          <w:lang w:val="en-CA"/>
+        </w:rPr>
+        <w:t>SingIn &amp; LogIn/Out:</w:t>
+      </w:r>
+    </w:p>
+    <w:p>
+      <w:pPr>
+        <w:pStyle w:val="ListParagraph"/>
+        <w:numPr>
+          <w:ilvl w:val="1"/>
+          <w:numId w:val="1"/>
+        </w:numPr>
+        <w:rPr>
+          <w:lang w:val="en-CA"/>
+        </w:rPr>
+      </w:pPr>
+      <w:r>
+        <w:rPr>
+          <w:lang w:val="en-CA"/>
+        </w:rPr>
+        <w:t>For the login, I ussed as mix of Ajax, so that the user could send in new links and navigate without reloading, and php, to fetch the credentials.</w:t>
       </w:r>
     </w:p>
     <w:p>
@@ -497,23 +353,7 @@
             <w:rStyle w:val="Hyperlink"/>
             <w:lang w:val="en-CA"/>
           </w:rPr>
-          <w:t xml:space="preserve">PHP: </w:t>
-        </w:r>
-        <w:proofErr w:type="spellStart"/>
-        <w:r>
-          <w:rPr>
-            <w:rStyle w:val="Hyperlink"/>
-            <w:lang w:val="en-CA"/>
-          </w:rPr>
-          <w:t>password_hash</w:t>
-        </w:r>
-        <w:proofErr w:type="spellEnd"/>
-        <w:r>
-          <w:rPr>
-            <w:rStyle w:val="Hyperlink"/>
-            <w:lang w:val="en-CA"/>
-          </w:rPr>
-          <w:t xml:space="preserve"> - Manual</w:t>
+          <w:t>PHP: password_hash - Manual</w:t>
         </w:r>
       </w:hyperlink>
       <w:r>
@@ -574,49 +414,7 @@
         <w:rPr>
           <w:lang w:val="en-CA"/>
         </w:rPr>
-        <w:t xml:space="preserve"> (</w:t>
-      </w:r>
-      <w:proofErr w:type="spellStart"/>
-      <w:r>
-        <w:rPr>
-          <w:lang w:val="en-CA"/>
-        </w:rPr>
-        <w:t>password_</w:t>
-      </w:r>
-      <w:proofErr w:type="gramStart"/>
-      <w:r>
-        <w:rPr>
-          <w:lang w:val="en-CA"/>
-        </w:rPr>
-        <w:t>hash</w:t>
-      </w:r>
-      <w:proofErr w:type="spellEnd"/>
-      <w:r>
-        <w:rPr>
-          <w:lang w:val="en-CA"/>
-        </w:rPr>
-        <w:t>(</w:t>
-      </w:r>
-      <w:proofErr w:type="gramEnd"/>
-      <w:r>
-        <w:rPr>
-          <w:lang w:val="en-CA"/>
-        </w:rPr>
-        <w:t>$</w:t>
-      </w:r>
-      <w:proofErr w:type="spellStart"/>
-      <w:r>
-        <w:rPr>
-          <w:lang w:val="en-CA"/>
-        </w:rPr>
-        <w:t>plaintextPassword</w:t>
-      </w:r>
-      <w:proofErr w:type="spellEnd"/>
-      <w:r>
-        <w:rPr>
-          <w:lang w:val="en-CA"/>
-        </w:rPr>
-        <w:t>, PASSWORD_BCRYPT); )</w:t>
+        <w:t xml:space="preserve"> (password_hash($plaintextPassword, PASSWORD_BCRYPT); )</w:t>
       </w:r>
       <w:r>
         <w:rPr>
@@ -624,33 +422,11 @@
         </w:rPr>
         <w:t xml:space="preserve"> and can the only be deciphered via </w:t>
       </w:r>
-      <w:proofErr w:type="spellStart"/>
-      <w:r>
-        <w:rPr>
-          <w:lang w:val="en-CA"/>
-        </w:rPr>
-        <w:t>password_verify</w:t>
-      </w:r>
-      <w:proofErr w:type="spellEnd"/>
-      <w:r>
-        <w:rPr>
-          <w:lang w:val="en-CA"/>
-        </w:rPr>
-        <w:t>($password, $row['</w:t>
-      </w:r>
-      <w:proofErr w:type="spellStart"/>
-      <w:r>
-        <w:rPr>
-          <w:lang w:val="en-CA"/>
-        </w:rPr>
-        <w:t>user_pswrd</w:t>
-      </w:r>
-      <w:proofErr w:type="spellEnd"/>
-      <w:r>
-        <w:rPr>
-          <w:lang w:val="en-CA"/>
-        </w:rPr>
-        <w:t>']) during the log in.</w:t>
+      <w:r>
+        <w:rPr>
+          <w:lang w:val="en-CA"/>
+        </w:rPr>
+        <w:t>password_verify($password, $row['user_pswrd']) during the log in.</w:t>
       </w:r>
     </w:p>
     <w:p>
@@ -713,21 +489,7 @@
         <w:rPr>
           <w:lang w:val="en-CA"/>
         </w:rPr>
-        <w:t xml:space="preserve"> passed through </w:t>
-      </w:r>
-      <w:proofErr w:type="spellStart"/>
-      <w:r>
-        <w:rPr>
-          <w:lang w:val="en-CA"/>
-        </w:rPr>
-        <w:t>php</w:t>
-      </w:r>
-      <w:proofErr w:type="spellEnd"/>
-      <w:r>
-        <w:rPr>
-          <w:lang w:val="en-CA"/>
-        </w:rPr>
-        <w:t xml:space="preserve"> allows to create a new bookmark</w:t>
+        <w:t xml:space="preserve"> passed through php allows to create a new bookmark</w:t>
       </w:r>
     </w:p>
     <w:p>
@@ -812,21 +574,7 @@
         <w:rPr>
           <w:lang w:val="en-CA"/>
         </w:rPr>
-        <w:t xml:space="preserve">The click counter, </w:t>
-      </w:r>
-      <w:proofErr w:type="spellStart"/>
-      <w:r>
-        <w:rPr>
-          <w:lang w:val="en-CA"/>
-        </w:rPr>
-        <w:t>link_click</w:t>
-      </w:r>
-      <w:proofErr w:type="spellEnd"/>
-      <w:r>
-        <w:rPr>
-          <w:lang w:val="en-CA"/>
-        </w:rPr>
-        <w:t>, serves to account the number of times a link was clicked by the user.</w:t>
+        <w:t>The click counter, link_click, serves to account the number of times a link was clicked by the user.</w:t>
       </w:r>
       <w:r>
         <w:rPr>
@@ -1171,67 +919,25 @@
         <w:rPr>
           <w:lang w:val="en-CA"/>
         </w:rPr>
-        <w:t xml:space="preserve">the </w:t>
-      </w:r>
-      <w:proofErr w:type="spellStart"/>
-      <w:r>
-        <w:rPr>
-          <w:lang w:val="en-CA"/>
-        </w:rPr>
-        <w:t>php</w:t>
-      </w:r>
-      <w:proofErr w:type="spellEnd"/>
-      <w:r>
-        <w:rPr>
-          <w:lang w:val="en-CA"/>
-        </w:rPr>
-        <w:t xml:space="preserve"> script (SQL query) to update the link instance in the link table of the database.</w:t>
-      </w:r>
-    </w:p>
-    <w:p>
-      <w:pPr>
-        <w:pStyle w:val="ListParagraph"/>
-        <w:numPr>
-          <w:ilvl w:val="1"/>
-          <w:numId w:val="1"/>
-        </w:numPr>
-        <w:rPr>
-          <w:lang w:val="en-CA"/>
-        </w:rPr>
-      </w:pPr>
-      <w:r>
-        <w:rPr>
-          <w:lang w:val="en-CA"/>
-        </w:rPr>
-        <w:t xml:space="preserve">Let it be noted that all this process uses the </w:t>
-      </w:r>
-      <w:proofErr w:type="spellStart"/>
-      <w:r>
-        <w:rPr>
-          <w:lang w:val="en-CA"/>
-        </w:rPr>
-        <w:t>link_id</w:t>
-      </w:r>
-      <w:proofErr w:type="spellEnd"/>
-      <w:r>
-        <w:rPr>
-          <w:lang w:val="en-CA"/>
-        </w:rPr>
-        <w:t xml:space="preserve"> as guiding thread for all the SQL queries, as they are unique to each </w:t>
-      </w:r>
-      <w:proofErr w:type="spellStart"/>
-      <w:r>
-        <w:rPr>
-          <w:lang w:val="en-CA"/>
-        </w:rPr>
-        <w:t>link_id</w:t>
-      </w:r>
-      <w:proofErr w:type="spellEnd"/>
-      <w:r>
-        <w:rPr>
-          <w:lang w:val="en-CA"/>
-        </w:rPr>
-        <w:t xml:space="preserve"> and automatically generated by the system. </w:t>
+        <w:t>the php script (SQL query) to update the link instance in the link table of the database.</w:t>
+      </w:r>
+    </w:p>
+    <w:p>
+      <w:pPr>
+        <w:pStyle w:val="ListParagraph"/>
+        <w:numPr>
+          <w:ilvl w:val="1"/>
+          <w:numId w:val="1"/>
+        </w:numPr>
+        <w:rPr>
+          <w:lang w:val="en-CA"/>
+        </w:rPr>
+      </w:pPr>
+      <w:r>
+        <w:rPr>
+          <w:lang w:val="en-CA"/>
+        </w:rPr>
+        <w:t xml:space="preserve">Let it be noted that all this process uses the link_id as guiding thread for all the SQL queries, as they are unique to each link_id and automatically generated by the system. </w:t>
       </w:r>
       <w:r>
         <w:rPr>
@@ -1363,16 +1069,8 @@
         <w:rPr>
           <w:lang w:val="en-CA"/>
         </w:rPr>
-        <w:t xml:space="preserve">Please ensure proper database acces in in </w:t>
-      </w:r>
-      <w:proofErr w:type="spellStart"/>
-      <w:r>
-        <w:rPr>
-          <w:lang w:val="en-CA"/>
-        </w:rPr>
-        <w:t>connection.php</w:t>
-      </w:r>
-      <w:proofErr w:type="spellEnd"/>
+        <w:t>Please ensure proper database acces in in connection.php</w:t>
+      </w:r>
     </w:p>
     <w:p>
       <w:pPr>
@@ -1642,213 +1340,197 @@
           <w:lang w:val="en-CA"/>
         </w:rPr>
       </w:pPr>
-      <w:proofErr w:type="gramStart"/>
       <w:r>
         <w:rPr>
           <w:lang w:val="en-CA"/>
         </w:rPr>
         <w:t xml:space="preserve">The </w:t>
       </w:r>
-      <w:proofErr w:type="spellStart"/>
       <w:r>
         <w:rPr>
           <w:i/>
           <w:iCs/>
           <w:lang w:val="en-CA"/>
         </w:rPr>
-        <w:t>xml_storage</w:t>
-      </w:r>
-      <w:proofErr w:type="spellEnd"/>
-      <w:r>
+        <w:t xml:space="preserve">xml_storage </w:t>
+      </w:r>
+      <w:r>
+        <w:rPr>
+          <w:lang w:val="en-CA"/>
+        </w:rPr>
+        <w:t>table, is composed of 3 columns and serves to store the quiz and lesson EMLs.</w:t>
+      </w:r>
+    </w:p>
+    <w:p>
+      <w:pPr>
+        <w:pStyle w:val="ListParagraph"/>
+        <w:numPr>
+          <w:ilvl w:val="1"/>
+          <w:numId w:val="1"/>
+        </w:numPr>
         <w:rPr>
           <w:i/>
           <w:iCs/>
           <w:lang w:val="en-CA"/>
         </w:rPr>
-        <w:t xml:space="preserve"> </w:t>
-      </w:r>
-      <w:r>
-        <w:rPr>
-          <w:lang w:val="en-CA"/>
-        </w:rPr>
-        <w:t>table,</w:t>
-      </w:r>
-      <w:proofErr w:type="gramEnd"/>
-      <w:r>
-        <w:rPr>
-          <w:lang w:val="en-CA"/>
-        </w:rPr>
-        <w:t xml:space="preserve"> is composed of 3 columns and serves to store the quiz and lesson EMLs.</w:t>
-      </w:r>
-    </w:p>
-    <w:p>
-      <w:pPr>
-        <w:pStyle w:val="ListParagraph"/>
-        <w:numPr>
-          <w:ilvl w:val="1"/>
-          <w:numId w:val="1"/>
-        </w:numPr>
+      </w:pPr>
+      <w:r>
         <w:rPr>
           <w:i/>
           <w:iCs/>
           <w:lang w:val="en-CA"/>
         </w:rPr>
-      </w:pPr>
-      <w:proofErr w:type="gramStart"/>
-      <w:r>
+        <w:t xml:space="preserve">id </w:t>
+      </w:r>
+      <w:r>
+        <w:rPr>
+          <w:lang w:val="en-CA"/>
+        </w:rPr>
+        <w:t xml:space="preserve"> column assigns every xml file an autogenerate unique id that serves as primary key and will be used all through part 2 to </w:t>
+      </w:r>
+      <w:r>
+        <w:rPr>
+          <w:lang w:val="en-CA"/>
+        </w:rPr>
+        <w:t>identify</w:t>
+      </w:r>
+      <w:r>
+        <w:rPr>
+          <w:lang w:val="en-CA"/>
+        </w:rPr>
+        <w:t xml:space="preserve"> the lesson and quiz EMLs</w:t>
+      </w:r>
+      <w:r>
+        <w:rPr>
+          <w:lang w:val="en-CA"/>
+        </w:rPr>
+        <w:t>.</w:t>
+      </w:r>
+    </w:p>
+    <w:p>
+      <w:pPr>
+        <w:pStyle w:val="ListParagraph"/>
+        <w:numPr>
+          <w:ilvl w:val="1"/>
+          <w:numId w:val="1"/>
+        </w:numPr>
         <w:rPr>
           <w:i/>
           <w:iCs/>
           <w:lang w:val="en-CA"/>
         </w:rPr>
-        <w:t xml:space="preserve">id </w:t>
-      </w:r>
-      <w:r>
-        <w:rPr>
-          <w:lang w:val="en-CA"/>
-        </w:rPr>
-        <w:t xml:space="preserve"> column</w:t>
-      </w:r>
-      <w:proofErr w:type="gramEnd"/>
-      <w:r>
-        <w:rPr>
-          <w:lang w:val="en-CA"/>
-        </w:rPr>
-        <w:t xml:space="preserve"> assigns every xml file an autogenerate unique id that serves as primary key and will be used all through part 2 to </w:t>
-      </w:r>
-      <w:r>
-        <w:rPr>
-          <w:lang w:val="en-CA"/>
-        </w:rPr>
-        <w:t>identify</w:t>
-      </w:r>
-      <w:r>
-        <w:rPr>
-          <w:lang w:val="en-CA"/>
-        </w:rPr>
-        <w:t xml:space="preserve"> the lesson and quiz EMLs</w:t>
-      </w:r>
-      <w:r>
-        <w:rPr>
-          <w:lang w:val="en-CA"/>
-        </w:rPr>
-        <w:t>.</w:t>
-      </w:r>
-    </w:p>
-    <w:p>
-      <w:pPr>
-        <w:pStyle w:val="ListParagraph"/>
-        <w:numPr>
-          <w:ilvl w:val="1"/>
-          <w:numId w:val="1"/>
-        </w:numPr>
+      </w:pPr>
+      <w:r>
         <w:rPr>
           <w:i/>
           <w:iCs/>
           <w:lang w:val="en-CA"/>
         </w:rPr>
-      </w:pPr>
-      <w:r>
+        <w:t xml:space="preserve">filename </w:t>
+      </w:r>
+      <w:r>
+        <w:rPr>
+          <w:lang w:val="en-CA"/>
+        </w:rPr>
+        <w:t xml:space="preserve">is the name of the file uploaded, there is </w:t>
+      </w:r>
+      <w:r>
+        <w:rPr>
+          <w:lang w:val="en-CA"/>
+        </w:rPr>
+        <w:t xml:space="preserve">not much need for precision but in real world circumstances it is important to properly identify documents with significative names. </w:t>
+      </w:r>
+    </w:p>
+    <w:p>
+      <w:pPr>
+        <w:pStyle w:val="ListParagraph"/>
+        <w:numPr>
+          <w:ilvl w:val="1"/>
+          <w:numId w:val="1"/>
+        </w:numPr>
         <w:rPr>
           <w:i/>
           <w:iCs/>
           <w:lang w:val="en-CA"/>
         </w:rPr>
-        <w:t xml:space="preserve">filename </w:t>
-      </w:r>
-      <w:r>
-        <w:rPr>
-          <w:lang w:val="en-CA"/>
-        </w:rPr>
-        <w:t xml:space="preserve">is the name of the file uploaded, there is </w:t>
-      </w:r>
-      <w:r>
-        <w:rPr>
-          <w:lang w:val="en-CA"/>
-        </w:rPr>
-        <w:t xml:space="preserve">not much need for precision but in real world circumstances it is important to properly identify documents with significative names. </w:t>
-      </w:r>
-    </w:p>
-    <w:p>
-      <w:pPr>
-        <w:pStyle w:val="ListParagraph"/>
-        <w:numPr>
-          <w:ilvl w:val="1"/>
-          <w:numId w:val="1"/>
-        </w:numPr>
+      </w:pPr>
+      <w:r>
         <w:rPr>
           <w:i/>
           <w:iCs/>
           <w:lang w:val="en-CA"/>
         </w:rPr>
-      </w:pPr>
-      <w:proofErr w:type="spellStart"/>
-      <w:r>
+        <w:t xml:space="preserve">xml_content </w:t>
+      </w:r>
+      <w:r>
+        <w:rPr>
+          <w:lang w:val="en-CA"/>
+        </w:rPr>
+        <w:t>contains</w:t>
+      </w:r>
+      <w:r>
+        <w:rPr>
+          <w:lang w:val="en-CA"/>
+        </w:rPr>
+        <w:t xml:space="preserve"> the EML</w:t>
+      </w:r>
+      <w:r>
+        <w:rPr>
+          <w:lang w:val="en-CA"/>
+        </w:rPr>
+        <w:t>s themselves</w:t>
+      </w:r>
+      <w:r>
+        <w:rPr>
+          <w:lang w:val="en-CA"/>
+        </w:rPr>
+        <w:t>, stored as LONGTEXT in the</w:t>
+      </w:r>
+      <w:r>
+        <w:rPr>
+          <w:lang w:val="en-CA"/>
+        </w:rPr>
+        <w:t xml:space="preserve"> database to be called later on by the application.</w:t>
+      </w:r>
+      <w:r>
+        <w:rPr>
+          <w:lang w:val="en-CA"/>
+        </w:rPr>
+        <w:t xml:space="preserve"> </w:t>
+      </w:r>
+    </w:p>
+    <w:p>
+      <w:pPr>
+        <w:pStyle w:val="ListParagraph"/>
+        <w:numPr>
+          <w:ilvl w:val="1"/>
+          <w:numId w:val="1"/>
+        </w:numPr>
         <w:rPr>
           <w:i/>
           <w:iCs/>
           <w:lang w:val="en-CA"/>
         </w:rPr>
-        <w:t>xml_content</w:t>
-      </w:r>
-      <w:proofErr w:type="spellEnd"/>
+      </w:pPr>
+      <w:r>
+        <w:rPr>
+          <w:lang w:val="en-CA"/>
+        </w:rPr>
+        <w:t xml:space="preserve">The </w:t>
+      </w:r>
       <w:r>
         <w:rPr>
           <w:i/>
           <w:iCs/>
           <w:lang w:val="en-CA"/>
         </w:rPr>
-        <w:t xml:space="preserve"> </w:t>
-      </w:r>
-      <w:r>
-        <w:rPr>
-          <w:lang w:val="en-CA"/>
-        </w:rPr>
-        <w:t>contains</w:t>
-      </w:r>
-      <w:r>
-        <w:rPr>
-          <w:lang w:val="en-CA"/>
-        </w:rPr>
-        <w:t xml:space="preserve"> the EML</w:t>
-      </w:r>
-      <w:r>
-        <w:rPr>
-          <w:lang w:val="en-CA"/>
-        </w:rPr>
-        <w:t>s themselves</w:t>
-      </w:r>
-      <w:r>
-        <w:rPr>
-          <w:lang w:val="en-CA"/>
-        </w:rPr>
-        <w:t>, stored as LONGTEXT in the</w:t>
-      </w:r>
-      <w:r>
-        <w:rPr>
-          <w:lang w:val="en-CA"/>
-        </w:rPr>
-        <w:t xml:space="preserve"> database to be called </w:t>
-      </w:r>
-      <w:proofErr w:type="gramStart"/>
-      <w:r>
-        <w:rPr>
-          <w:lang w:val="en-CA"/>
-        </w:rPr>
-        <w:t>later on</w:t>
-      </w:r>
-      <w:proofErr w:type="gramEnd"/>
-      <w:r>
-        <w:rPr>
-          <w:lang w:val="en-CA"/>
-        </w:rPr>
-        <w:t xml:space="preserve"> by the application.</w:t>
-      </w:r>
-      <w:r>
-        <w:rPr>
-          <w:lang w:val="en-CA"/>
-        </w:rPr>
-        <w:t xml:space="preserve"> </w:t>
+        <w:t>progress_record</w:t>
+      </w:r>
+      <w:r>
+        <w:rPr>
+          <w:lang w:val="en-CA"/>
+        </w:rPr>
+        <w:t xml:space="preserve"> table is made up of 4 diferent columns, are used for backend logic support.</w:t>
       </w:r>
     </w:p>
     <w:p>
@@ -1866,25 +1548,17 @@
       </w:pPr>
       <w:r>
         <w:rPr>
-          <w:lang w:val="en-CA"/>
-        </w:rPr>
-        <w:t xml:space="preserve">The </w:t>
-      </w:r>
-      <w:proofErr w:type="spellStart"/>
-      <w:r>
-        <w:rPr>
           <w:i/>
           <w:iCs/>
           <w:lang w:val="en-CA"/>
         </w:rPr>
-        <w:t>progress_record</w:t>
-      </w:r>
-      <w:proofErr w:type="spellEnd"/>
-      <w:r>
-        <w:rPr>
-          <w:lang w:val="en-CA"/>
-        </w:rPr>
-        <w:t xml:space="preserve"> table is made up of 4 diferent columns, are used for backend logic support.</w:t>
+        <w:t xml:space="preserve">record_id </w:t>
+      </w:r>
+      <w:r>
+        <w:rPr>
+          <w:lang w:val="en-CA"/>
+        </w:rPr>
+        <w:t>is the entities primary key, automatically generated when a new instance is created.</w:t>
       </w:r>
     </w:p>
     <w:p>
@@ -1900,158 +1574,80 @@
           <w:lang w:val="en-CA"/>
         </w:rPr>
       </w:pPr>
-      <w:proofErr w:type="spellStart"/>
       <w:r>
         <w:rPr>
           <w:i/>
           <w:iCs/>
           <w:lang w:val="en-CA"/>
         </w:rPr>
-        <w:t>record_id</w:t>
-      </w:r>
-      <w:proofErr w:type="spellEnd"/>
-      <w:r>
+        <w:t xml:space="preserve">record_status </w:t>
+      </w:r>
+      <w:r>
+        <w:rPr>
+          <w:lang w:val="en-CA"/>
+        </w:rPr>
+        <w:t>serves to keep the users progress status for each lesson. When a user reads a lesson a new table instance is created, with a default status of “reading”. This changes to completed when the unit is finished (tested).</w:t>
+      </w:r>
+    </w:p>
+    <w:p>
+      <w:pPr>
+        <w:pStyle w:val="ListParagraph"/>
+        <w:numPr>
+          <w:ilvl w:val="1"/>
+          <w:numId w:val="1"/>
+        </w:numPr>
         <w:rPr>
           <w:i/>
           <w:iCs/>
           <w:lang w:val="en-CA"/>
         </w:rPr>
-        <w:t xml:space="preserve"> </w:t>
-      </w:r>
-      <w:r>
-        <w:rPr>
-          <w:lang w:val="en-CA"/>
-        </w:rPr>
-        <w:t>is the entities primary key, automatically generated when a new instance is created.</w:t>
-      </w:r>
-    </w:p>
-    <w:p>
-      <w:pPr>
-        <w:pStyle w:val="ListParagraph"/>
-        <w:numPr>
-          <w:ilvl w:val="1"/>
-          <w:numId w:val="1"/>
-        </w:numPr>
+      </w:pPr>
+      <w:r>
         <w:rPr>
           <w:i/>
           <w:iCs/>
           <w:lang w:val="en-CA"/>
         </w:rPr>
-      </w:pPr>
-      <w:proofErr w:type="spellStart"/>
+        <w:t xml:space="preserve">user_name </w:t>
+      </w:r>
+      <w:r>
+        <w:rPr>
+          <w:lang w:val="en-CA"/>
+        </w:rPr>
+        <w:t xml:space="preserve">serves as foreign key to the user whose progress we are cording. All instances of </w:t>
+      </w:r>
       <w:r>
         <w:rPr>
           <w:i/>
           <w:iCs/>
           <w:lang w:val="en-CA"/>
         </w:rPr>
-        <w:t>record_status</w:t>
-      </w:r>
-      <w:proofErr w:type="spellEnd"/>
+        <w:t>progress_record</w:t>
+      </w:r>
+      <w:r>
+        <w:rPr>
+          <w:lang w:val="en-CA"/>
+        </w:rPr>
+        <w:t xml:space="preserve"> must have an assigned user.</w:t>
+      </w:r>
+    </w:p>
+    <w:p>
+      <w:pPr>
+        <w:pStyle w:val="ListParagraph"/>
+        <w:numPr>
+          <w:ilvl w:val="0"/>
+          <w:numId w:val="1"/>
+        </w:numPr>
+        <w:rPr>
+          <w:lang w:val="en-CA"/>
+        </w:rPr>
+      </w:pPr>
       <w:r>
         <w:rPr>
           <w:i/>
           <w:iCs/>
           <w:lang w:val="en-CA"/>
         </w:rPr>
-        <w:t xml:space="preserve"> </w:t>
-      </w:r>
-      <w:r>
-        <w:rPr>
-          <w:lang w:val="en-CA"/>
-        </w:rPr>
-        <w:t xml:space="preserve">serves to keep the users </w:t>
-      </w:r>
-      <w:r>
-        <w:rPr>
-          <w:lang w:val="en-CA"/>
-        </w:rPr>
-        <w:t xml:space="preserve">progress status for each lesson. When a user reads a lesson a new table instance is created, with a default status of “reading”. </w:t>
-      </w:r>
-      <w:r>
-        <w:rPr>
-          <w:lang w:val="en-CA"/>
-        </w:rPr>
-        <w:t>This changes</w:t>
-      </w:r>
-      <w:r>
-        <w:rPr>
-          <w:lang w:val="en-CA"/>
-        </w:rPr>
-        <w:t xml:space="preserve"> to completed when the unit is finished (tested).</w:t>
-      </w:r>
-    </w:p>
-    <w:p>
-      <w:pPr>
-        <w:pStyle w:val="ListParagraph"/>
-        <w:numPr>
-          <w:ilvl w:val="1"/>
-          <w:numId w:val="1"/>
-        </w:numPr>
-        <w:rPr>
-          <w:i/>
-          <w:iCs/>
-          <w:lang w:val="en-CA"/>
-        </w:rPr>
-      </w:pPr>
-      <w:proofErr w:type="spellStart"/>
-      <w:r>
-        <w:rPr>
-          <w:i/>
-          <w:iCs/>
-          <w:lang w:val="en-CA"/>
-        </w:rPr>
-        <w:t>user_name</w:t>
-      </w:r>
-      <w:proofErr w:type="spellEnd"/>
-      <w:r>
-        <w:rPr>
-          <w:i/>
-          <w:iCs/>
-          <w:lang w:val="en-CA"/>
-        </w:rPr>
-        <w:t xml:space="preserve"> </w:t>
-      </w:r>
-      <w:r>
-        <w:rPr>
-          <w:lang w:val="en-CA"/>
-        </w:rPr>
-        <w:t xml:space="preserve">serves as foreign key to the user whose progress we are cording. All instances of </w:t>
-      </w:r>
-      <w:proofErr w:type="spellStart"/>
-      <w:r>
-        <w:rPr>
-          <w:i/>
-          <w:iCs/>
-          <w:lang w:val="en-CA"/>
-        </w:rPr>
-        <w:t>progress_record</w:t>
-      </w:r>
-      <w:proofErr w:type="spellEnd"/>
-      <w:r>
-        <w:rPr>
-          <w:lang w:val="en-CA"/>
-        </w:rPr>
-        <w:t xml:space="preserve"> must have an assigned user.</w:t>
-      </w:r>
-    </w:p>
-    <w:p>
-      <w:pPr>
-        <w:pStyle w:val="ListParagraph"/>
-        <w:numPr>
-          <w:ilvl w:val="0"/>
-          <w:numId w:val="1"/>
-        </w:numPr>
-        <w:rPr>
-          <w:lang w:val="en-CA"/>
-        </w:rPr>
-      </w:pPr>
-      <w:r>
-        <w:rPr>
-          <w:i/>
-          <w:iCs/>
-          <w:lang w:val="en-CA"/>
-        </w:rPr>
         <w:t xml:space="preserve">lesson </w:t>
       </w:r>
       <w:r>
@@ -2395,21 +1991,7 @@
         <w:rPr>
           <w:lang w:val="en-CA"/>
         </w:rPr>
-        <w:t>&lt;</w:t>
-      </w:r>
-      <w:proofErr w:type="spellStart"/>
-      <w:r>
-        <w:rPr>
-          <w:lang w:val="en-CA"/>
-        </w:rPr>
-        <w:t>img</w:t>
-      </w:r>
-      <w:proofErr w:type="spellEnd"/>
-      <w:r>
-        <w:rPr>
-          <w:lang w:val="en-CA"/>
-        </w:rPr>
-        <w:t>&gt; - References an image related to the example.</w:t>
+        <w:t>&lt;img&gt; - References an image related to the example.</w:t>
       </w:r>
     </w:p>
     <w:p>
@@ -2423,19 +2005,11 @@
           <w:lang w:val="en-CA"/>
         </w:rPr>
       </w:pPr>
-      <w:proofErr w:type="spellStart"/>
-      <w:r>
-        <w:rPr>
-          <w:lang w:val="en-CA"/>
-        </w:rPr>
-        <w:t>Quizes</w:t>
-      </w:r>
-      <w:proofErr w:type="spellEnd"/>
-      <w:r>
-        <w:rPr>
-          <w:lang w:val="en-CA"/>
-        </w:rPr>
-        <w:t>:</w:t>
+      <w:r>
+        <w:rPr>
+          <w:lang w:val="en-CA"/>
+        </w:rPr>
+        <w:t>Quizes:</w:t>
       </w:r>
     </w:p>
     <w:p>
@@ -2445,6 +2019,9 @@
           <w:ilvl w:val="0"/>
           <w:numId w:val="1"/>
         </w:numPr>
+        <w:rPr>
+          <w:lang w:val="en-CA"/>
+        </w:rPr>
       </w:pPr>
       <w:r>
         <w:rPr>
@@ -2452,47 +2029,71 @@
           <w:rFonts w:eastAsiaTheme="majorEastAsia"/>
           <w:b/>
           <w:bCs/>
-        </w:rPr>
-        <w:t>&lt;</w:t>
-      </w:r>
-      <w:proofErr w:type="gramStart"/>
+          <w:lang w:val="en-CA"/>
+        </w:rPr>
+        <w:t>&lt;question&gt;</w:t>
+      </w:r>
+      <w:r>
+        <w:rPr>
+          <w:lang w:val="en-CA"/>
+        </w:rPr>
+        <w:t>: Represents an individual quiz question.</w:t>
+      </w:r>
+    </w:p>
+    <w:p>
+      <w:pPr>
+        <w:pStyle w:val="NormalWeb"/>
+        <w:numPr>
+          <w:ilvl w:val="0"/>
+          <w:numId w:val="1"/>
+        </w:numPr>
+        <w:rPr>
+          <w:lang w:val="en-CA"/>
+        </w:rPr>
+      </w:pPr>
       <w:r>
         <w:rPr>
           <w:rStyle w:val="HTMLCode"/>
           <w:rFonts w:eastAsiaTheme="majorEastAsia"/>
           <w:b/>
           <w:bCs/>
-        </w:rPr>
-        <w:t>question</w:t>
-      </w:r>
-      <w:proofErr w:type="gramEnd"/>
+          <w:lang w:val="en-CA"/>
+        </w:rPr>
+        <w:t>&lt;text&gt;</w:t>
+      </w:r>
+      <w:r>
+        <w:rPr>
+          <w:lang w:val="en-CA"/>
+        </w:rPr>
+        <w:t>: Contains the question's text.</w:t>
+      </w:r>
+    </w:p>
+    <w:p>
+      <w:pPr>
+        <w:pStyle w:val="NormalWeb"/>
+        <w:numPr>
+          <w:ilvl w:val="0"/>
+          <w:numId w:val="1"/>
+        </w:numPr>
+        <w:rPr>
+          <w:lang w:val="en-CA"/>
+        </w:rPr>
+      </w:pPr>
       <w:r>
         <w:rPr>
           <w:rStyle w:val="HTMLCode"/>
           <w:rFonts w:eastAsiaTheme="majorEastAsia"/>
           <w:b/>
           <w:bCs/>
-        </w:rPr>
-        <w:t>&gt;</w:t>
-      </w:r>
-      <w:r>
-        <w:t xml:space="preserve">: </w:t>
-      </w:r>
-      <w:proofErr w:type="spellStart"/>
-      <w:r>
-        <w:t>Represents</w:t>
-      </w:r>
-      <w:proofErr w:type="spellEnd"/>
-      <w:r>
-        <w:t xml:space="preserve"> an </w:t>
-      </w:r>
-      <w:proofErr w:type="spellStart"/>
-      <w:r>
-        <w:t>individual</w:t>
-      </w:r>
-      <w:proofErr w:type="spellEnd"/>
-      <w:r>
-        <w:t xml:space="preserve"> quiz question.</w:t>
+          <w:lang w:val="en-CA"/>
+        </w:rPr>
+        <w:t>&lt;choices&gt;</w:t>
+      </w:r>
+      <w:r>
+        <w:rPr>
+          <w:lang w:val="en-CA"/>
+        </w:rPr>
+        <w:t>: Groups the possible answer choices for a question.</w:t>
       </w:r>
     </w:p>
     <w:p>
@@ -2506,6 +2107,12 @@
           <w:lang w:val="en-CA"/>
         </w:rPr>
       </w:pPr>
+      <w:r>
+        <w:rPr>
+          <w:lang w:val="en-CA"/>
+        </w:rPr>
+        <w:t xml:space="preserve"> </w:t>
+      </w:r>
       <w:r>
         <w:rPr>
           <w:rStyle w:val="HTMLCode"/>
@@ -2514,13 +2121,13 @@
           <w:bCs/>
           <w:lang w:val="en-CA"/>
         </w:rPr>
-        <w:t>&lt;text&gt;</w:t>
-      </w:r>
-      <w:r>
-        <w:rPr>
-          <w:lang w:val="en-CA"/>
-        </w:rPr>
-        <w:t>: Contains the question's text.</w:t>
+        <w:t>&lt;wrong&gt;</w:t>
+      </w:r>
+      <w:r>
+        <w:rPr>
+          <w:lang w:val="en-CA"/>
+        </w:rPr>
+        <w:t>: Represents an incorrect answer choice.</w:t>
       </w:r>
     </w:p>
     <w:p>
@@ -2530,6 +2137,7 @@
           <w:ilvl w:val="0"/>
           <w:numId w:val="1"/>
         </w:numPr>
+        <w:spacing w:after="0" w:afterAutospacing="0"/>
         <w:rPr>
           <w:lang w:val="en-CA"/>
         </w:rPr>
@@ -2542,69 +2150,6 @@
           <w:bCs/>
           <w:lang w:val="en-CA"/>
         </w:rPr>
-        <w:t>&lt;choices&gt;</w:t>
-      </w:r>
-      <w:r>
-        <w:rPr>
-          <w:lang w:val="en-CA"/>
-        </w:rPr>
-        <w:t>: Groups the possible answer choices for a question.</w:t>
-      </w:r>
-    </w:p>
-    <w:p>
-      <w:pPr>
-        <w:pStyle w:val="NormalWeb"/>
-        <w:numPr>
-          <w:ilvl w:val="0"/>
-          <w:numId w:val="1"/>
-        </w:numPr>
-        <w:rPr>
-          <w:lang w:val="en-CA"/>
-        </w:rPr>
-      </w:pPr>
-      <w:r>
-        <w:rPr>
-          <w:lang w:val="en-CA"/>
-        </w:rPr>
-        <w:t xml:space="preserve"> </w:t>
-      </w:r>
-      <w:r>
-        <w:rPr>
-          <w:rStyle w:val="HTMLCode"/>
-          <w:rFonts w:eastAsiaTheme="majorEastAsia"/>
-          <w:b/>
-          <w:bCs/>
-          <w:lang w:val="en-CA"/>
-        </w:rPr>
-        <w:t>&lt;wrong&gt;</w:t>
-      </w:r>
-      <w:r>
-        <w:rPr>
-          <w:lang w:val="en-CA"/>
-        </w:rPr>
-        <w:t>: Represents an incorrect answer choice.</w:t>
-      </w:r>
-    </w:p>
-    <w:p>
-      <w:pPr>
-        <w:pStyle w:val="NormalWeb"/>
-        <w:numPr>
-          <w:ilvl w:val="0"/>
-          <w:numId w:val="1"/>
-        </w:numPr>
-        <w:spacing w:after="0" w:afterAutospacing="0"/>
-        <w:rPr>
-          <w:lang w:val="en-CA"/>
-        </w:rPr>
-      </w:pPr>
-      <w:r>
-        <w:rPr>
-          <w:rStyle w:val="HTMLCode"/>
-          <w:rFonts w:eastAsiaTheme="majorEastAsia"/>
-          <w:b/>
-          <w:bCs/>
-          <w:lang w:val="en-CA"/>
-        </w:rPr>
         <w:t>&lt;correct&gt;</w:t>
       </w:r>
       <w:r>
@@ -2703,35 +2248,7 @@
         <w:rPr>
           <w:lang w:val="en-CA"/>
         </w:rPr>
-        <w:t xml:space="preserve">Please refer to the </w:t>
-      </w:r>
-      <w:proofErr w:type="spellStart"/>
-      <w:r>
-        <w:rPr>
-          <w:lang w:val="en-CA"/>
-        </w:rPr>
-        <w:t>SingIn</w:t>
-      </w:r>
-      <w:proofErr w:type="spellEnd"/>
-      <w:r>
-        <w:rPr>
-          <w:lang w:val="en-CA"/>
-        </w:rPr>
-        <w:t xml:space="preserve"> &amp; </w:t>
-      </w:r>
-      <w:proofErr w:type="spellStart"/>
-      <w:r>
-        <w:rPr>
-          <w:lang w:val="en-CA"/>
-        </w:rPr>
-        <w:t>LogIn</w:t>
-      </w:r>
-      <w:proofErr w:type="spellEnd"/>
-      <w:r>
-        <w:rPr>
-          <w:lang w:val="en-CA"/>
-        </w:rPr>
-        <w:t>/Out section of part 1.</w:t>
+        <w:t>Please refer to the SingIn &amp; LogIn/Out section of part 1.</w:t>
       </w:r>
     </w:p>
     <w:p>
@@ -2767,21 +2284,7 @@
         <w:rPr>
           <w:lang w:val="en-CA"/>
         </w:rPr>
-        <w:t xml:space="preserve">The </w:t>
-      </w:r>
-      <w:proofErr w:type="spellStart"/>
-      <w:r>
-        <w:rPr>
-          <w:lang w:val="en-CA"/>
-        </w:rPr>
-        <w:t>php</w:t>
-      </w:r>
-      <w:proofErr w:type="spellEnd"/>
-      <w:r>
-        <w:rPr>
-          <w:lang w:val="en-CA"/>
-        </w:rPr>
-        <w:t xml:space="preserve"> EML parser for the lessons and quizzes is divided in two files for each respective EML, thus generating cleaner code as you </w:t>
+        <w:t xml:space="preserve">The php EML parser for the lessons and quizzes is divided in two files for each respective EML, thus generating cleaner code as you </w:t>
       </w:r>
       <w:r>
         <w:rPr>
@@ -2799,13 +2302,7 @@
         <w:rPr>
           <w:lang w:val="en-CA"/>
         </w:rPr>
-        <w:t xml:space="preserve"> </w:t>
-      </w:r>
-      <w:r>
-        <w:rPr>
-          <w:lang w:val="en-CA"/>
-        </w:rPr>
-        <w:t>(</w:t>
+        <w:t xml:space="preserve"> (</w:t>
       </w:r>
       <w:hyperlink r:id="rId8" w:history="1">
         <w:r>
@@ -2813,23 +2310,7 @@
             <w:rStyle w:val="Hyperlink"/>
             <w:lang w:val="en-CA"/>
           </w:rPr>
-          <w:t xml:space="preserve">PHP: </w:t>
-        </w:r>
-        <w:proofErr w:type="spellStart"/>
-        <w:r>
-          <w:rPr>
-            <w:rStyle w:val="Hyperlink"/>
-            <w:lang w:val="en-CA"/>
-          </w:rPr>
-          <w:t>xml_parse</w:t>
-        </w:r>
-        <w:proofErr w:type="spellEnd"/>
-        <w:r>
-          <w:rPr>
-            <w:rStyle w:val="Hyperlink"/>
-            <w:lang w:val="en-CA"/>
-          </w:rPr>
-          <w:t xml:space="preserve"> - Manual</w:t>
+          <w:t>PHP: xml_parse - Manual</w:t>
         </w:r>
       </w:hyperlink>
       <w:r>
@@ -2862,14 +2343,12 @@
         </w:rPr>
         <w:t xml:space="preserve">Each parser takes their specific EML as parameter, there will be errors if the wrong type EML is submitted, as it </w:t>
       </w:r>
-      <w:proofErr w:type="gramStart"/>
-      <w:r>
-        <w:rPr>
-          <w:lang w:val="en-CA"/>
-        </w:rPr>
-        <w:t>wont</w:t>
-      </w:r>
-      <w:proofErr w:type="gramEnd"/>
+      <w:r>
+        <w:rPr>
+          <w:lang w:val="en-CA"/>
+        </w:rPr>
+        <w:t>won’t</w:t>
+      </w:r>
       <w:r>
         <w:rPr>
           <w:lang w:val="en-CA"/>
@@ -2894,57 +2373,29 @@
         </w:rPr>
         <w:t xml:space="preserve">Lessons </w:t>
       </w:r>
-      <w:proofErr w:type="gramStart"/>
-      <w:r>
-        <w:rPr>
-          <w:lang w:val="en-CA"/>
-        </w:rPr>
-        <w:t>parser</w:t>
-      </w:r>
-      <w:r>
-        <w:rPr>
-          <w:lang w:val="en-CA"/>
-        </w:rPr>
-        <w:t xml:space="preserve"> </w:t>
-      </w:r>
-      <w:r>
-        <w:rPr>
-          <w:lang w:val="en-CA"/>
-        </w:rPr>
-        <w:t>:</w:t>
-      </w:r>
-      <w:proofErr w:type="gramEnd"/>
-    </w:p>
-    <w:p>
-      <w:pPr>
-        <w:pStyle w:val="ListParagraph"/>
-        <w:numPr>
-          <w:ilvl w:val="1"/>
-          <w:numId w:val="1"/>
-        </w:numPr>
-        <w:rPr>
-          <w:lang w:val="en-CA"/>
-        </w:rPr>
-      </w:pPr>
-      <w:r>
-        <w:rPr>
-          <w:lang w:val="en-CA"/>
-        </w:rPr>
-        <w:t xml:space="preserve">After setting the title, the </w:t>
-      </w:r>
-      <w:proofErr w:type="spellStart"/>
-      <w:r>
-        <w:rPr>
-          <w:lang w:val="en-CA"/>
-        </w:rPr>
-        <w:t>php</w:t>
-      </w:r>
-      <w:proofErr w:type="spellEnd"/>
-      <w:r>
-        <w:rPr>
-          <w:lang w:val="en-CA"/>
-        </w:rPr>
-        <w:t xml:space="preserve"> code iterates through the elements of </w:t>
+      <w:r>
+        <w:rPr>
+          <w:lang w:val="en-CA"/>
+        </w:rPr>
+        <w:t>parser:</w:t>
+      </w:r>
+    </w:p>
+    <w:p>
+      <w:pPr>
+        <w:pStyle w:val="ListParagraph"/>
+        <w:numPr>
+          <w:ilvl w:val="1"/>
+          <w:numId w:val="1"/>
+        </w:numPr>
+        <w:rPr>
+          <w:lang w:val="en-CA"/>
+        </w:rPr>
+      </w:pPr>
+      <w:r>
+        <w:rPr>
+          <w:lang w:val="en-CA"/>
+        </w:rPr>
+        <w:t xml:space="preserve">After setting the title, the php code iterates through the elements of </w:t>
       </w:r>
       <w:r>
         <w:rPr>
@@ -2958,23 +2409,7 @@
             <w:rStyle w:val="Hyperlink"/>
             <w:lang w:val="en-CA"/>
           </w:rPr>
-          <w:t xml:space="preserve">PHP: Basic </w:t>
-        </w:r>
-        <w:proofErr w:type="spellStart"/>
-        <w:r>
-          <w:rPr>
-            <w:rStyle w:val="Hyperlink"/>
-            <w:lang w:val="en-CA"/>
-          </w:rPr>
-          <w:t>SimpleXML</w:t>
-        </w:r>
-        <w:proofErr w:type="spellEnd"/>
-        <w:r>
-          <w:rPr>
-            <w:rStyle w:val="Hyperlink"/>
-            <w:lang w:val="en-CA"/>
-          </w:rPr>
-          <w:t xml:space="preserve"> usage - Manual</w:t>
+          <w:t>PHP: Basic SimpleXML usage - Manual</w:t>
         </w:r>
       </w:hyperlink>
     </w:p>
@@ -2993,25 +2428,55 @@
         <w:rPr>
           <w:lang w:val="en-CA"/>
         </w:rPr>
-        <w:t xml:space="preserve">The way Examples and Lessons are addressed will have slight differences, as the examples include images and a slightly diferent formatting but, the core elements remain the same. </w:t>
-      </w:r>
-    </w:p>
-    <w:p>
-      <w:pPr>
-        <w:pStyle w:val="ListParagraph"/>
-        <w:numPr>
-          <w:ilvl w:val="1"/>
-          <w:numId w:val="1"/>
-        </w:numPr>
-        <w:rPr>
-          <w:lang w:val="en-CA"/>
-        </w:rPr>
-      </w:pPr>
-      <w:r>
-        <w:rPr>
-          <w:lang w:val="en-CA"/>
-        </w:rPr>
-        <w:t xml:space="preserve">The through list elements and paragraphs elements will display the same thing. </w:t>
+        <w:t>The way Examples and Lessons are addressed will have slight differences, as the examples include images and a slightly di</w:t>
+      </w:r>
+      <w:r>
+        <w:rPr>
+          <w:lang w:val="en-CA"/>
+        </w:rPr>
+        <w:t>stinct</w:t>
+      </w:r>
+      <w:r>
+        <w:rPr>
+          <w:lang w:val="en-CA"/>
+        </w:rPr>
+        <w:t xml:space="preserve"> formatting but, the core elements remain the same. </w:t>
+      </w:r>
+    </w:p>
+    <w:p>
+      <w:pPr>
+        <w:pStyle w:val="ListParagraph"/>
+        <w:numPr>
+          <w:ilvl w:val="1"/>
+          <w:numId w:val="1"/>
+        </w:numPr>
+        <w:rPr>
+          <w:lang w:val="en-CA"/>
+        </w:rPr>
+      </w:pPr>
+      <w:r>
+        <w:rPr>
+          <w:lang w:val="en-CA"/>
+        </w:rPr>
+        <w:t>L</w:t>
+      </w:r>
+      <w:r>
+        <w:rPr>
+          <w:lang w:val="en-CA"/>
+        </w:rPr>
+        <w:t xml:space="preserve">ist elements and paragraphs elements will display </w:t>
+      </w:r>
+      <w:r>
+        <w:rPr>
+          <w:lang w:val="en-CA"/>
+        </w:rPr>
+        <w:t>similarly under both englobing tags</w:t>
+      </w:r>
+      <w:r>
+        <w:rPr>
+          <w:lang w:val="en-CA"/>
+        </w:rPr>
+        <w:t xml:space="preserve">. </w:t>
       </w:r>
     </w:p>
     <w:p>
@@ -3047,31 +2512,182 @@
         <w:rPr>
           <w:lang w:val="en-CA"/>
         </w:rPr>
-        <w:t xml:space="preserve">All questions are displayed the same, but the information’s about the wrong/correct answers are </w:t>
-      </w:r>
-      <w:r>
-        <w:rPr>
-          <w:lang w:val="en-CA"/>
-        </w:rPr>
-        <w:t>maintained, as to allow corrections.</w:t>
-      </w:r>
-    </w:p>
-    <w:p>
-      <w:pPr>
-        <w:pStyle w:val="ListParagraph"/>
-        <w:numPr>
-          <w:ilvl w:val="1"/>
-          <w:numId w:val="1"/>
-        </w:numPr>
-        <w:rPr>
-          <w:lang w:val="en-CA"/>
-        </w:rPr>
-      </w:pPr>
-      <w:r>
-        <w:rPr>
-          <w:lang w:val="en-CA"/>
-        </w:rPr>
-        <w:t>Other than that, it is straightforward looping through the question, text and choices elements.</w:t>
+        <w:t xml:space="preserve">All questions are </w:t>
+      </w:r>
+      <w:r>
+        <w:rPr>
+          <w:lang w:val="en-CA"/>
+        </w:rPr>
+        <w:t xml:space="preserve">all </w:t>
+      </w:r>
+      <w:r>
+        <w:rPr>
+          <w:lang w:val="en-CA"/>
+        </w:rPr>
+        <w:t xml:space="preserve">displayed the same, </w:t>
+      </w:r>
+      <w:r>
+        <w:rPr>
+          <w:lang w:val="en-CA"/>
+        </w:rPr>
+        <w:t>in a fieldset,</w:t>
+      </w:r>
+      <w:r>
+        <w:rPr>
+          <w:lang w:val="en-CA"/>
+        </w:rPr>
+        <w:t xml:space="preserve">but the </w:t>
+      </w:r>
+      <w:r>
+        <w:rPr>
+          <w:lang w:val="en-CA"/>
+        </w:rPr>
+        <w:t>information</w:t>
+      </w:r>
+      <w:r>
+        <w:rPr>
+          <w:lang w:val="en-CA"/>
+        </w:rPr>
+        <w:t xml:space="preserve"> about the wrong/correct answers are </w:t>
+      </w:r>
+      <w:r>
+        <w:rPr>
+          <w:lang w:val="en-CA"/>
+        </w:rPr>
+        <w:t>maintained</w:t>
+      </w:r>
+      <w:r>
+        <w:rPr>
+          <w:lang w:val="en-CA"/>
+        </w:rPr>
+        <w:t xml:space="preserve"> by assigning </w:t>
+      </w:r>
+      <w:r>
+        <w:rPr>
+          <w:lang w:val="en-CA"/>
+        </w:rPr>
+        <w:t>each new element a</w:t>
+      </w:r>
+      <w:r>
+        <w:rPr>
+          <w:lang w:val="en-CA"/>
+        </w:rPr>
+        <w:t xml:space="preserve"> class attribute of the same name</w:t>
+      </w:r>
+      <w:r>
+        <w:rPr>
+          <w:lang w:val="en-CA"/>
+        </w:rPr>
+        <w:t>, as to allow corrections.</w:t>
+      </w:r>
+    </w:p>
+    <w:p>
+      <w:pPr>
+        <w:pStyle w:val="ListParagraph"/>
+        <w:numPr>
+          <w:ilvl w:val="1"/>
+          <w:numId w:val="1"/>
+        </w:numPr>
+        <w:rPr>
+          <w:lang w:val="en-CA"/>
+        </w:rPr>
+      </w:pPr>
+      <w:r>
+        <w:rPr>
+          <w:lang w:val="en-CA"/>
+        </w:rPr>
+        <w:t>Other than that, it is straightforward looping through the question</w:t>
+      </w:r>
+      <w:r>
+        <w:rPr>
+          <w:lang w:val="en-CA"/>
+        </w:rPr>
+        <w:t>s</w:t>
+      </w:r>
+      <w:r>
+        <w:rPr>
+          <w:lang w:val="en-CA"/>
+        </w:rPr>
+        <w:t>, text and choices elements</w:t>
+      </w:r>
+      <w:r>
+        <w:rPr>
+          <w:lang w:val="en-CA"/>
+        </w:rPr>
+        <w:t>.</w:t>
+      </w:r>
+    </w:p>
+    <w:p>
+      <w:pPr>
+        <w:pStyle w:val="ListParagraph"/>
+        <w:numPr>
+          <w:ilvl w:val="0"/>
+          <w:numId w:val="1"/>
+        </w:numPr>
+        <w:rPr>
+          <w:lang w:val="en-CA"/>
+        </w:rPr>
+      </w:pPr>
+      <w:r>
+        <w:rPr>
+          <w:lang w:val="en-CA"/>
+        </w:rPr>
+        <w:t>Lesson grading:</w:t>
+      </w:r>
+    </w:p>
+    <w:p>
+      <w:pPr>
+        <w:pStyle w:val="ListParagraph"/>
+        <w:numPr>
+          <w:ilvl w:val="1"/>
+          <w:numId w:val="1"/>
+        </w:numPr>
+        <w:rPr>
+          <w:lang w:val="en-CA"/>
+        </w:rPr>
+      </w:pPr>
+      <w:r>
+        <w:rPr>
+          <w:lang w:val="en-CA"/>
+        </w:rPr>
+        <w:lastRenderedPageBreak/>
+        <w:t>A JS script (grading.js) oversees grading and outputting results</w:t>
+      </w:r>
+      <w:r>
+        <w:rPr>
+          <w:lang w:val="en-CA"/>
+        </w:rPr>
+        <w:t>,</w:t>
+      </w:r>
+      <w:r>
+        <w:rPr>
+          <w:lang w:val="en-CA"/>
+        </w:rPr>
+        <w:t xml:space="preserve"> once the user submits their form.</w:t>
+      </w:r>
+    </w:p>
+    <w:p>
+      <w:pPr>
+        <w:pStyle w:val="ListParagraph"/>
+        <w:numPr>
+          <w:ilvl w:val="1"/>
+          <w:numId w:val="1"/>
+        </w:numPr>
+        <w:rPr>
+          <w:lang w:val="en-CA"/>
+        </w:rPr>
+      </w:pPr>
+      <w:r>
+        <w:rPr>
+          <w:lang w:val="en-CA"/>
+        </w:rPr>
+        <w:t xml:space="preserve">The script counts the number of questions while also keeping record of the questions whose selected radio button is </w:t>
+      </w:r>
+      <w:r>
+        <w:rPr>
+          <w:lang w:val="en-CA"/>
+        </w:rPr>
+        <w:t>of class</w:t>
       </w:r>
       <w:r>
         <w:rPr>
@@ -3079,6 +2695,102 @@
         </w:rPr>
         <w:t xml:space="preserve"> </w:t>
       </w:r>
+      <w:r>
+        <w:rPr>
+          <w:lang w:val="en-CA"/>
+        </w:rPr>
+        <w:t>“</w:t>
+      </w:r>
+      <w:r>
+        <w:rPr>
+          <w:lang w:val="en-CA"/>
+        </w:rPr>
+        <w:t>correct</w:t>
+      </w:r>
+      <w:r>
+        <w:rPr>
+          <w:lang w:val="en-CA"/>
+        </w:rPr>
+        <w:t>”</w:t>
+      </w:r>
+      <w:r>
+        <w:rPr>
+          <w:lang w:val="en-CA"/>
+        </w:rPr>
+        <w:t>.</w:t>
+      </w:r>
+    </w:p>
+    <w:p>
+      <w:pPr>
+        <w:pStyle w:val="ListParagraph"/>
+        <w:numPr>
+          <w:ilvl w:val="1"/>
+          <w:numId w:val="1"/>
+        </w:numPr>
+        <w:rPr>
+          <w:lang w:val="en-CA"/>
+        </w:rPr>
+      </w:pPr>
+      <w:r>
+        <w:rPr>
+          <w:lang w:val="en-CA"/>
+        </w:rPr>
+        <w:t>For each fieldset, if the selected answer was wrong, a “red” class attribute is added to it, if the choice was correct, it’s class becomes “green”.</w:t>
+      </w:r>
+    </w:p>
+    <w:p>
+      <w:pPr>
+        <w:pStyle w:val="ListParagraph"/>
+        <w:numPr>
+          <w:ilvl w:val="1"/>
+          <w:numId w:val="1"/>
+        </w:numPr>
+        <w:rPr>
+          <w:lang w:val="en-CA"/>
+        </w:rPr>
+      </w:pPr>
+      <w:r>
+        <w:rPr>
+          <w:lang w:val="en-CA"/>
+        </w:rPr>
+        <w:t xml:space="preserve">At the end of the </w:t>
+      </w:r>
+      <w:r>
+        <w:rPr>
+          <w:lang w:val="en-CA"/>
+        </w:rPr>
+        <w:t>script,</w:t>
+      </w:r>
+      <w:r>
+        <w:rPr>
+          <w:lang w:val="en-CA"/>
+        </w:rPr>
+        <w:t xml:space="preserve"> we calculate the</w:t>
+      </w:r>
+      <w:r>
+        <w:rPr>
+          <w:lang w:val="en-CA"/>
+        </w:rPr>
+        <w:t xml:space="preserve"> success</w:t>
+      </w:r>
+      <w:r>
+        <w:rPr>
+          <w:lang w:val="en-CA"/>
+        </w:rPr>
+        <w:t xml:space="preserve"> percentage and display the </w:t>
+      </w:r>
+      <w:r>
+        <w:rPr>
+          <w:lang w:val="en-CA"/>
+        </w:rPr>
+        <w:t>a</w:t>
+      </w:r>
+      <w:r>
+        <w:rPr>
+          <w:lang w:val="en-CA"/>
+        </w:rPr>
+        <w:t>mount of correct choices counted over the total.</w:t>
+      </w:r>
     </w:p>
     <w:p>
       <w:pPr>
@@ -3095,13 +2807,356 @@
         <w:rPr>
           <w:lang w:val="en-CA"/>
         </w:rPr>
-        <w:t>Additional n</w:t>
-      </w:r>
-      <w:r>
-        <w:rPr>
-          <w:lang w:val="en-CA"/>
-        </w:rPr>
-        <w:t>otes:</w:t>
+        <w:t>Tracking logic:</w:t>
+      </w:r>
+    </w:p>
+    <w:p>
+      <w:pPr>
+        <w:pStyle w:val="ListParagraph"/>
+        <w:numPr>
+          <w:ilvl w:val="1"/>
+          <w:numId w:val="1"/>
+        </w:numPr>
+        <w:rPr>
+          <w:lang w:val="en-CA"/>
+        </w:rPr>
+      </w:pPr>
+      <w:r>
+        <w:rPr>
+          <w:lang w:val="en-CA"/>
+        </w:rPr>
+        <w:t xml:space="preserve">With the </w:t>
+      </w:r>
+      <w:r>
+        <w:rPr>
+          <w:i/>
+          <w:iCs/>
+          <w:lang w:val="en-CA"/>
+        </w:rPr>
+        <w:t>progress_record</w:t>
+      </w:r>
+      <w:r>
+        <w:rPr>
+          <w:i/>
+          <w:iCs/>
+          <w:lang w:val="en-CA"/>
+        </w:rPr>
+        <w:t xml:space="preserve"> </w:t>
+      </w:r>
+      <w:r>
+        <w:rPr>
+          <w:lang w:val="en-CA"/>
+        </w:rPr>
+        <w:t>table, the website can keep record of the user’s progression to the course. (Grades are not kept since the point is self learning).</w:t>
+      </w:r>
+    </w:p>
+    <w:p>
+      <w:pPr>
+        <w:pStyle w:val="ListParagraph"/>
+        <w:numPr>
+          <w:ilvl w:val="1"/>
+          <w:numId w:val="1"/>
+        </w:numPr>
+        <w:rPr>
+          <w:lang w:val="en-CA"/>
+        </w:rPr>
+      </w:pPr>
+      <w:r>
+        <w:rPr>
+          <w:lang w:val="en-CA"/>
+        </w:rPr>
+        <w:t xml:space="preserve">The </w:t>
+      </w:r>
+      <w:r>
+        <w:rPr>
+          <w:i/>
+          <w:iCs/>
+          <w:lang w:val="en-CA"/>
+        </w:rPr>
+        <w:t>progress_record</w:t>
+      </w:r>
+      <w:r>
+        <w:rPr>
+          <w:i/>
+          <w:iCs/>
+          <w:lang w:val="en-CA"/>
+        </w:rPr>
+        <w:t xml:space="preserve"> </w:t>
+      </w:r>
+      <w:r>
+        <w:rPr>
+          <w:lang w:val="en-CA"/>
+        </w:rPr>
+        <w:t>is for users to know where they were at in the website rather than to keep track of their activities, ergo why we display the information on the homepage.</w:t>
+      </w:r>
+    </w:p>
+    <w:p>
+      <w:pPr>
+        <w:pStyle w:val="ListParagraph"/>
+        <w:numPr>
+          <w:ilvl w:val="1"/>
+          <w:numId w:val="1"/>
+        </w:numPr>
+        <w:rPr>
+          <w:lang w:val="en-CA"/>
+        </w:rPr>
+      </w:pPr>
+      <w:r>
+        <w:rPr>
+          <w:lang w:val="en-CA"/>
+        </w:rPr>
+        <w:t xml:space="preserve">To do this we use traking.php, the script iterates through </w:t>
+      </w:r>
+      <w:r>
+        <w:rPr>
+          <w:i/>
+          <w:iCs/>
+          <w:lang w:val="en-CA"/>
+        </w:rPr>
+        <w:t>progress_record</w:t>
+      </w:r>
+      <w:r>
+        <w:rPr>
+          <w:lang w:val="en-CA"/>
+        </w:rPr>
+        <w:t xml:space="preserve"> and identifies if any progress has been made (lessons have been opened/tested)</w:t>
+      </w:r>
+    </w:p>
+    <w:p>
+      <w:pPr>
+        <w:pStyle w:val="ListParagraph"/>
+        <w:numPr>
+          <w:ilvl w:val="1"/>
+          <w:numId w:val="1"/>
+        </w:numPr>
+        <w:rPr>
+          <w:lang w:val="en-CA"/>
+        </w:rPr>
+      </w:pPr>
+      <w:r>
+        <w:rPr>
+          <w:lang w:val="en-CA"/>
+        </w:rPr>
+        <w:t>If there is material, either on “reading” or “tested” the script will print it for the user to see.</w:t>
+      </w:r>
+    </w:p>
+    <w:p>
+      <w:pPr>
+        <w:pStyle w:val="ListParagraph"/>
+        <w:numPr>
+          <w:ilvl w:val="1"/>
+          <w:numId w:val="1"/>
+        </w:numPr>
+        <w:rPr>
+          <w:lang w:val="en-CA"/>
+        </w:rPr>
+      </w:pPr>
+      <w:r>
+        <w:rPr>
+          <w:lang w:val="en-CA"/>
+        </w:rPr>
+        <w:t>If nothing is found, the script suggests starting from Unit 1</w:t>
+      </w:r>
+    </w:p>
+    <w:p>
+      <w:pPr>
+        <w:pStyle w:val="ListParagraph"/>
+        <w:numPr>
+          <w:ilvl w:val="1"/>
+          <w:numId w:val="1"/>
+        </w:numPr>
+        <w:rPr>
+          <w:lang w:val="en-CA"/>
+        </w:rPr>
+      </w:pPr>
+      <w:r>
+        <w:rPr>
+          <w:lang w:val="en-CA"/>
+        </w:rPr>
+        <w:t xml:space="preserve">To keep the records, two short php scripts have been implemented in unit.php and </w:t>
+      </w:r>
+      <w:r>
+        <w:rPr>
+          <w:lang w:val="en-CA"/>
+        </w:rPr>
+        <w:t>done</w:t>
+      </w:r>
+      <w:r>
+        <w:rPr>
+          <w:lang w:val="en-CA"/>
+        </w:rPr>
+        <w:t>.php.</w:t>
+      </w:r>
+    </w:p>
+    <w:p>
+      <w:pPr>
+        <w:pStyle w:val="ListParagraph"/>
+        <w:numPr>
+          <w:ilvl w:val="1"/>
+          <w:numId w:val="1"/>
+        </w:numPr>
+        <w:rPr>
+          <w:lang w:val="en-CA"/>
+        </w:rPr>
+      </w:pPr>
+      <w:r>
+        <w:rPr>
+          <w:lang w:val="en-CA"/>
+        </w:rPr>
+        <w:t>In unit.php, t</w:t>
+      </w:r>
+      <w:r>
+        <w:rPr>
+          <w:lang w:val="en-CA"/>
+        </w:rPr>
+        <w:t xml:space="preserve">he script checks whether there is any entity in the table containing the same </w:t>
+      </w:r>
+      <w:r>
+        <w:rPr>
+          <w:i/>
+          <w:iCs/>
+          <w:lang w:val="en-CA"/>
+        </w:rPr>
+        <w:t>user</w:t>
+      </w:r>
+      <w:r>
+        <w:rPr>
+          <w:i/>
+          <w:iCs/>
+          <w:lang w:val="en-CA"/>
+        </w:rPr>
+        <w:t>_id</w:t>
+      </w:r>
+      <w:r>
+        <w:rPr>
+          <w:lang w:val="en-CA"/>
+        </w:rPr>
+        <w:t xml:space="preserve"> &amp; </w:t>
+      </w:r>
+      <w:r>
+        <w:rPr>
+          <w:i/>
+          <w:iCs/>
+          <w:lang w:val="en-CA"/>
+        </w:rPr>
+        <w:t>lesson</w:t>
+      </w:r>
+      <w:r>
+        <w:rPr>
+          <w:lang w:val="en-CA"/>
+        </w:rPr>
+        <w:t xml:space="preserve"> pair. If there isn’t, it creates one, and this, every time a unit is reviewed for the first time.</w:t>
+      </w:r>
+    </w:p>
+    <w:p>
+      <w:pPr>
+        <w:pStyle w:val="ListParagraph"/>
+        <w:numPr>
+          <w:ilvl w:val="1"/>
+          <w:numId w:val="1"/>
+        </w:numPr>
+        <w:rPr>
+          <w:lang w:val="en-CA"/>
+        </w:rPr>
+      </w:pPr>
+      <w:r>
+        <w:rPr>
+          <w:lang w:val="en-CA"/>
+        </w:rPr>
+        <w:t>In quiz.php the done script is only triggered if the user chooses to get their quiz graded. This gives the user the flexibility to look at the quiz and explore, without getting their lesson set as “tested”.</w:t>
+      </w:r>
+    </w:p>
+    <w:p>
+      <w:pPr>
+        <w:pStyle w:val="ListParagraph"/>
+        <w:numPr>
+          <w:ilvl w:val="1"/>
+          <w:numId w:val="1"/>
+        </w:numPr>
+        <w:rPr>
+          <w:lang w:val="en-CA"/>
+        </w:rPr>
+      </w:pPr>
+      <w:r>
+        <w:rPr>
+          <w:lang w:val="en-CA"/>
+        </w:rPr>
+        <w:t>Once the user tries the quiz and gets a grade, the lesson’s status is set as “tested” and will appear as completed on the main page.</w:t>
+      </w:r>
+    </w:p>
+    <w:p>
+      <w:pPr>
+        <w:rPr>
+          <w:lang w:val="en-CA"/>
+        </w:rPr>
+      </w:pPr>
+    </w:p>
+    <w:p>
+      <w:pPr>
+        <w:rPr>
+          <w:lang w:val="en-CA"/>
+        </w:rPr>
+      </w:pPr>
+    </w:p>
+    <w:p>
+      <w:pPr>
+        <w:rPr>
+          <w:lang w:val="en-CA"/>
+        </w:rPr>
+      </w:pPr>
+    </w:p>
+    <w:p>
+      <w:pPr>
+        <w:rPr>
+          <w:lang w:val="en-CA"/>
+        </w:rPr>
+      </w:pPr>
+    </w:p>
+    <w:p>
+      <w:pPr>
+        <w:rPr>
+          <w:lang w:val="en-CA"/>
+        </w:rPr>
+      </w:pPr>
+    </w:p>
+    <w:p>
+      <w:pPr>
+        <w:rPr>
+          <w:lang w:val="en-CA"/>
+        </w:rPr>
+      </w:pPr>
+    </w:p>
+    <w:p>
+      <w:pPr>
+        <w:rPr>
+          <w:lang w:val="en-CA"/>
+        </w:rPr>
+      </w:pPr>
+    </w:p>
+    <w:p>
+      <w:pPr>
+        <w:rPr>
+          <w:lang w:val="en-CA"/>
+        </w:rPr>
+      </w:pPr>
+    </w:p>
+    <w:p>
+      <w:pPr>
+        <w:pStyle w:val="ListParagraph"/>
+        <w:numPr>
+          <w:ilvl w:val="0"/>
+          <w:numId w:val="1"/>
+        </w:numPr>
+        <w:rPr>
+          <w:lang w:val="en-CA"/>
+        </w:rPr>
+      </w:pPr>
+      <w:r>
+        <w:rPr>
+          <w:lang w:val="en-CA"/>
+        </w:rPr>
+        <w:lastRenderedPageBreak/>
+        <w:t>Additional notes:</w:t>
       </w:r>
     </w:p>
     <w:p>
@@ -3137,39 +3192,102 @@
         <w:rPr>
           <w:lang w:val="en-CA"/>
         </w:rPr>
-        <w:t xml:space="preserve">The EMLs can be uploaded to the database via </w:t>
-      </w:r>
-      <w:proofErr w:type="spellStart"/>
-      <w:r>
-        <w:rPr>
-          <w:lang w:val="en-CA"/>
-        </w:rPr>
-        <w:t>xmlUpload.php</w:t>
-      </w:r>
-      <w:proofErr w:type="spellEnd"/>
-      <w:r>
-        <w:rPr>
-          <w:lang w:val="en-CA"/>
-        </w:rPr>
-        <w:t xml:space="preserve">, one at a time, specifying proper file URL and name.  </w:t>
-      </w:r>
-    </w:p>
-    <w:p>
-      <w:pPr>
-        <w:pStyle w:val="ListParagraph"/>
-        <w:numPr>
-          <w:ilvl w:val="1"/>
-          <w:numId w:val="1"/>
-        </w:numPr>
-        <w:rPr>
-          <w:lang w:val="en-CA"/>
-        </w:rPr>
-      </w:pPr>
-      <w:r>
-        <w:rPr>
-          <w:lang w:val="en-CA"/>
-        </w:rPr>
-        <w:lastRenderedPageBreak/>
+        <w:t>Home page addresses the user and shows them their progress</w:t>
+      </w:r>
+      <w:r>
+        <w:rPr>
+          <w:lang w:val="en-CA"/>
+        </w:rPr>
+        <w:t>.</w:t>
+      </w:r>
+    </w:p>
+    <w:p>
+      <w:pPr>
+        <w:pStyle w:val="ListParagraph"/>
+        <w:numPr>
+          <w:ilvl w:val="1"/>
+          <w:numId w:val="1"/>
+        </w:numPr>
+        <w:rPr>
+          <w:lang w:val="en-CA"/>
+        </w:rPr>
+      </w:pPr>
+      <w:r>
+        <w:rPr>
+          <w:lang w:val="en-CA"/>
+        </w:rPr>
+        <w:t xml:space="preserve">A navigation bar facilitates </w:t>
+      </w:r>
+      <w:r>
+        <w:rPr>
+          <w:lang w:val="en-CA"/>
+        </w:rPr>
+        <w:t>going from one lesson to the next and back to the home page,</w:t>
+      </w:r>
+      <w:r>
+        <w:rPr>
+          <w:lang w:val="en-CA"/>
+        </w:rPr>
+        <w:t xml:space="preserve"> allows logging out.</w:t>
+      </w:r>
+    </w:p>
+    <w:p>
+      <w:pPr>
+        <w:pStyle w:val="ListParagraph"/>
+        <w:numPr>
+          <w:ilvl w:val="1"/>
+          <w:numId w:val="1"/>
+        </w:numPr>
+        <w:rPr>
+          <w:lang w:val="en-CA"/>
+        </w:rPr>
+      </w:pPr>
+      <w:r>
+        <w:rPr>
+          <w:lang w:val="en-CA"/>
+        </w:rPr>
+        <w:t>Website access requires signing in first</w:t>
+      </w:r>
+      <w:r>
+        <w:rPr>
+          <w:lang w:val="en-CA"/>
+        </w:rPr>
+        <w:t>.</w:t>
+      </w:r>
+    </w:p>
+    <w:p>
+      <w:pPr>
+        <w:pStyle w:val="ListParagraph"/>
+        <w:numPr>
+          <w:ilvl w:val="1"/>
+          <w:numId w:val="1"/>
+        </w:numPr>
+        <w:rPr>
+          <w:lang w:val="en-CA"/>
+        </w:rPr>
+      </w:pPr>
+      <w:r>
+        <w:rPr>
+          <w:lang w:val="en-CA"/>
+        </w:rPr>
+        <w:t xml:space="preserve">The EMLs can be uploaded to the database via xmlUpload.php, one at a time, specifying proper file URL and name.  </w:t>
+      </w:r>
+    </w:p>
+    <w:p>
+      <w:pPr>
+        <w:pStyle w:val="ListParagraph"/>
+        <w:numPr>
+          <w:ilvl w:val="1"/>
+          <w:numId w:val="1"/>
+        </w:numPr>
+        <w:rPr>
+          <w:lang w:val="en-CA"/>
+        </w:rPr>
+      </w:pPr>
+      <w:r>
+        <w:rPr>
+          <w:lang w:val="en-CA"/>
+        </w:rPr>
         <w:t>Please ensure the EML’s ids are numbered 1-6, from 1</w:t>
       </w:r>
       <w:r>
@@ -3224,32 +3342,30 @@
         </w:rPr>
         <w:t xml:space="preserve"> as quizzes.</w:t>
       </w:r>
-    </w:p>
-    <w:p>
-      <w:pPr>
-        <w:pStyle w:val="ListParagraph"/>
-        <w:numPr>
-          <w:ilvl w:val="1"/>
-          <w:numId w:val="1"/>
-        </w:numPr>
-        <w:rPr>
-          <w:lang w:val="en-CA"/>
-        </w:rPr>
-      </w:pPr>
-      <w:r>
-        <w:rPr>
-          <w:lang w:val="en-CA"/>
-        </w:rPr>
-        <w:t xml:space="preserve">Please ensure proper database acces in in </w:t>
-      </w:r>
-      <w:proofErr w:type="spellStart"/>
-      <w:r>
-        <w:rPr>
-          <w:lang w:val="en-CA"/>
-        </w:rPr>
-        <w:t>connect.php</w:t>
-      </w:r>
-      <w:proofErr w:type="spellEnd"/>
+      <w:r>
+        <w:rPr>
+          <w:lang w:val="en-CA"/>
+        </w:rPr>
+        <w:t xml:space="preserve"> (Otherwise, you’d have to change the urls in the navigation bar)</w:t>
+      </w:r>
+    </w:p>
+    <w:p>
+      <w:pPr>
+        <w:pStyle w:val="ListParagraph"/>
+        <w:numPr>
+          <w:ilvl w:val="1"/>
+          <w:numId w:val="1"/>
+        </w:numPr>
+        <w:rPr>
+          <w:lang w:val="en-CA"/>
+        </w:rPr>
+      </w:pPr>
+      <w:r>
+        <w:rPr>
+          <w:lang w:val="en-CA"/>
+        </w:rPr>
+        <w:t>Please ensure proper database acces in in connect.php</w:t>
+      </w:r>
     </w:p>
     <w:p>
       <w:pPr>
@@ -3999,6 +4115,7 @@
   <w:style w:type="character" w:default="1" w:styleId="DefaultParagraphFont">
     <w:name w:val="Default Paragraph Font"/>
     <w:uiPriority w:val="1"/>
+    <w:semiHidden/>
     <w:unhideWhenUsed/>
   </w:style>
   <w:style w:type="table" w:default="1" w:styleId="TableNormal">
